--- a/Skripsi-yeremia.docx
+++ b/Skripsi-yeremia.docx
@@ -20,18 +20,7 @@
           <w:sz w:val="24"/>
           <w:szCs w:val="24"/>
         </w:rPr>
-        <w:t>PENGEMBANGAN SISTEM INFORMASI PEN</w:t>
-      </w:r>
-      <w:bookmarkStart w:id="0" w:name="_GoBack"/>
-      <w:bookmarkEnd w:id="0"/>
-      <w:r>
-        <w:rPr>
-          <w:rFonts w:ascii="Times New Roman" w:hAnsi="Times New Roman" w:cs="Times New Roman"/>
-          <w:b/>
-          <w:sz w:val="24"/>
-          <w:szCs w:val="24"/>
-        </w:rPr>
-        <w:t>GOLAHAN DATA OBAT BERBASIS WEB PADA APOTEK PONTJOL SEMARANG</w:t>
+        <w:t>PENGEMBANGAN SISTEM INFORMASI PENGOLAHAN DATA OBAT BERBASIS WEB PADA APOTEK PONTJOL SEMARANG</w:t>
       </w:r>
     </w:p>
     <w:p>
@@ -712,7 +701,23 @@
           <w:szCs w:val="24"/>
         </w:rPr>
         <w:lastRenderedPageBreak/>
-        <w:t xml:space="preserve">Dalam permasalahan diatas, penulis memberikan solusi dengan menegembangkan sistem informasi yang berdasarkan sistem pengolahan data manual yang sudah ada pada Apotek Pontjol yang masih kurang efektif dan efisien, dan sistem basis data yang terkomputerisasi, kecepatan dan ketepatan dalam mengolah data  dan mengurangi kesalahan waktu proses dilakukan transaksi berlangsung. Oleh karena itu penulis </w:t>
+        <w:t>Dalam permasalahan diatas, penulis memberikan solusi dengan menegembangkan sistem informasi yang berdasarkan sistem pengolahan data manual yang sudah ada pada Apotek Pontjol yang masih kurang efektif dan efisien, dan sistem basis data yang terkomputerisasi, kecepatan dan ketepatan dalam mengolah data  dan mengurangi kesalahan waktu proses dilakukan transaksi berlangsung.</w:t>
+      </w:r>
+      <w:r>
+        <w:rPr>
+          <w:rFonts w:ascii="Times New Roman" w:hAnsi="Times New Roman" w:cs="Times New Roman"/>
+          <w:sz w:val="24"/>
+          <w:szCs w:val="24"/>
+        </w:rPr>
+        <w:t xml:space="preserve"> Sistem yang di kembangkan berbasis web agar mudah di access oleh seluruh karyawan yang ada di apotek pontjol. </w:t>
+      </w:r>
+      <w:r>
+        <w:rPr>
+          <w:rFonts w:ascii="Times New Roman" w:hAnsi="Times New Roman" w:cs="Times New Roman"/>
+          <w:sz w:val="24"/>
+          <w:szCs w:val="24"/>
+        </w:rPr>
+        <w:t xml:space="preserve">Oleh karena itu penulis </w:t>
       </w:r>
       <w:r>
         <w:rPr>
@@ -765,91 +770,75 @@
       </w:pPr>
       <w:r>
         <w:t>Batasan Masalah</w:t>
-      </w:r>
-    </w:p>
-    <w:p>
-      <w:pPr>
-        <w:spacing w:line="480" w:lineRule="auto"/>
-        <w:ind w:firstLine="576"/>
-        <w:jc w:val="both"/>
-        <w:rPr>
-          <w:rFonts w:ascii="Times New Roman" w:hAnsi="Times New Roman" w:cs="Times New Roman"/>
-          <w:color w:val="FF0000"/>
-          <w:sz w:val="24"/>
-          <w:szCs w:val="24"/>
-        </w:rPr>
-      </w:pPr>
-      <w:r>
-        <w:rPr>
-          <w:rFonts w:ascii="Times New Roman" w:hAnsi="Times New Roman" w:cs="Times New Roman"/>
-          <w:color w:val="FF0000"/>
-          <w:sz w:val="24"/>
-          <w:szCs w:val="24"/>
-        </w:rPr>
-        <w:t xml:space="preserve">Berdasarkan latar belakang diatas, dapat diambil suatu rumusan masalah yaitu bagaimana mengembangkan sistem informasi pengolahan data obat di Apotek Pontjol agar dapat memberikan data yang lebih akurat, mudah dan tepat yang dalam hal ini sebelumnya apotek tersebut masih menggunakan pencatatan data secara manual atau </w:t>
-      </w:r>
-      <w:r>
-        <w:rPr>
-          <w:rFonts w:ascii="Times New Roman" w:hAnsi="Times New Roman" w:cs="Times New Roman"/>
-          <w:color w:val="FF0000"/>
-          <w:sz w:val="24"/>
-          <w:szCs w:val="24"/>
-        </w:rPr>
-        <w:lastRenderedPageBreak/>
-        <w:t>konvensional untuk pengolahan data obat pada apotek tersebut.</w:t>
-      </w:r>
-      <w:r>
-        <w:rPr>
-          <w:rFonts w:ascii="Times New Roman" w:hAnsi="Times New Roman" w:cs="Times New Roman"/>
-          <w:color w:val="FF0000"/>
-          <w:sz w:val="24"/>
-          <w:szCs w:val="24"/>
-        </w:rPr>
-        <w:t xml:space="preserve"> (Fitur apa yang akan di pakai, dengan apa di kembangkan.)</w:t>
-      </w:r>
-    </w:p>
-    <w:p>
-      <w:pPr>
-        <w:pStyle w:val="Heading2"/>
-      </w:pPr>
-      <w:r>
-        <w:t>Tujuan dan Manfaat</w:t>
-      </w:r>
-    </w:p>
-    <w:p>
-      <w:pPr>
-        <w:spacing w:line="480" w:lineRule="auto"/>
-        <w:ind w:firstLine="540"/>
-        <w:jc w:val="both"/>
-        <w:rPr>
-          <w:rFonts w:ascii="Times New Roman" w:hAnsi="Times New Roman" w:cs="Times New Roman"/>
-          <w:sz w:val="24"/>
-          <w:szCs w:val="24"/>
-        </w:rPr>
-      </w:pPr>
-      <w:r>
-        <w:rPr>
-          <w:rFonts w:ascii="Times New Roman" w:hAnsi="Times New Roman" w:cs="Times New Roman"/>
-          <w:sz w:val="24"/>
-          <w:szCs w:val="24"/>
-        </w:rPr>
-        <w:t xml:space="preserve">Adapun tujuan dan manfaat dari dilaksanakannya sistem informasi ini, antara lain seperti berikut : </w:t>
-      </w:r>
-    </w:p>
-    <w:p>
-      <w:pPr>
-        <w:pStyle w:val="Heading3"/>
-        <w:jc w:val="both"/>
-      </w:pPr>
-      <w:r>
-        <w:t xml:space="preserve">Tujuan  </w:t>
       </w:r>
     </w:p>
     <w:p>
       <w:pPr>
         <w:pStyle w:val="NormalWeb"/>
         <w:spacing w:before="0" w:beforeAutospacing="0" w:after="0" w:afterAutospacing="0" w:line="480" w:lineRule="auto"/>
-        <w:ind w:left="540" w:firstLine="720"/>
+        <w:ind w:firstLine="540"/>
+        <w:jc w:val="both"/>
+      </w:pPr>
+      <w:r>
+        <w:rPr>
+          <w:color w:val="000000"/>
+        </w:rPr>
+        <w:t xml:space="preserve">Proses pegembangan sistem informasi yang terkomputerisasi mulai dari pengolahan data obat meliputi data distributor, data dokter, data pasien, data penjualan </w:t>
+      </w:r>
+      <w:r>
+        <w:rPr>
+          <w:color w:val="000000"/>
+        </w:rPr>
+        <w:lastRenderedPageBreak/>
+        <w:t>obat, data pembelian obat dan menghasilkan laporan stok obat, retur, laporan penjualan dan pembelian obat yang terkomputerisasi.</w:t>
+      </w:r>
+    </w:p>
+    <w:p>
+      <w:pPr>
+        <w:pStyle w:val="Heading2"/>
+      </w:pPr>
+      <w:r>
+        <w:t>Tujuan dan Manfaat</w:t>
+      </w:r>
+    </w:p>
+    <w:p>
+      <w:pPr>
+        <w:spacing w:line="480" w:lineRule="auto"/>
+        <w:ind w:firstLine="540"/>
+        <w:jc w:val="both"/>
+        <w:rPr>
+          <w:rFonts w:ascii="Times New Roman" w:hAnsi="Times New Roman" w:cs="Times New Roman"/>
+          <w:sz w:val="24"/>
+          <w:szCs w:val="24"/>
+        </w:rPr>
+      </w:pPr>
+      <w:r>
+        <w:rPr>
+          <w:rFonts w:ascii="Times New Roman" w:hAnsi="Times New Roman" w:cs="Times New Roman"/>
+          <w:sz w:val="24"/>
+          <w:szCs w:val="24"/>
+        </w:rPr>
+        <w:t xml:space="preserve">Adapun tujuan dan manfaat dari dilaksanakannya sistem informasi ini, antara lain seperti berikut : </w:t>
+      </w:r>
+    </w:p>
+    <w:p>
+      <w:pPr>
+        <w:pStyle w:val="Heading3"/>
+        <w:tabs>
+          <w:tab w:val="left" w:pos="900"/>
+        </w:tabs>
+        <w:ind w:left="720"/>
+        <w:jc w:val="both"/>
+      </w:pPr>
+      <w:r>
+        <w:t xml:space="preserve">Tujuan  </w:t>
+      </w:r>
+    </w:p>
+    <w:p>
+      <w:pPr>
+        <w:pStyle w:val="NormalWeb"/>
+        <w:spacing w:before="0" w:beforeAutospacing="0" w:after="0" w:afterAutospacing="0" w:line="480" w:lineRule="auto"/>
+        <w:ind w:firstLine="720"/>
         <w:jc w:val="both"/>
       </w:pPr>
       <w:r>
@@ -859,26 +848,42 @@
     <w:p>
       <w:pPr>
         <w:spacing w:line="480" w:lineRule="auto"/>
-        <w:ind w:left="540"/>
-        <w:jc w:val="both"/>
-        <w:rPr>
-          <w:rFonts w:ascii="Times New Roman" w:hAnsi="Times New Roman" w:cs="Times New Roman"/>
-          <w:sz w:val="24"/>
-          <w:szCs w:val="24"/>
-        </w:rPr>
-      </w:pPr>
-      <w:r>
-        <w:rPr>
-          <w:rFonts w:ascii="Times New Roman" w:hAnsi="Times New Roman" w:cs="Times New Roman"/>
-          <w:sz w:val="24"/>
-          <w:szCs w:val="24"/>
-        </w:rPr>
-        <w:t>Mengembangkan sebuah sistem Informasi Pengolahan data Obat Di Apotek Pontjol Semarang agar dapat memberikan data yang lebih akurat, mudah dan tepat yang dalam hal ini apotek tersebut sebelumnya masih menggunakan pencatatan data secara manual atau konvensional untuk pengolahan data obat pada apotek tersebut.</w:t>
+        <w:jc w:val="both"/>
+        <w:rPr>
+          <w:rFonts w:ascii="Times New Roman" w:hAnsi="Times New Roman" w:cs="Times New Roman"/>
+          <w:sz w:val="24"/>
+          <w:szCs w:val="24"/>
+        </w:rPr>
+      </w:pPr>
+      <w:r>
+        <w:rPr>
+          <w:rFonts w:ascii="Times New Roman" w:hAnsi="Times New Roman" w:cs="Times New Roman"/>
+          <w:sz w:val="24"/>
+          <w:szCs w:val="24"/>
+        </w:rPr>
+        <w:t>Mengembangkan sebuah sistem Informasi Pengolahan data Obat Di Apotek Pontjol Semarang agar dapat mem</w:t>
+      </w:r>
+      <w:r>
+        <w:rPr>
+          <w:rFonts w:ascii="Times New Roman" w:hAnsi="Times New Roman" w:cs="Times New Roman"/>
+          <w:sz w:val="24"/>
+          <w:szCs w:val="24"/>
+        </w:rPr>
+        <w:t xml:space="preserve">berikan data yang lebih akurat dan </w:t>
+      </w:r>
+      <w:r>
+        <w:rPr>
+          <w:rFonts w:ascii="Times New Roman" w:hAnsi="Times New Roman" w:cs="Times New Roman"/>
+          <w:sz w:val="24"/>
+          <w:szCs w:val="24"/>
+        </w:rPr>
+        <w:t>mudah yang dalam hal ini apotek tersebut sebelumnya masih menggunakan pencatatan data secara manual atau konvensional untuk pengolahan data obat pada apotek tersebut.</w:t>
       </w:r>
     </w:p>
     <w:p>
       <w:pPr>
         <w:pStyle w:val="Heading3"/>
+        <w:ind w:left="720"/>
         <w:jc w:val="both"/>
       </w:pPr>
       <w:r>
@@ -888,7 +893,7 @@
     <w:p>
       <w:pPr>
         <w:spacing w:line="480" w:lineRule="auto"/>
-        <w:ind w:left="540" w:firstLine="720"/>
+        <w:ind w:firstLine="720"/>
         <w:jc w:val="both"/>
         <w:rPr>
           <w:rFonts w:ascii="Times New Roman" w:hAnsi="Times New Roman" w:cs="Times New Roman"/>
@@ -904,18 +909,14 @@
         </w:rPr>
         <w:t>Adapun manfaat yang bisa diambil dari hasil dalam laporan tugas akhir ini adalah</w:t>
       </w:r>
-    </w:p>
-    <w:p>
-      <w:pPr>
-        <w:spacing w:line="480" w:lineRule="auto"/>
-        <w:ind w:left="180" w:firstLine="720"/>
-        <w:jc w:val="both"/>
-        <w:rPr>
-          <w:rFonts w:ascii="Times New Roman" w:hAnsi="Times New Roman" w:cs="Times New Roman"/>
-          <w:sz w:val="24"/>
-          <w:szCs w:val="24"/>
-        </w:rPr>
-      </w:pPr>
+      <w:r>
+        <w:rPr>
+          <w:rFonts w:ascii="Times New Roman" w:hAnsi="Times New Roman" w:cs="Times New Roman"/>
+          <w:sz w:val="24"/>
+          <w:szCs w:val="24"/>
+        </w:rPr>
+        <w:t xml:space="preserve"> </w:t>
+      </w:r>
       <w:r>
         <w:rPr>
           <w:rFonts w:ascii="Times New Roman" w:hAnsi="Times New Roman" w:cs="Times New Roman"/>
@@ -997,7 +998,6 @@
           <w:sz w:val="24"/>
           <w:szCs w:val="24"/>
         </w:rPr>
-        <w:lastRenderedPageBreak/>
         <w:t>Bagi Akademik</w:t>
       </w:r>
     </w:p>
@@ -1009,6 +1009,7 @@
         <w:jc w:val="both"/>
       </w:pPr>
       <w:r>
+        <w:lastRenderedPageBreak/>
         <w:t>Hasil penelitian ini diharapkan juga dapat memberikan sumbangan pemikiran kepada para peneliti atau para akademis yang akan mengambil Tugas Akhir dalam kajian sekaligus sebagai referensi penulisan.</w:t>
       </w:r>
     </w:p>
@@ -1182,7 +1183,7 @@
           <w:sz w:val="24"/>
           <w:szCs w:val="24"/>
         </w:rPr>
-        <w:t xml:space="preserve">Bab ini berisi teori pendapat, prinsip dan sumber – sumber lain yang dapat dipertanggungjawabkan secara ilmiah dan dapat dipergunakan sebagai pembanding atau acuan di dalam pembahasan masalah. Teori yang akan ditulis antara lain : </w:t>
+        <w:t xml:space="preserve">Bab ini berisi teori pendapat, prinsip dan sumber – sumber lain yang dapat dipertanggungjawabkan secara ilmiah dan dapat dipergunakan sebagai pembanding atau acuan di dalam pembahasan masalah. Teori yang akan ditulis antara lain : Penelitian Terdahulu, Paradigma Pemrograman, konsep dasar sistem informasi, konsep </w:t>
       </w:r>
       <w:r>
         <w:rPr>
@@ -1191,7 +1192,7 @@
           <w:szCs w:val="24"/>
         </w:rPr>
         <w:lastRenderedPageBreak/>
-        <w:t>Penelitian Terdahulu, Paradigma Pemrograman, konsep dasar sistem informasi, konsep dasar desain sistem,Unified Modeling Languange (UML), Visual Studio Code, dan Pengertian Basis Data, Metodologi Pengembangan Sistem.</w:t>
+        <w:t>dasar desain sistem,Unified Modeling Languange (UML), Visual Studio Code, dan Pengertian Basis Data, Metodologi Pengembangan Sistem.</w:t>
       </w:r>
     </w:p>
     <w:p>
@@ -1316,7 +1317,6 @@
     <w:p>
       <w:pPr>
         <w:spacing w:line="480" w:lineRule="auto"/>
-        <w:ind w:firstLine="270"/>
         <w:rPr>
           <w:rFonts w:ascii="Times New Roman" w:hAnsi="Times New Roman" w:cs="Times New Roman"/>
           <w:b/>
@@ -1331,46 +1331,27 @@
           <w:sz w:val="24"/>
           <w:szCs w:val="24"/>
         </w:rPr>
+        <w:t>BAB VI : PENUTUP</w:t>
+      </w:r>
+    </w:p>
+    <w:p>
+      <w:pPr>
+        <w:spacing w:line="480" w:lineRule="auto"/>
+        <w:jc w:val="both"/>
+        <w:rPr>
+          <w:rFonts w:ascii="Times New Roman" w:hAnsi="Times New Roman" w:cs="Times New Roman"/>
+          <w:sz w:val="24"/>
+          <w:szCs w:val="24"/>
+        </w:rPr>
+      </w:pPr>
+      <w:r>
+        <w:rPr>
+          <w:rFonts w:ascii="Times New Roman" w:hAnsi="Times New Roman" w:cs="Times New Roman"/>
+          <w:sz w:val="24"/>
+          <w:szCs w:val="24"/>
+        </w:rPr>
         <w:lastRenderedPageBreak/>
-        <w:t>BAB VI : PENUTUP</w:t>
-      </w:r>
-    </w:p>
-    <w:p>
-      <w:pPr>
-        <w:spacing w:line="480" w:lineRule="auto"/>
-        <w:ind w:left="270"/>
-        <w:jc w:val="both"/>
-        <w:rPr>
-          <w:rFonts w:ascii="Times New Roman" w:hAnsi="Times New Roman" w:cs="Times New Roman"/>
-          <w:sz w:val="24"/>
-          <w:szCs w:val="24"/>
-        </w:rPr>
-      </w:pPr>
-      <w:r>
-        <w:rPr>
-          <w:rFonts w:ascii="Times New Roman" w:hAnsi="Times New Roman" w:cs="Times New Roman"/>
-          <w:sz w:val="24"/>
-          <w:szCs w:val="24"/>
-        </w:rPr>
         <w:t>Bab ini berisi tentang kesimpulan, serta kritik dan saran yang mungkin berguna bagi pengembangan objek yang bersangkutan dan untuk perbaikan yang diangkat dalam penelitian berdasarkan pembahasan pada bab - bab sebelumnya.</w:t>
-      </w:r>
-    </w:p>
-    <w:p>
-      <w:pPr>
-        <w:spacing w:line="480" w:lineRule="auto"/>
-        <w:rPr>
-          <w:rFonts w:ascii="Times New Roman" w:hAnsi="Times New Roman" w:cs="Times New Roman"/>
-          <w:sz w:val="24"/>
-          <w:szCs w:val="24"/>
-        </w:rPr>
-      </w:pPr>
-      <w:r>
-        <w:rPr>
-          <w:rFonts w:ascii="Times New Roman" w:hAnsi="Times New Roman" w:cs="Times New Roman"/>
-          <w:sz w:val="24"/>
-          <w:szCs w:val="24"/>
-        </w:rPr>
-        <w:br w:type="page"/>
       </w:r>
     </w:p>
     <w:p>
@@ -1383,7 +1364,6 @@
         <w:spacing w:line="480" w:lineRule="auto"/>
       </w:pPr>
       <w:r>
-        <w:lastRenderedPageBreak/>
         <w:t>BAB II</w:t>
       </w:r>
     </w:p>
@@ -1607,7 +1587,16 @@
           <w:sz w:val="24"/>
           <w:szCs w:val="24"/>
         </w:rPr>
-        <w:t xml:space="preserve">Mengangkat permasalahan dalam kesulitan pengolahan data yang dilakukan karena masih bersifat konvensional yaitu masih menggunakan pencatatan dalam pengolahannya dimana hal itu akan memperbesar kemungkinan kesalahan pencatatan data. Dalam hal ini Dewi Mustari dan Ahmad Suryadi merancang sistem informasi yang terkomputerisasi supaya pengolahan data lebih mudah cepat dan tidak perlu pencatatan secara manual. Metode penelitian yang digunakan dalam penelitian ini adalah </w:t>
+        <w:t xml:space="preserve">Mengangkat permasalahan dalam kesulitan pengolahan data yang dilakukan karena masih bersifat konvensional yaitu masih menggunakan pencatatan dalam pengolahannya dimana hal itu akan memperbesar kemungkinan kesalahan pencatatan data. Dalam hal ini Dewi Mustari dan Ahmad Suryadi merancang sistem informasi yang terkomputerisasi supaya pengolahan data lebih mudah cepat dan tidak perlu pencatatan secara manual. </w:t>
+      </w:r>
+      <w:r>
+        <w:rPr>
+          <w:rFonts w:ascii="Times New Roman" w:hAnsi="Times New Roman" w:cs="Times New Roman"/>
+          <w:sz w:val="24"/>
+          <w:szCs w:val="24"/>
+        </w:rPr>
+        <w:lastRenderedPageBreak/>
+        <w:t xml:space="preserve">Metode penelitian yang digunakan dalam penelitian ini adalah </w:t>
       </w:r>
       <w:r>
         <w:rPr>
@@ -1671,7 +1660,6 @@
           <w:sz w:val="24"/>
           <w:szCs w:val="24"/>
         </w:rPr>
-        <w:lastRenderedPageBreak/>
         <w:t xml:space="preserve">Isov Dwi Dharmawan </w:t>
       </w:r>
       <w:r>
@@ -2330,7 +2318,6 @@
                 <w:sz w:val="24"/>
                 <w:szCs w:val="24"/>
               </w:rPr>
-              <w:lastRenderedPageBreak/>
               <w:t>3</w:t>
             </w:r>
           </w:p>
@@ -2517,6 +2504,7 @@
     <w:p>
       <w:pPr>
         <w:pStyle w:val="Heading3"/>
+        <w:ind w:left="720"/>
       </w:pPr>
       <w:r>
         <w:t>Terminologi Subsistem</w:t>
@@ -2525,21 +2513,21 @@
     <w:p>
       <w:pPr>
         <w:spacing w:line="480" w:lineRule="auto"/>
-        <w:ind w:left="540" w:firstLine="720"/>
-        <w:jc w:val="both"/>
-        <w:rPr>
-          <w:rFonts w:ascii="Times New Roman" w:hAnsi="Times New Roman" w:cs="Times New Roman"/>
-          <w:sz w:val="24"/>
-          <w:szCs w:val="24"/>
-        </w:rPr>
-      </w:pPr>
-      <w:r>
-        <w:rPr>
-          <w:rFonts w:ascii="Times New Roman" w:hAnsi="Times New Roman" w:cs="Times New Roman"/>
-          <w:sz w:val="24"/>
-          <w:szCs w:val="24"/>
-        </w:rPr>
-        <w:t xml:space="preserve">Suatu sistem dapat terdiri dari beberapa bagian-bagian sistem atau subsitem. Masing-masing subsistem dapat berisi subsistem-subsistem yang lainnya atau terdiri dari komponent-komponen pendukung sistem itu sendiri </w:t>
+        <w:ind w:firstLine="720"/>
+        <w:jc w:val="both"/>
+        <w:rPr>
+          <w:rFonts w:ascii="Times New Roman" w:hAnsi="Times New Roman" w:cs="Times New Roman"/>
+          <w:sz w:val="24"/>
+          <w:szCs w:val="24"/>
+        </w:rPr>
+      </w:pPr>
+      <w:r>
+        <w:rPr>
+          <w:rFonts w:ascii="Times New Roman" w:hAnsi="Times New Roman" w:cs="Times New Roman"/>
+          <w:sz w:val="24"/>
+          <w:szCs w:val="24"/>
+        </w:rPr>
+        <w:t xml:space="preserve">Suatu sistem dapat terdiri dari beberapa bagian-bagian sistem atau subsitem. Masing-masing subsistem dapat berisi subsistem-subsistem yang lainnya atau terdiri dari komponent-komponen pendukung sistem itu sendiri (Tata Sutabri, 2012:11). Di </w:t>
       </w:r>
       <w:r>
         <w:rPr>
@@ -2548,7 +2536,7 @@
           <w:szCs w:val="24"/>
         </w:rPr>
         <w:lastRenderedPageBreak/>
-        <w:t>(Tata Sutabri, 2012:11). Di bawah adalah contoh dari sistem dan subsistemnya. Contohnya di sistem inf</w:t>
+        <w:t>bawah adalah contoh dari sistem dan subsistemnya. Contohnya di sistem inf</w:t>
       </w:r>
       <w:r>
         <w:rPr>
@@ -2570,7 +2558,6 @@
     <w:p>
       <w:pPr>
         <w:spacing w:line="480" w:lineRule="auto"/>
-        <w:ind w:left="1260"/>
         <w:jc w:val="both"/>
         <w:rPr>
           <w:rFonts w:ascii="Times New Roman" w:hAnsi="Times New Roman" w:cs="Times New Roman"/>
@@ -2595,6 +2582,7 @@
           <w:numId w:val="4"/>
         </w:numPr>
         <w:spacing w:line="480" w:lineRule="auto"/>
+        <w:ind w:left="360"/>
         <w:jc w:val="both"/>
         <w:rPr>
           <w:rFonts w:ascii="Times New Roman" w:hAnsi="Times New Roman" w:cs="Times New Roman"/>
@@ -2619,6 +2607,7 @@
           <w:numId w:val="4"/>
         </w:numPr>
         <w:spacing w:line="480" w:lineRule="auto"/>
+        <w:ind w:left="360"/>
         <w:jc w:val="both"/>
         <w:rPr>
           <w:rFonts w:ascii="Times New Roman" w:hAnsi="Times New Roman" w:cs="Times New Roman"/>
@@ -2643,6 +2632,7 @@
           <w:numId w:val="4"/>
         </w:numPr>
         <w:spacing w:line="480" w:lineRule="auto"/>
+        <w:ind w:left="360"/>
         <w:jc w:val="both"/>
         <w:rPr>
           <w:rFonts w:ascii="Times New Roman" w:hAnsi="Times New Roman" w:cs="Times New Roman"/>
@@ -2662,7 +2652,7 @@
     <w:p>
       <w:pPr>
         <w:spacing w:line="480" w:lineRule="auto"/>
-        <w:ind w:left="1260"/>
+        <w:ind w:left="360"/>
         <w:jc w:val="both"/>
         <w:rPr>
           <w:rFonts w:ascii="Times New Roman" w:hAnsi="Times New Roman" w:cs="Times New Roman"/>
@@ -2687,7 +2677,7 @@
           <w:numId w:val="5"/>
         </w:numPr>
         <w:spacing w:line="480" w:lineRule="auto"/>
-        <w:ind w:left="1980"/>
+        <w:ind w:left="360"/>
         <w:jc w:val="both"/>
         <w:rPr>
           <w:rFonts w:ascii="Times New Roman" w:hAnsi="Times New Roman" w:cs="Times New Roman"/>
@@ -2712,7 +2702,7 @@
           <w:numId w:val="5"/>
         </w:numPr>
         <w:spacing w:line="480" w:lineRule="auto"/>
-        <w:ind w:left="1980"/>
+        <w:ind w:left="360"/>
         <w:jc w:val="both"/>
         <w:rPr>
           <w:rFonts w:ascii="Times New Roman" w:hAnsi="Times New Roman" w:cs="Times New Roman"/>
@@ -2737,7 +2727,7 @@
           <w:numId w:val="5"/>
         </w:numPr>
         <w:spacing w:line="480" w:lineRule="auto"/>
-        <w:ind w:left="1980"/>
+        <w:ind w:left="360"/>
         <w:jc w:val="both"/>
         <w:rPr>
           <w:rFonts w:ascii="Times New Roman" w:hAnsi="Times New Roman" w:cs="Times New Roman"/>
@@ -2757,7 +2747,7 @@
     <w:p>
       <w:pPr>
         <w:spacing w:line="480" w:lineRule="auto"/>
-        <w:ind w:left="1260"/>
+        <w:ind w:left="360"/>
         <w:jc w:val="both"/>
         <w:rPr>
           <w:rFonts w:ascii="Times New Roman" w:hAnsi="Times New Roman" w:cs="Times New Roman"/>
@@ -2777,6 +2767,7 @@
     <w:p>
       <w:pPr>
         <w:pStyle w:val="Heading3"/>
+        <w:ind w:left="720"/>
       </w:pPr>
       <w:r>
         <w:t>Karakteristik Sistem</w:t>
@@ -2785,7 +2776,7 @@
     <w:p>
       <w:pPr>
         <w:spacing w:line="480" w:lineRule="auto"/>
-        <w:ind w:left="540" w:firstLine="720"/>
+        <w:ind w:firstLine="720"/>
         <w:jc w:val="both"/>
         <w:rPr>
           <w:rFonts w:ascii="Times New Roman" w:hAnsi="Times New Roman" w:cs="Times New Roman"/>
@@ -2901,7 +2892,7 @@
     <w:p>
       <w:pPr>
         <w:spacing w:line="480" w:lineRule="auto"/>
-        <w:ind w:firstLine="720"/>
+        <w:ind w:firstLine="540"/>
         <w:jc w:val="both"/>
         <w:rPr>
           <w:rFonts w:ascii="Times New Roman" w:hAnsi="Times New Roman" w:cs="Times New Roman"/>
@@ -2926,7 +2917,7 @@
           <w:numId w:val="3"/>
         </w:numPr>
         <w:spacing w:line="480" w:lineRule="auto"/>
-        <w:ind w:left="1080"/>
+        <w:ind w:left="990"/>
         <w:jc w:val="both"/>
         <w:rPr>
           <w:rFonts w:ascii="Times New Roman" w:hAnsi="Times New Roman" w:cs="Times New Roman"/>
@@ -2951,7 +2942,7 @@
           <w:numId w:val="3"/>
         </w:numPr>
         <w:spacing w:line="480" w:lineRule="auto"/>
-        <w:ind w:left="1080"/>
+        <w:ind w:left="990"/>
         <w:jc w:val="both"/>
         <w:rPr>
           <w:rFonts w:ascii="Times New Roman" w:hAnsi="Times New Roman" w:cs="Times New Roman"/>
@@ -2976,7 +2967,7 @@
           <w:numId w:val="3"/>
         </w:numPr>
         <w:spacing w:line="480" w:lineRule="auto"/>
-        <w:ind w:left="1080"/>
+        <w:ind w:left="990"/>
         <w:jc w:val="both"/>
         <w:rPr>
           <w:rFonts w:ascii="Times New Roman" w:hAnsi="Times New Roman" w:cs="Times New Roman"/>
@@ -2996,7 +2987,7 @@
     <w:p>
       <w:pPr>
         <w:spacing w:line="480" w:lineRule="auto"/>
-        <w:ind w:left="720"/>
+        <w:ind w:left="990"/>
         <w:jc w:val="both"/>
         <w:rPr>
           <w:rFonts w:ascii="Times New Roman" w:hAnsi="Times New Roman" w:cs="Times New Roman"/>
@@ -3141,6 +3132,7 @@
     <w:p>
       <w:pPr>
         <w:pStyle w:val="Heading3"/>
+        <w:ind w:left="720"/>
       </w:pPr>
       <w:r>
         <w:t>Fungsi dan Siklus Informasi</w:t>
@@ -3149,7 +3141,7 @@
     <w:p>
       <w:pPr>
         <w:spacing w:line="480" w:lineRule="auto"/>
-        <w:ind w:left="630" w:firstLine="630"/>
+        <w:ind w:firstLine="720"/>
         <w:jc w:val="both"/>
         <w:rPr>
           <w:rFonts w:ascii="Times New Roman" w:hAnsi="Times New Roman" w:cs="Times New Roman"/>
@@ -3169,22 +3161,21 @@
     <w:p>
       <w:pPr>
         <w:spacing w:line="480" w:lineRule="auto"/>
-        <w:ind w:left="720" w:firstLine="144"/>
-        <w:jc w:val="both"/>
-        <w:rPr>
-          <w:rFonts w:ascii="Times New Roman" w:hAnsi="Times New Roman" w:cs="Times New Roman"/>
-          <w:sz w:val="24"/>
-          <w:szCs w:val="24"/>
-        </w:rPr>
-      </w:pPr>
-      <w:r>
-        <w:rPr>
-          <w:rFonts w:ascii="Times New Roman" w:hAnsi="Times New Roman" w:cs="Times New Roman"/>
-          <w:sz w:val="24"/>
-          <w:szCs w:val="24"/>
-        </w:rPr>
-        <w:tab/>
-        <w:t xml:space="preserve">Ada 5 buah kotak, pada salah satu kotak terdapat selembar uang kertas bernilai sepuluh ribu rupiah. Masalahnya adalah menentukan kotak mana yang di maksud. Tanpa adanya informasi, kemungkinan untuk sukses menentukan </w:t>
+        <w:ind w:firstLine="720"/>
+        <w:jc w:val="both"/>
+        <w:rPr>
+          <w:rFonts w:ascii="Times New Roman" w:hAnsi="Times New Roman" w:cs="Times New Roman"/>
+          <w:sz w:val="24"/>
+          <w:szCs w:val="24"/>
+        </w:rPr>
+      </w:pPr>
+      <w:r>
+        <w:rPr>
+          <w:rFonts w:ascii="Times New Roman" w:hAnsi="Times New Roman" w:cs="Times New Roman"/>
+          <w:sz w:val="24"/>
+          <w:szCs w:val="24"/>
+        </w:rPr>
+        <w:t xml:space="preserve">Ada 5 buah kotak, pada salah satu kotak terdapat selembar uang kertas bernilai sepuluh ribu rupiah. Masalahnya adalah menentukan kotak mana yang di maksud. Tanpa adanya informasi, kemungkinan untuk sukses menentukan kotak yang benar </w:t>
       </w:r>
       <w:r>
         <w:rPr>
@@ -3193,13 +3184,13 @@
           <w:szCs w:val="24"/>
         </w:rPr>
         <w:lastRenderedPageBreak/>
-        <w:t>kotak yang benar adalah 1/5. Kemungkinan untuk gagal adalah 5/6 (yakni 1 - 1/6). Oleh karena itu, melalui suatu proses intuisi seseorang mempunyai 1/6 kemungkinan untuk mendapatkan uang sebesar sepuluh ribu rupiah (dengan anggapan hanya ada satu kesempatan). Akan tetapi, apabila pengambilan keputusan menerima informasi bahwa uang sepuluh ribu rupiah terdapat dalam kotak 1 atau 5 maka kemungkinan untuk sukses menjadi 1/2.</w:t>
-      </w:r>
-    </w:p>
-    <w:p>
-      <w:pPr>
-        <w:spacing w:line="480" w:lineRule="auto"/>
-        <w:ind w:left="720" w:firstLine="720"/>
+        <w:t>adalah 1/5. Kemungkinan untuk gagal adalah 5/6 (yakni 1 - 1/6). Oleh karena itu, melalui suatu proses intuisi seseorang mempunyai 1/6 kemungkinan untuk mendapatkan uang sebesar sepuluh ribu rupiah (dengan anggapan hanya ada satu kesempatan). Akan tetapi, apabila pengambilan keputusan menerima informasi bahwa uang sepuluh ribu rupiah terdapat dalam kotak 1 atau 5 maka kemungkinan untuk sukses menjadi 1/2.</w:t>
+      </w:r>
+    </w:p>
+    <w:p>
+      <w:pPr>
+        <w:spacing w:line="480" w:lineRule="auto"/>
+        <w:ind w:firstLine="720"/>
         <w:jc w:val="both"/>
         <w:rPr>
           <w:rFonts w:ascii="Times New Roman" w:hAnsi="Times New Roman" w:cs="Times New Roman"/>
@@ -3219,7 +3210,7 @@
     <w:p>
       <w:pPr>
         <w:spacing w:line="480" w:lineRule="auto"/>
-        <w:ind w:left="720"/>
+        <w:ind w:firstLine="720"/>
         <w:jc w:val="both"/>
         <w:rPr>
           <w:rFonts w:ascii="Times New Roman" w:hAnsi="Times New Roman" w:cs="Times New Roman"/>
@@ -3244,20 +3235,20 @@
           <w:numId w:val="6"/>
         </w:numPr>
         <w:spacing w:line="480" w:lineRule="auto"/>
-        <w:jc w:val="both"/>
-        <w:rPr>
-          <w:rFonts w:ascii="Times New Roman" w:hAnsi="Times New Roman" w:cs="Times New Roman"/>
-          <w:sz w:val="24"/>
-          <w:szCs w:val="24"/>
-        </w:rPr>
-      </w:pPr>
-      <w:r>
-        <w:rPr>
-          <w:rFonts w:ascii="Times New Roman" w:hAnsi="Times New Roman" w:cs="Times New Roman"/>
-          <w:sz w:val="24"/>
-          <w:szCs w:val="24"/>
-        </w:rPr>
-        <w:lastRenderedPageBreak/>
+        <w:ind w:left="360"/>
+        <w:jc w:val="both"/>
+        <w:rPr>
+          <w:rFonts w:ascii="Times New Roman" w:hAnsi="Times New Roman" w:cs="Times New Roman"/>
+          <w:sz w:val="24"/>
+          <w:szCs w:val="24"/>
+        </w:rPr>
+      </w:pPr>
+      <w:r>
+        <w:rPr>
+          <w:rFonts w:ascii="Times New Roman" w:hAnsi="Times New Roman" w:cs="Times New Roman"/>
+          <w:sz w:val="24"/>
+          <w:szCs w:val="24"/>
+        </w:rPr>
         <w:t>Informasi berupa laporan penjualan setiap salesman berguna bagi manajemen untuk menetapkan besarnya komisi dan bonus.</w:t>
       </w:r>
     </w:p>
@@ -3269,19 +3260,21 @@
           <w:numId w:val="6"/>
         </w:numPr>
         <w:spacing w:line="480" w:lineRule="auto"/>
-        <w:jc w:val="both"/>
-        <w:rPr>
-          <w:rFonts w:ascii="Times New Roman" w:hAnsi="Times New Roman" w:cs="Times New Roman"/>
-          <w:sz w:val="24"/>
-          <w:szCs w:val="24"/>
-        </w:rPr>
-      </w:pPr>
-      <w:r>
-        <w:rPr>
-          <w:rFonts w:ascii="Times New Roman" w:hAnsi="Times New Roman" w:cs="Times New Roman"/>
-          <w:sz w:val="24"/>
-          <w:szCs w:val="24"/>
-        </w:rPr>
+        <w:ind w:left="360"/>
+        <w:jc w:val="both"/>
+        <w:rPr>
+          <w:rFonts w:ascii="Times New Roman" w:hAnsi="Times New Roman" w:cs="Times New Roman"/>
+          <w:sz w:val="24"/>
+          <w:szCs w:val="24"/>
+        </w:rPr>
+      </w:pPr>
+      <w:r>
+        <w:rPr>
+          <w:rFonts w:ascii="Times New Roman" w:hAnsi="Times New Roman" w:cs="Times New Roman"/>
+          <w:sz w:val="24"/>
+          <w:szCs w:val="24"/>
+        </w:rPr>
+        <w:lastRenderedPageBreak/>
         <w:t xml:space="preserve">Informasi berupa laporan penjualan setiap salesman berguna bagi manajemen untuk menetapkan besarnya komisi dan periklanan. </w:t>
       </w:r>
     </w:p>
@@ -3293,6 +3286,7 @@
           <w:numId w:val="6"/>
         </w:numPr>
         <w:spacing w:line="480" w:lineRule="auto"/>
+        <w:ind w:left="360"/>
         <w:jc w:val="both"/>
         <w:rPr>
           <w:rFonts w:ascii="Times New Roman" w:hAnsi="Times New Roman" w:cs="Times New Roman"/>
@@ -3312,6 +3306,7 @@
     <w:p>
       <w:pPr>
         <w:pStyle w:val="Heading3"/>
+        <w:ind w:left="720"/>
       </w:pPr>
       <w:r>
         <w:t>Nilai dan Kualitas Informasi</w:t>
@@ -3320,7 +3315,7 @@
     <w:p>
       <w:pPr>
         <w:spacing w:line="480" w:lineRule="auto"/>
-        <w:ind w:left="540" w:firstLine="720"/>
+        <w:ind w:firstLine="720"/>
         <w:jc w:val="both"/>
         <w:rPr>
           <w:rFonts w:ascii="Times New Roman" w:hAnsi="Times New Roman" w:cs="Times New Roman"/>
@@ -3340,7 +3335,6 @@
     <w:p>
       <w:pPr>
         <w:spacing w:line="480" w:lineRule="auto"/>
-        <w:ind w:left="1260"/>
         <w:jc w:val="both"/>
         <w:rPr>
           <w:rFonts w:ascii="Times New Roman" w:hAnsi="Times New Roman" w:cs="Times New Roman"/>
@@ -3356,18 +3350,6 @@
         </w:rPr>
         <w:t xml:space="preserve">Nilai informasi ini didasarkan atas 10 sifat (Tata Sutabri, 2012:38-39)  yaitu : </w:t>
       </w:r>
-    </w:p>
-    <w:p>
-      <w:pPr>
-        <w:spacing w:line="480" w:lineRule="auto"/>
-        <w:ind w:left="1260"/>
-        <w:jc w:val="both"/>
-        <w:rPr>
-          <w:rFonts w:ascii="Times New Roman" w:hAnsi="Times New Roman" w:cs="Times New Roman"/>
-          <w:sz w:val="24"/>
-          <w:szCs w:val="24"/>
-        </w:rPr>
-      </w:pPr>
     </w:p>
     <w:p>
       <w:pPr>
@@ -3377,6 +3359,7 @@
           <w:numId w:val="7"/>
         </w:numPr>
         <w:spacing w:line="480" w:lineRule="auto"/>
+        <w:ind w:left="360"/>
         <w:jc w:val="both"/>
         <w:rPr>
           <w:rFonts w:ascii="Times New Roman" w:hAnsi="Times New Roman" w:cs="Times New Roman"/>
@@ -3399,21 +3382,20 @@
       <w:pPr>
         <w:pStyle w:val="ListParagraph"/>
         <w:spacing w:line="480" w:lineRule="auto"/>
-        <w:ind w:left="1620"/>
-        <w:jc w:val="both"/>
-        <w:rPr>
-          <w:rFonts w:ascii="Times New Roman" w:hAnsi="Times New Roman" w:cs="Times New Roman"/>
-          <w:sz w:val="24"/>
-          <w:szCs w:val="24"/>
-        </w:rPr>
-      </w:pPr>
-      <w:r>
-        <w:rPr>
-          <w:rFonts w:ascii="Times New Roman" w:hAnsi="Times New Roman" w:cs="Times New Roman"/>
-          <w:sz w:val="24"/>
-          <w:szCs w:val="24"/>
-        </w:rPr>
-        <w:lastRenderedPageBreak/>
+        <w:ind w:left="360"/>
+        <w:jc w:val="both"/>
+        <w:rPr>
+          <w:rFonts w:ascii="Times New Roman" w:hAnsi="Times New Roman" w:cs="Times New Roman"/>
+          <w:sz w:val="24"/>
+          <w:szCs w:val="24"/>
+        </w:rPr>
+      </w:pPr>
+      <w:r>
+        <w:rPr>
+          <w:rFonts w:ascii="Times New Roman" w:hAnsi="Times New Roman" w:cs="Times New Roman"/>
+          <w:sz w:val="24"/>
+          <w:szCs w:val="24"/>
+        </w:rPr>
         <w:t xml:space="preserve">Sifat ini menunjukan informasi dapat diperoleh dengan mudah dan cepat. Kecepatan memperoleh dapat diukur, misalnya 1 menit versus 24 jam. Akan tetapi, beberapa nilainya bagi pemakai informasi sulit mengukurnya. </w:t>
       </w:r>
     </w:p>
@@ -3425,6 +3407,7 @@
           <w:numId w:val="7"/>
         </w:numPr>
         <w:spacing w:line="480" w:lineRule="auto"/>
+        <w:ind w:left="360"/>
         <w:jc w:val="both"/>
         <w:rPr>
           <w:rFonts w:ascii="Times New Roman" w:hAnsi="Times New Roman" w:cs="Times New Roman"/>
@@ -3447,7 +3430,7 @@
       <w:pPr>
         <w:pStyle w:val="ListParagraph"/>
         <w:spacing w:line="480" w:lineRule="auto"/>
-        <w:ind w:left="1620"/>
+        <w:ind w:left="360"/>
         <w:jc w:val="both"/>
         <w:rPr>
           <w:rFonts w:ascii="Times New Roman" w:hAnsi="Times New Roman" w:cs="Times New Roman"/>
@@ -3472,6 +3455,7 @@
           <w:numId w:val="7"/>
         </w:numPr>
         <w:spacing w:line="480" w:lineRule="auto"/>
+        <w:ind w:left="360"/>
         <w:jc w:val="both"/>
         <w:rPr>
           <w:rFonts w:ascii="Times New Roman" w:hAnsi="Times New Roman" w:cs="Times New Roman"/>
@@ -3487,6 +3471,7 @@
           <w:sz w:val="24"/>
           <w:szCs w:val="24"/>
         </w:rPr>
+        <w:lastRenderedPageBreak/>
         <w:t>Ketelitian</w:t>
       </w:r>
     </w:p>
@@ -3494,7 +3479,7 @@
       <w:pPr>
         <w:pStyle w:val="ListParagraph"/>
         <w:spacing w:line="480" w:lineRule="auto"/>
-        <w:ind w:left="1620"/>
+        <w:ind w:left="360"/>
         <w:jc w:val="both"/>
         <w:rPr>
           <w:rFonts w:ascii="Times New Roman" w:hAnsi="Times New Roman" w:cs="Times New Roman"/>
@@ -3510,19 +3495,6 @@
         </w:rPr>
         <w:t>sifat ini menunjukan minimnya kesalahan dalam informasi. Dalam hubungannya dengan volume data yang besar biasanya terjadi dua jenis kesalahan, yakni kesalahan pencatatan dan kesalahan perhitungan.</w:t>
       </w:r>
-    </w:p>
-    <w:p>
-      <w:pPr>
-        <w:pStyle w:val="ListParagraph"/>
-        <w:spacing w:line="480" w:lineRule="auto"/>
-        <w:ind w:left="1620"/>
-        <w:jc w:val="both"/>
-        <w:rPr>
-          <w:rFonts w:ascii="Times New Roman" w:hAnsi="Times New Roman" w:cs="Times New Roman"/>
-          <w:sz w:val="24"/>
-          <w:szCs w:val="24"/>
-        </w:rPr>
-      </w:pPr>
     </w:p>
     <w:p>
       <w:pPr>
@@ -3532,6 +3504,7 @@
           <w:numId w:val="7"/>
         </w:numPr>
         <w:spacing w:line="480" w:lineRule="auto"/>
+        <w:ind w:left="360"/>
         <w:jc w:val="both"/>
         <w:rPr>
           <w:rFonts w:ascii="Times New Roman" w:hAnsi="Times New Roman" w:cs="Times New Roman"/>
@@ -3563,7 +3536,7 @@
       <w:pPr>
         <w:pStyle w:val="ListParagraph"/>
         <w:spacing w:line="480" w:lineRule="auto"/>
-        <w:ind w:left="1620"/>
+        <w:ind w:left="360"/>
         <w:jc w:val="both"/>
         <w:rPr>
           <w:rFonts w:ascii="Times New Roman" w:hAnsi="Times New Roman" w:cs="Times New Roman"/>
@@ -3588,6 +3561,7 @@
           <w:numId w:val="7"/>
         </w:numPr>
         <w:spacing w:line="480" w:lineRule="auto"/>
+        <w:ind w:left="360"/>
         <w:jc w:val="both"/>
         <w:rPr>
           <w:rFonts w:ascii="Times New Roman" w:hAnsi="Times New Roman" w:cs="Times New Roman"/>
@@ -3610,21 +3584,20 @@
       <w:pPr>
         <w:pStyle w:val="ListParagraph"/>
         <w:spacing w:line="480" w:lineRule="auto"/>
-        <w:ind w:left="1620"/>
-        <w:jc w:val="both"/>
-        <w:rPr>
-          <w:rFonts w:ascii="Times New Roman" w:hAnsi="Times New Roman" w:cs="Times New Roman"/>
-          <w:sz w:val="24"/>
-          <w:szCs w:val="24"/>
-        </w:rPr>
-      </w:pPr>
-      <w:r>
-        <w:rPr>
-          <w:rFonts w:ascii="Times New Roman" w:hAnsi="Times New Roman" w:cs="Times New Roman"/>
-          <w:sz w:val="24"/>
-          <w:szCs w:val="24"/>
-        </w:rPr>
-        <w:lastRenderedPageBreak/>
+        <w:ind w:left="360"/>
+        <w:jc w:val="both"/>
+        <w:rPr>
+          <w:rFonts w:ascii="Times New Roman" w:hAnsi="Times New Roman" w:cs="Times New Roman"/>
+          <w:sz w:val="24"/>
+          <w:szCs w:val="24"/>
+        </w:rPr>
+      </w:pPr>
+      <w:r>
+        <w:rPr>
+          <w:rFonts w:ascii="Times New Roman" w:hAnsi="Times New Roman" w:cs="Times New Roman"/>
+          <w:sz w:val="24"/>
+          <w:szCs w:val="24"/>
+        </w:rPr>
         <w:t xml:space="preserve">Menunjukan tak ada keterlambatan jika ada yang sedang ingin mendapatkan informasi. Masukan,  pengolahan, dan pelaporan keluaran kepada pemakai biasanya tepat waktu. Dalam beberapa hal, ketepatan waktu dapat diukur. Misalnya berapa banyak penjualan dapat ditambah dengan memberikan tanggapan segera kepada permintaan langganan mengenai tersedianya barang-barang inventaris. </w:t>
       </w:r>
     </w:p>
@@ -3636,6 +3609,7 @@
           <w:numId w:val="7"/>
         </w:numPr>
         <w:spacing w:line="480" w:lineRule="auto"/>
+        <w:ind w:left="360"/>
         <w:jc w:val="both"/>
         <w:rPr>
           <w:rFonts w:ascii="Times New Roman" w:hAnsi="Times New Roman" w:cs="Times New Roman"/>
@@ -3658,7 +3632,7 @@
       <w:pPr>
         <w:pStyle w:val="ListParagraph"/>
         <w:spacing w:line="480" w:lineRule="auto"/>
-        <w:ind w:left="1620"/>
+        <w:ind w:left="360"/>
         <w:jc w:val="both"/>
         <w:rPr>
           <w:rFonts w:ascii="Times New Roman" w:hAnsi="Times New Roman" w:cs="Times New Roman"/>
@@ -3683,6 +3657,7 @@
           <w:numId w:val="7"/>
         </w:numPr>
         <w:spacing w:line="480" w:lineRule="auto"/>
+        <w:ind w:left="360"/>
         <w:jc w:val="both"/>
         <w:rPr>
           <w:rFonts w:ascii="Times New Roman" w:hAnsi="Times New Roman" w:cs="Times New Roman"/>
@@ -3705,21 +3680,30 @@
       <w:pPr>
         <w:pStyle w:val="ListParagraph"/>
         <w:spacing w:line="480" w:lineRule="auto"/>
-        <w:ind w:left="1620"/>
-        <w:jc w:val="both"/>
-        <w:rPr>
-          <w:rFonts w:ascii="Times New Roman" w:hAnsi="Times New Roman" w:cs="Times New Roman"/>
-          <w:sz w:val="24"/>
-          <w:szCs w:val="24"/>
-        </w:rPr>
-      </w:pPr>
-      <w:r>
-        <w:rPr>
-          <w:rFonts w:ascii="Times New Roman" w:hAnsi="Times New Roman" w:cs="Times New Roman"/>
-          <w:sz w:val="24"/>
-          <w:szCs w:val="24"/>
-        </w:rPr>
-        <w:t xml:space="preserve">Sifat ini berhubungan dengan dapat disesuaikannya keluaran informasi tidak hanya dengan beberapa keputusan. Tetapi juga dengan beberapa pengambil keputusan. Sifat ini sulit diukur, tetapi dalam banyak hal dapat diberikan nilai yang dapat diukur. </w:t>
+        <w:ind w:left="360"/>
+        <w:jc w:val="both"/>
+        <w:rPr>
+          <w:rFonts w:ascii="Times New Roman" w:hAnsi="Times New Roman" w:cs="Times New Roman"/>
+          <w:sz w:val="24"/>
+          <w:szCs w:val="24"/>
+        </w:rPr>
+      </w:pPr>
+      <w:r>
+        <w:rPr>
+          <w:rFonts w:ascii="Times New Roman" w:hAnsi="Times New Roman" w:cs="Times New Roman"/>
+          <w:sz w:val="24"/>
+          <w:szCs w:val="24"/>
+        </w:rPr>
+        <w:t xml:space="preserve">Sifat ini berhubungan dengan dapat disesuaikannya keluaran informasi tidak hanya dengan beberapa keputusan. Tetapi juga dengan beberapa pengambil keputusan. </w:t>
+      </w:r>
+      <w:r>
+        <w:rPr>
+          <w:rFonts w:ascii="Times New Roman" w:hAnsi="Times New Roman" w:cs="Times New Roman"/>
+          <w:sz w:val="24"/>
+          <w:szCs w:val="24"/>
+        </w:rPr>
+        <w:lastRenderedPageBreak/>
+        <w:t xml:space="preserve">Sifat ini sulit diukur, tetapi dalam banyak hal dapat diberikan nilai yang dapat diukur. </w:t>
       </w:r>
     </w:p>
     <w:p>
@@ -3730,6 +3714,7 @@
           <w:numId w:val="7"/>
         </w:numPr>
         <w:spacing w:line="480" w:lineRule="auto"/>
+        <w:ind w:left="360"/>
         <w:jc w:val="both"/>
         <w:rPr>
           <w:rFonts w:ascii="Times New Roman" w:hAnsi="Times New Roman" w:cs="Times New Roman"/>
@@ -3752,7 +3737,7 @@
       <w:pPr>
         <w:pStyle w:val="ListParagraph"/>
         <w:spacing w:line="480" w:lineRule="auto"/>
-        <w:ind w:left="1620"/>
+        <w:ind w:left="360"/>
         <w:jc w:val="both"/>
         <w:rPr>
           <w:rFonts w:ascii="Times New Roman" w:hAnsi="Times New Roman" w:cs="Times New Roman"/>
@@ -3777,6 +3762,7 @@
           <w:numId w:val="7"/>
         </w:numPr>
         <w:spacing w:line="480" w:lineRule="auto"/>
+        <w:ind w:left="360"/>
         <w:jc w:val="both"/>
         <w:rPr>
           <w:rFonts w:ascii="Times New Roman" w:hAnsi="Times New Roman" w:cs="Times New Roman"/>
@@ -3799,21 +3785,20 @@
       <w:pPr>
         <w:pStyle w:val="ListParagraph"/>
         <w:spacing w:line="480" w:lineRule="auto"/>
-        <w:ind w:left="1620"/>
-        <w:jc w:val="both"/>
-        <w:rPr>
-          <w:rFonts w:ascii="Times New Roman" w:hAnsi="Times New Roman" w:cs="Times New Roman"/>
-          <w:sz w:val="24"/>
-          <w:szCs w:val="24"/>
-        </w:rPr>
-      </w:pPr>
-      <w:r>
-        <w:rPr>
-          <w:rFonts w:ascii="Times New Roman" w:hAnsi="Times New Roman" w:cs="Times New Roman"/>
-          <w:sz w:val="24"/>
-          <w:szCs w:val="24"/>
-        </w:rPr>
-        <w:lastRenderedPageBreak/>
+        <w:ind w:left="360"/>
+        <w:jc w:val="both"/>
+        <w:rPr>
+          <w:rFonts w:ascii="Times New Roman" w:hAnsi="Times New Roman" w:cs="Times New Roman"/>
+          <w:sz w:val="24"/>
+          <w:szCs w:val="24"/>
+        </w:rPr>
+      </w:pPr>
+      <w:r>
+        <w:rPr>
+          <w:rFonts w:ascii="Times New Roman" w:hAnsi="Times New Roman" w:cs="Times New Roman"/>
+          <w:sz w:val="24"/>
+          <w:szCs w:val="24"/>
+        </w:rPr>
         <w:t xml:space="preserve">Sifat ini berhubungan dengan tidak adanya keinginan untuk mengubah informasi guna mendapatkan kesimpulan yang telah dipertimbangkan sebelumnya. </w:t>
       </w:r>
     </w:p>
@@ -3825,6 +3810,7 @@
           <w:numId w:val="7"/>
         </w:numPr>
         <w:spacing w:line="480" w:lineRule="auto"/>
+        <w:ind w:left="360"/>
         <w:jc w:val="both"/>
         <w:rPr>
           <w:rFonts w:ascii="Times New Roman" w:hAnsi="Times New Roman" w:cs="Times New Roman"/>
@@ -3847,7 +3833,7 @@
       <w:pPr>
         <w:pStyle w:val="ListParagraph"/>
         <w:spacing w:line="480" w:lineRule="auto"/>
-        <w:ind w:left="1620"/>
+        <w:ind w:left="360"/>
         <w:jc w:val="both"/>
         <w:rPr>
           <w:rFonts w:ascii="Times New Roman" w:hAnsi="Times New Roman" w:cs="Times New Roman"/>
@@ -3867,47 +3853,20 @@
     <w:p>
       <w:pPr>
         <w:spacing w:line="480" w:lineRule="auto"/>
-        <w:jc w:val="both"/>
-        <w:rPr>
-          <w:rFonts w:ascii="Times New Roman" w:hAnsi="Times New Roman" w:cs="Times New Roman"/>
-          <w:sz w:val="24"/>
-          <w:szCs w:val="24"/>
-        </w:rPr>
-      </w:pPr>
-      <w:r>
-        <w:rPr>
-          <w:rFonts w:ascii="Times New Roman" w:hAnsi="Times New Roman" w:cs="Times New Roman"/>
-          <w:sz w:val="24"/>
-          <w:szCs w:val="24"/>
-        </w:rPr>
-        <w:tab/>
-      </w:r>
-      <w:r>
-        <w:rPr>
-          <w:rFonts w:ascii="Times New Roman" w:hAnsi="Times New Roman" w:cs="Times New Roman"/>
-          <w:sz w:val="24"/>
-          <w:szCs w:val="24"/>
-        </w:rPr>
-        <w:tab/>
-      </w:r>
-    </w:p>
-    <w:p>
-      <w:pPr>
-        <w:spacing w:line="480" w:lineRule="auto"/>
-        <w:jc w:val="both"/>
-        <w:rPr>
-          <w:rFonts w:ascii="Times New Roman" w:hAnsi="Times New Roman" w:cs="Times New Roman"/>
-          <w:sz w:val="24"/>
-          <w:szCs w:val="24"/>
-        </w:rPr>
-      </w:pPr>
-      <w:r>
-        <w:rPr>
-          <w:rFonts w:ascii="Times New Roman" w:hAnsi="Times New Roman" w:cs="Times New Roman"/>
-          <w:sz w:val="24"/>
-          <w:szCs w:val="24"/>
-        </w:rPr>
-        <w:tab/>
+        <w:ind w:left="360" w:firstLine="360"/>
+        <w:jc w:val="both"/>
+        <w:rPr>
+          <w:rFonts w:ascii="Times New Roman" w:hAnsi="Times New Roman" w:cs="Times New Roman"/>
+          <w:sz w:val="24"/>
+          <w:szCs w:val="24"/>
+        </w:rPr>
+      </w:pPr>
+      <w:r>
+        <w:rPr>
+          <w:rFonts w:ascii="Times New Roman" w:hAnsi="Times New Roman" w:cs="Times New Roman"/>
+          <w:sz w:val="24"/>
+          <w:szCs w:val="24"/>
+        </w:rPr>
         <w:t xml:space="preserve">Kualitas suatu informasi tergantung dari 3 hal, yaitu: informasi harus akurat ( accurate ), tepat waktu ( timelines ), dan relevan ( relevance )  (Tata Sutabri, 2012:41) : </w:t>
       </w:r>
     </w:p>
@@ -3979,7 +3938,16 @@
           <w:sz w:val="24"/>
           <w:szCs w:val="24"/>
         </w:rPr>
-        <w:t>dan tidak menyesatkan. Akurat juga berarti informasi harus jelas mencerminkan maksudnya. Informasi harus akurat karena biasanya dari sumber informasi sampai penerima informasi ada kemungkinan terjadi ganguan ( noise ) yang dapat mengubah atau merusak informasi tersebut.</w:t>
+        <w:t xml:space="preserve">dan tidak menyesatkan. Akurat juga berarti informasi harus jelas mencerminkan maksudnya. Informasi harus akurat karena biasanya dari sumber informasi sampai penerima informasi ada </w:t>
+      </w:r>
+      <w:r>
+        <w:rPr>
+          <w:rFonts w:ascii="Times New Roman" w:hAnsi="Times New Roman" w:cs="Times New Roman"/>
+          <w:sz w:val="24"/>
+          <w:szCs w:val="24"/>
+        </w:rPr>
+        <w:lastRenderedPageBreak/>
+        <w:t>kemungkinan terjadi ganguan ( noise ) yang dapat mengubah atau merusak informasi tersebut.</w:t>
       </w:r>
     </w:p>
     <w:p>
@@ -4032,16 +4000,7 @@
           <w:sz w:val="24"/>
           <w:szCs w:val="24"/>
         </w:rPr>
-        <w:t xml:space="preserve">Informasi yang datang kepada si penerima tidak boleh terlambat. Informasi yang sudah usang tidak akan mempunyai nilai lagi karena informasi merupakan </w:t>
-      </w:r>
-      <w:r>
-        <w:rPr>
-          <w:rFonts w:ascii="Times New Roman" w:hAnsi="Times New Roman" w:cs="Times New Roman"/>
-          <w:sz w:val="24"/>
-          <w:szCs w:val="24"/>
-        </w:rPr>
-        <w:lastRenderedPageBreak/>
-        <w:t xml:space="preserve">landasan dalam pengambilan keputusan. Bila pengambilan keputusan terlambat maka akan berakibat fatal bagi organisasi. Dewasa ini, mahalnya informasi disebabkan karena harus cepatnya informasi tersebut dikirim atau didapat sehingga diperlukan teknologi mutakhir untuk mendapat, mengolah, dan mengirimkannya. </w:t>
+        <w:t xml:space="preserve">Informasi yang datang kepada si penerima tidak boleh terlambat. Informasi yang sudah usang tidak akan mempunyai nilai lagi karena informasi merupakan landasan dalam pengambilan keputusan. Bila pengambilan keputusan terlambat maka akan berakibat fatal bagi organisasi. Dewasa ini, mahalnya informasi disebabkan karena harus cepatnya informasi tersebut dikirim atau didapat sehingga diperlukan teknologi mutakhir untuk mendapat, mengolah, dan mengirimkannya. </w:t>
       </w:r>
     </w:p>
     <w:p>
@@ -4103,6 +4062,7 @@
         <w:pStyle w:val="Heading2"/>
       </w:pPr>
       <w:r>
+        <w:lastRenderedPageBreak/>
         <w:t>Konsep Dasar Sistem Informasi</w:t>
       </w:r>
     </w:p>
@@ -4143,21 +4103,13 @@
           <w:sz w:val="24"/>
           <w:szCs w:val="24"/>
         </w:rPr>
-        <w:t xml:space="preserve">Sistem informasi adalah suatu didalam suatu organisasi yang mempertemukan kebutuhan pengolah transaksi harian yang mendukung fungsi operasi organisasi yang bersifat manajerial dengan kegiatan strategi dari suatu organisasi untuk dapat </w:t>
-      </w:r>
-      <w:r>
-        <w:rPr>
-          <w:rFonts w:ascii="Times New Roman" w:hAnsi="Times New Roman" w:cs="Times New Roman"/>
-          <w:sz w:val="24"/>
-          <w:szCs w:val="24"/>
-        </w:rPr>
-        <w:lastRenderedPageBreak/>
-        <w:t>menyediakan kepada pihak luar tertentu dengan laporan-laporan yang diperlukan (Tata Sutabri, 2012:46) .</w:t>
+        <w:t>Sistem informasi adalah suatu didalam suatu organisasi yang mempertemukan kebutuhan pengolah transaksi harian yang mendukung fungsi operasi organisasi yang bersifat manajerial dengan kegiatan strategi dari suatu organisasi untuk dapat menyediakan kepada pihak luar tertentu dengan laporan-laporan yang diperlukan (Tata Sutabri, 2012:46) .</w:t>
       </w:r>
     </w:p>
     <w:p>
       <w:pPr>
         <w:pStyle w:val="Heading3"/>
+        <w:ind w:left="720"/>
       </w:pPr>
       <w:r>
         <w:t xml:space="preserve">Komponen Sistem Informasi </w:t>
@@ -4166,7 +4118,7 @@
     <w:p>
       <w:pPr>
         <w:spacing w:line="480" w:lineRule="auto"/>
-        <w:ind w:left="540" w:firstLine="720"/>
+        <w:ind w:firstLine="720"/>
         <w:jc w:val="both"/>
         <w:rPr>
           <w:rFonts w:ascii="Times New Roman" w:hAnsi="Times New Roman" w:cs="Times New Roman"/>
@@ -4191,6 +4143,7 @@
           <w:numId w:val="9"/>
         </w:numPr>
         <w:spacing w:line="480" w:lineRule="auto"/>
+        <w:ind w:left="360"/>
         <w:jc w:val="both"/>
         <w:rPr>
           <w:rFonts w:ascii="Times New Roman" w:hAnsi="Times New Roman" w:cs="Times New Roman"/>
@@ -4213,7 +4166,7 @@
       <w:pPr>
         <w:pStyle w:val="ListParagraph"/>
         <w:spacing w:line="480" w:lineRule="auto"/>
-        <w:ind w:left="1710"/>
+        <w:ind w:left="360"/>
         <w:jc w:val="both"/>
         <w:rPr>
           <w:rFonts w:ascii="Times New Roman" w:hAnsi="Times New Roman" w:cs="Times New Roman"/>
@@ -4238,6 +4191,7 @@
           <w:numId w:val="9"/>
         </w:numPr>
         <w:spacing w:line="480" w:lineRule="auto"/>
+        <w:ind w:left="360"/>
         <w:jc w:val="both"/>
         <w:rPr>
           <w:rFonts w:ascii="Times New Roman" w:hAnsi="Times New Roman" w:cs="Times New Roman"/>
@@ -4260,20 +4214,21 @@
       <w:pPr>
         <w:pStyle w:val="ListParagraph"/>
         <w:spacing w:line="480" w:lineRule="auto"/>
-        <w:ind w:left="1710"/>
-        <w:jc w:val="both"/>
-        <w:rPr>
-          <w:rFonts w:ascii="Times New Roman" w:hAnsi="Times New Roman" w:cs="Times New Roman"/>
-          <w:sz w:val="24"/>
-          <w:szCs w:val="24"/>
-        </w:rPr>
-      </w:pPr>
-      <w:r>
-        <w:rPr>
-          <w:rFonts w:ascii="Times New Roman" w:hAnsi="Times New Roman" w:cs="Times New Roman"/>
-          <w:sz w:val="24"/>
-          <w:szCs w:val="24"/>
-        </w:rPr>
+        <w:ind w:left="360"/>
+        <w:jc w:val="both"/>
+        <w:rPr>
+          <w:rFonts w:ascii="Times New Roman" w:hAnsi="Times New Roman" w:cs="Times New Roman"/>
+          <w:sz w:val="24"/>
+          <w:szCs w:val="24"/>
+        </w:rPr>
+      </w:pPr>
+      <w:r>
+        <w:rPr>
+          <w:rFonts w:ascii="Times New Roman" w:hAnsi="Times New Roman" w:cs="Times New Roman"/>
+          <w:sz w:val="24"/>
+          <w:szCs w:val="24"/>
+        </w:rPr>
+        <w:lastRenderedPageBreak/>
         <w:t xml:space="preserve">Blok terdiri dari kombinasi prosedur, logika, dan model matematik yang akan memanipulasi data input dan data yang tersimpan di basis data dengan cara yang sudah tertentu untuk menghasilkan keluaran yang diinginkan. </w:t>
       </w:r>
     </w:p>
@@ -4285,6 +4240,7 @@
           <w:numId w:val="9"/>
         </w:numPr>
         <w:spacing w:line="480" w:lineRule="auto"/>
+        <w:ind w:left="360"/>
         <w:jc w:val="both"/>
         <w:rPr>
           <w:rFonts w:ascii="Times New Roman" w:hAnsi="Times New Roman" w:cs="Times New Roman"/>
@@ -4307,7 +4263,7 @@
       <w:pPr>
         <w:pStyle w:val="ListParagraph"/>
         <w:spacing w:line="480" w:lineRule="auto"/>
-        <w:ind w:left="1710"/>
+        <w:ind w:left="360"/>
         <w:jc w:val="both"/>
         <w:rPr>
           <w:rFonts w:ascii="Times New Roman" w:hAnsi="Times New Roman" w:cs="Times New Roman"/>
@@ -4332,6 +4288,7 @@
           <w:numId w:val="9"/>
         </w:numPr>
         <w:spacing w:line="480" w:lineRule="auto"/>
+        <w:ind w:left="360"/>
         <w:jc w:val="both"/>
         <w:rPr>
           <w:rFonts w:ascii="Times New Roman" w:hAnsi="Times New Roman" w:cs="Times New Roman"/>
@@ -4347,7 +4304,6 @@
           <w:sz w:val="24"/>
           <w:szCs w:val="24"/>
         </w:rPr>
-        <w:lastRenderedPageBreak/>
         <w:t>Block Teknologi ( technology  block )</w:t>
       </w:r>
     </w:p>
@@ -4355,7 +4311,7 @@
       <w:pPr>
         <w:pStyle w:val="ListParagraph"/>
         <w:spacing w:line="480" w:lineRule="auto"/>
-        <w:ind w:left="1710"/>
+        <w:ind w:left="360"/>
         <w:jc w:val="both"/>
         <w:rPr>
           <w:rFonts w:ascii="Times New Roman" w:hAnsi="Times New Roman" w:cs="Times New Roman"/>
@@ -4380,6 +4336,7 @@
           <w:numId w:val="9"/>
         </w:numPr>
         <w:spacing w:line="480" w:lineRule="auto"/>
+        <w:ind w:left="360"/>
         <w:jc w:val="both"/>
         <w:rPr>
           <w:rFonts w:ascii="Times New Roman" w:hAnsi="Times New Roman" w:cs="Times New Roman"/>
@@ -4402,7 +4359,7 @@
       <w:pPr>
         <w:pStyle w:val="ListParagraph"/>
         <w:spacing w:line="480" w:lineRule="auto"/>
-        <w:ind w:left="1710"/>
+        <w:ind w:left="360"/>
         <w:jc w:val="both"/>
         <w:rPr>
           <w:rFonts w:ascii="Times New Roman" w:hAnsi="Times New Roman" w:cs="Times New Roman"/>
@@ -4427,6 +4384,7 @@
           <w:numId w:val="9"/>
         </w:numPr>
         <w:spacing w:line="480" w:lineRule="auto"/>
+        <w:ind w:left="360"/>
         <w:jc w:val="both"/>
         <w:rPr>
           <w:rFonts w:ascii="Times New Roman" w:hAnsi="Times New Roman" w:cs="Times New Roman"/>
@@ -4442,6 +4400,7 @@
           <w:sz w:val="24"/>
           <w:szCs w:val="24"/>
         </w:rPr>
+        <w:lastRenderedPageBreak/>
         <w:t>Blog Kendali ( control block )</w:t>
       </w:r>
     </w:p>
@@ -4449,35 +4408,27 @@
       <w:pPr>
         <w:pStyle w:val="ListParagraph"/>
         <w:spacing w:line="480" w:lineRule="auto"/>
-        <w:ind w:left="1710"/>
-        <w:jc w:val="both"/>
-        <w:rPr>
-          <w:rFonts w:ascii="Times New Roman" w:hAnsi="Times New Roman" w:cs="Times New Roman"/>
-          <w:sz w:val="24"/>
-          <w:szCs w:val="24"/>
-        </w:rPr>
-      </w:pPr>
-      <w:r>
-        <w:rPr>
-          <w:rFonts w:ascii="Times New Roman" w:hAnsi="Times New Roman" w:cs="Times New Roman"/>
-          <w:sz w:val="24"/>
-          <w:szCs w:val="24"/>
-        </w:rPr>
-        <w:t>Banyak hal yang dapat merusak sistem informasi, seperti bencana alam, api, temperatur, air, debu, kecurangan-kecurangan, kegagalan-</w:t>
-      </w:r>
-      <w:r>
-        <w:rPr>
-          <w:rFonts w:ascii="Times New Roman" w:hAnsi="Times New Roman" w:cs="Times New Roman"/>
-          <w:sz w:val="24"/>
-          <w:szCs w:val="24"/>
-        </w:rPr>
-        <w:lastRenderedPageBreak/>
-        <w:t>kegagalan sistem itu sendiri, ketidak efisienan, sabotase, dan lain sebagainya. Beberapa pengendalian perlu dirancang dan diterapkan untuk meyakinkan bahwa hal-hal yang dapat merusak sistem dapat dicegah ataupun bila terlanjur terjadi kesalahan-kesalahan dapat langsung cepat diatasi.</w:t>
+        <w:ind w:left="360"/>
+        <w:jc w:val="both"/>
+        <w:rPr>
+          <w:rFonts w:ascii="Times New Roman" w:hAnsi="Times New Roman" w:cs="Times New Roman"/>
+          <w:sz w:val="24"/>
+          <w:szCs w:val="24"/>
+        </w:rPr>
+      </w:pPr>
+      <w:r>
+        <w:rPr>
+          <w:rFonts w:ascii="Times New Roman" w:hAnsi="Times New Roman" w:cs="Times New Roman"/>
+          <w:sz w:val="24"/>
+          <w:szCs w:val="24"/>
+        </w:rPr>
+        <w:t>Banyak hal yang dapat merusak sistem informasi, seperti bencana alam, api, temperatur, air, debu, kecurangan-kecurangan, kegagalan-kegagalan sistem itu sendiri, ketidak efisienan, sabotase, dan lain sebagainya. Beberapa pengendalian perlu dirancang dan diterapkan untuk meyakinkan bahwa hal-hal yang dapat merusak sistem dapat dicegah ataupun bila terlanjur terjadi kesalahan-kesalahan dapat langsung cepat diatasi.</w:t>
       </w:r>
     </w:p>
     <w:p>
       <w:pPr>
         <w:pStyle w:val="Heading3"/>
+        <w:ind w:left="720"/>
       </w:pPr>
       <w:r>
         <w:t>Perencanaan Sistem Informasi</w:t>
@@ -4486,7 +4437,7 @@
     <w:p>
       <w:pPr>
         <w:spacing w:line="480" w:lineRule="auto"/>
-        <w:ind w:left="540" w:firstLine="720"/>
+        <w:ind w:firstLine="720"/>
         <w:jc w:val="both"/>
         <w:rPr>
           <w:rFonts w:ascii="Times New Roman" w:hAnsi="Times New Roman" w:cs="Times New Roman"/>
@@ -4506,7 +4457,6 @@
     <w:p>
       <w:pPr>
         <w:spacing w:line="480" w:lineRule="auto"/>
-        <w:ind w:left="1440"/>
         <w:jc w:val="both"/>
         <w:rPr>
           <w:rFonts w:ascii="Times New Roman" w:hAnsi="Times New Roman" w:cs="Times New Roman"/>
@@ -4535,7 +4485,6 @@
     <w:p>
       <w:pPr>
         <w:spacing w:line="480" w:lineRule="auto"/>
-        <w:ind w:left="1440"/>
         <w:jc w:val="both"/>
         <w:rPr>
           <w:rFonts w:ascii="Times New Roman" w:hAnsi="Times New Roman" w:cs="Times New Roman"/>
@@ -4564,7 +4513,6 @@
     <w:p>
       <w:pPr>
         <w:spacing w:line="480" w:lineRule="auto"/>
-        <w:ind w:left="1440"/>
         <w:jc w:val="both"/>
         <w:rPr>
           <w:rFonts w:ascii="Times New Roman" w:hAnsi="Times New Roman" w:cs="Times New Roman"/>
@@ -4593,20 +4541,20 @@
     <w:p>
       <w:pPr>
         <w:spacing w:line="480" w:lineRule="auto"/>
-        <w:ind w:left="2880" w:hanging="1440"/>
-        <w:jc w:val="both"/>
-        <w:rPr>
-          <w:rFonts w:ascii="Times New Roman" w:hAnsi="Times New Roman" w:cs="Times New Roman"/>
-          <w:sz w:val="24"/>
-          <w:szCs w:val="24"/>
-        </w:rPr>
-      </w:pPr>
-      <w:r>
-        <w:rPr>
-          <w:rFonts w:ascii="Times New Roman" w:hAnsi="Times New Roman" w:cs="Times New Roman"/>
-          <w:sz w:val="24"/>
-          <w:szCs w:val="24"/>
-        </w:rPr>
+        <w:jc w:val="both"/>
+        <w:rPr>
+          <w:rFonts w:ascii="Times New Roman" w:hAnsi="Times New Roman" w:cs="Times New Roman"/>
+          <w:sz w:val="24"/>
+          <w:szCs w:val="24"/>
+        </w:rPr>
+      </w:pPr>
+      <w:r>
+        <w:rPr>
+          <w:rFonts w:ascii="Times New Roman" w:hAnsi="Times New Roman" w:cs="Times New Roman"/>
+          <w:sz w:val="24"/>
+          <w:szCs w:val="24"/>
+        </w:rPr>
+        <w:lastRenderedPageBreak/>
         <w:t>Tingkat IV</w:t>
       </w:r>
       <w:r>
@@ -4622,49 +4570,55 @@
     <w:p>
       <w:pPr>
         <w:spacing w:line="480" w:lineRule="auto"/>
-        <w:ind w:left="2880"/>
-        <w:jc w:val="both"/>
-        <w:rPr>
-          <w:rFonts w:ascii="Times New Roman" w:hAnsi="Times New Roman" w:cs="Times New Roman"/>
-          <w:sz w:val="24"/>
-          <w:szCs w:val="24"/>
-        </w:rPr>
-      </w:pPr>
-      <w:r>
-        <w:rPr>
-          <w:rFonts w:ascii="Times New Roman" w:hAnsi="Times New Roman" w:cs="Times New Roman"/>
-          <w:sz w:val="24"/>
-          <w:szCs w:val="24"/>
-        </w:rPr>
-        <w:t xml:space="preserve">   sesuai dengan desain.</w:t>
-      </w:r>
-    </w:p>
-    <w:p>
-      <w:pPr>
-        <w:spacing w:line="480" w:lineRule="auto"/>
-        <w:jc w:val="both"/>
-        <w:rPr>
-          <w:rFonts w:ascii="Times New Roman" w:hAnsi="Times New Roman" w:cs="Times New Roman"/>
-          <w:sz w:val="24"/>
-          <w:szCs w:val="24"/>
-        </w:rPr>
-      </w:pPr>
-      <w:r>
-        <w:rPr>
-          <w:rFonts w:ascii="Times New Roman" w:hAnsi="Times New Roman" w:cs="Times New Roman"/>
-          <w:sz w:val="24"/>
-          <w:szCs w:val="24"/>
-        </w:rPr>
-        <w:lastRenderedPageBreak/>
-        <w:tab/>
-      </w:r>
-      <w:r>
-        <w:rPr>
-          <w:rFonts w:ascii="Times New Roman" w:hAnsi="Times New Roman" w:cs="Times New Roman"/>
-          <w:sz w:val="24"/>
-          <w:szCs w:val="24"/>
-        </w:rPr>
-        <w:tab/>
+        <w:ind w:left="720" w:firstLine="720"/>
+        <w:jc w:val="both"/>
+        <w:rPr>
+          <w:rFonts w:ascii="Times New Roman" w:hAnsi="Times New Roman" w:cs="Times New Roman"/>
+          <w:sz w:val="24"/>
+          <w:szCs w:val="24"/>
+        </w:rPr>
+      </w:pPr>
+      <w:r>
+        <w:rPr>
+          <w:rFonts w:ascii="Times New Roman" w:hAnsi="Times New Roman" w:cs="Times New Roman"/>
+          <w:sz w:val="24"/>
+          <w:szCs w:val="24"/>
+        </w:rPr>
+        <w:t xml:space="preserve">  </w:t>
+      </w:r>
+      <w:r>
+        <w:rPr>
+          <w:rFonts w:ascii="Times New Roman" w:hAnsi="Times New Roman" w:cs="Times New Roman"/>
+          <w:sz w:val="24"/>
+          <w:szCs w:val="24"/>
+        </w:rPr>
+        <w:t xml:space="preserve"> </w:t>
+      </w:r>
+      <w:r>
+        <w:rPr>
+          <w:rFonts w:ascii="Times New Roman" w:hAnsi="Times New Roman" w:cs="Times New Roman"/>
+          <w:sz w:val="24"/>
+          <w:szCs w:val="24"/>
+        </w:rPr>
+        <w:t>sesuai dengan desain.</w:t>
+      </w:r>
+    </w:p>
+    <w:p>
+      <w:pPr>
+        <w:spacing w:line="480" w:lineRule="auto"/>
+        <w:jc w:val="both"/>
+        <w:rPr>
+          <w:rFonts w:ascii="Times New Roman" w:hAnsi="Times New Roman" w:cs="Times New Roman"/>
+          <w:sz w:val="24"/>
+          <w:szCs w:val="24"/>
+        </w:rPr>
+      </w:pPr>
+      <w:r>
+        <w:rPr>
+          <w:rFonts w:ascii="Times New Roman" w:hAnsi="Times New Roman" w:cs="Times New Roman"/>
+          <w:sz w:val="24"/>
+          <w:szCs w:val="24"/>
+        </w:rPr>
         <w:t>Tingkat V</w:t>
       </w:r>
       <w:r>
@@ -4702,50 +4656,33 @@
           <w:szCs w:val="24"/>
         </w:rPr>
         <w:tab/>
-      </w:r>
-      <w:r>
-        <w:rPr>
-          <w:rFonts w:ascii="Times New Roman" w:hAnsi="Times New Roman" w:cs="Times New Roman"/>
-          <w:sz w:val="24"/>
-          <w:szCs w:val="24"/>
-        </w:rPr>
-        <w:tab/>
-      </w:r>
-      <w:r>
-        <w:rPr>
-          <w:rFonts w:ascii="Times New Roman" w:hAnsi="Times New Roman" w:cs="Times New Roman"/>
-          <w:sz w:val="24"/>
-          <w:szCs w:val="24"/>
-        </w:rPr>
-        <w:tab/>
-        <w:t xml:space="preserve">   terjadi sesuai dengan tujuan semula.</w:t>
-      </w:r>
-    </w:p>
-    <w:p>
-      <w:pPr>
-        <w:spacing w:line="480" w:lineRule="auto"/>
-        <w:jc w:val="both"/>
-        <w:rPr>
-          <w:rFonts w:ascii="Times New Roman" w:hAnsi="Times New Roman" w:cs="Times New Roman"/>
-          <w:sz w:val="24"/>
-          <w:szCs w:val="24"/>
-        </w:rPr>
-      </w:pPr>
-      <w:r>
-        <w:rPr>
-          <w:rFonts w:ascii="Times New Roman" w:hAnsi="Times New Roman" w:cs="Times New Roman"/>
-          <w:sz w:val="24"/>
-          <w:szCs w:val="24"/>
-        </w:rPr>
-        <w:tab/>
-      </w:r>
-      <w:r>
-        <w:rPr>
-          <w:rFonts w:ascii="Times New Roman" w:hAnsi="Times New Roman" w:cs="Times New Roman"/>
-          <w:sz w:val="24"/>
-          <w:szCs w:val="24"/>
-        </w:rPr>
-        <w:tab/>
+        <w:t xml:space="preserve">   </w:t>
+      </w:r>
+      <w:r>
+        <w:rPr>
+          <w:rFonts w:ascii="Times New Roman" w:hAnsi="Times New Roman" w:cs="Times New Roman"/>
+          <w:sz w:val="24"/>
+          <w:szCs w:val="24"/>
+        </w:rPr>
+        <w:t>terjadi sesuai dengan tujuan semula.</w:t>
+      </w:r>
+    </w:p>
+    <w:p>
+      <w:pPr>
+        <w:spacing w:line="480" w:lineRule="auto"/>
+        <w:jc w:val="both"/>
+        <w:rPr>
+          <w:rFonts w:ascii="Times New Roman" w:hAnsi="Times New Roman" w:cs="Times New Roman"/>
+          <w:sz w:val="24"/>
+          <w:szCs w:val="24"/>
+        </w:rPr>
+      </w:pPr>
+      <w:r>
+        <w:rPr>
+          <w:rFonts w:ascii="Times New Roman" w:hAnsi="Times New Roman" w:cs="Times New Roman"/>
+          <w:sz w:val="24"/>
+          <w:szCs w:val="24"/>
+        </w:rPr>
         <w:t>Tingkat VI</w:t>
       </w:r>
       <w:r>
@@ -4783,23 +4720,15 @@
           <w:szCs w:val="24"/>
         </w:rPr>
         <w:tab/>
-      </w:r>
-      <w:r>
-        <w:rPr>
-          <w:rFonts w:ascii="Times New Roman" w:hAnsi="Times New Roman" w:cs="Times New Roman"/>
-          <w:sz w:val="24"/>
-          <w:szCs w:val="24"/>
-        </w:rPr>
-        <w:tab/>
-      </w:r>
-      <w:r>
-        <w:rPr>
-          <w:rFonts w:ascii="Times New Roman" w:hAnsi="Times New Roman" w:cs="Times New Roman"/>
-          <w:sz w:val="24"/>
-          <w:szCs w:val="24"/>
-        </w:rPr>
-        <w:tab/>
-        <w:t xml:space="preserve">   evaluasi yang ada.</w:t>
+        <w:t xml:space="preserve">  </w:t>
+      </w:r>
+      <w:r>
+        <w:rPr>
+          <w:rFonts w:ascii="Times New Roman" w:hAnsi="Times New Roman" w:cs="Times New Roman"/>
+          <w:sz w:val="24"/>
+          <w:szCs w:val="24"/>
+        </w:rPr>
+        <w:t>evaluasi yang ada.</w:t>
       </w:r>
     </w:p>
     <w:p>
@@ -5060,6 +4989,7 @@
     <w:p>
       <w:pPr>
         <w:pStyle w:val="Heading3"/>
+        <w:ind w:left="720"/>
       </w:pPr>
       <w:r>
         <w:t>Analisis Kebutuhan</w:t>
@@ -5068,7 +4998,7 @@
     <w:p>
       <w:pPr>
         <w:spacing w:line="480" w:lineRule="auto"/>
-        <w:ind w:left="540" w:firstLine="720"/>
+        <w:ind w:firstLine="540"/>
         <w:jc w:val="both"/>
         <w:rPr>
           <w:rFonts w:ascii="Times New Roman" w:hAnsi="Times New Roman" w:cs="Times New Roman"/>
@@ -5088,21 +5018,21 @@
     <w:p>
       <w:pPr>
         <w:spacing w:line="480" w:lineRule="auto"/>
-        <w:ind w:left="540" w:firstLine="720"/>
-        <w:jc w:val="both"/>
-        <w:rPr>
-          <w:rFonts w:ascii="Times New Roman" w:hAnsi="Times New Roman" w:cs="Times New Roman"/>
-          <w:sz w:val="24"/>
-          <w:szCs w:val="24"/>
-        </w:rPr>
-      </w:pPr>
-      <w:r>
-        <w:rPr>
-          <w:rFonts w:ascii="Times New Roman" w:hAnsi="Times New Roman" w:cs="Times New Roman"/>
-          <w:sz w:val="24"/>
-          <w:szCs w:val="24"/>
-        </w:rPr>
-        <w:t xml:space="preserve">Analisis kebutuhan merupakan proses menganalisa hal - hal yang dibutuhkan dalam mengembangkan sistem informasi untuk apotek pontjol. Untuk memahami sifat program yang akan dibangun harus memahami data - data yang </w:t>
+        <w:ind w:firstLine="540"/>
+        <w:jc w:val="both"/>
+        <w:rPr>
+          <w:rFonts w:ascii="Times New Roman" w:hAnsi="Times New Roman" w:cs="Times New Roman"/>
+          <w:sz w:val="24"/>
+          <w:szCs w:val="24"/>
+        </w:rPr>
+      </w:pPr>
+      <w:r>
+        <w:rPr>
+          <w:rFonts w:ascii="Times New Roman" w:hAnsi="Times New Roman" w:cs="Times New Roman"/>
+          <w:sz w:val="24"/>
+          <w:szCs w:val="24"/>
+        </w:rPr>
+        <w:t xml:space="preserve">Analisis kebutuhan merupakan proses menganalisa hal - hal yang dibutuhkan dalam mengembangkan sistem informasi untuk apotek pontjol. Untuk memahami sifat program yang akan dibangun harus memahami data - data yang dibutuhkan pada </w:t>
       </w:r>
       <w:r>
         <w:rPr>
@@ -5111,12 +5041,13 @@
           <w:szCs w:val="24"/>
         </w:rPr>
         <w:lastRenderedPageBreak/>
-        <w:t>dibutuhkan pada pembuatan sistem informasi seperti penyetokan obat, data pasien, data pemasok dan lain-lain.</w:t>
+        <w:t>pembuatan sistem informasi seperti penyetokan obat, data pasien, data pemasok dan lain-lain.</w:t>
       </w:r>
     </w:p>
     <w:p>
       <w:pPr>
         <w:pStyle w:val="Heading3"/>
+        <w:ind w:left="720"/>
       </w:pPr>
       <w:r>
         <w:t>Desain Website</w:t>
@@ -5125,7 +5056,7 @@
     <w:p>
       <w:pPr>
         <w:spacing w:line="480" w:lineRule="auto"/>
-        <w:ind w:left="540" w:firstLine="720"/>
+        <w:ind w:firstLine="540"/>
         <w:jc w:val="both"/>
         <w:rPr>
           <w:rFonts w:ascii="Times New Roman" w:hAnsi="Times New Roman" w:cs="Times New Roman"/>
@@ -5145,7 +5076,7 @@
     <w:p>
       <w:pPr>
         <w:spacing w:line="480" w:lineRule="auto"/>
-        <w:ind w:left="540" w:firstLine="720"/>
+        <w:ind w:firstLine="540"/>
         <w:jc w:val="both"/>
         <w:rPr>
           <w:rFonts w:ascii="Times New Roman" w:hAnsi="Times New Roman" w:cs="Times New Roman"/>
@@ -5218,55 +5149,46 @@
     </w:p>
     <w:p>
       <w:pPr>
-        <w:rPr>
-          <w:rFonts w:ascii="Times New Roman" w:hAnsi="Times New Roman" w:cs="Times New Roman"/>
-          <w:sz w:val="24"/>
-          <w:szCs w:val="24"/>
-        </w:rPr>
-      </w:pPr>
-      <w:r>
-        <w:rPr>
-          <w:rFonts w:ascii="Times New Roman" w:hAnsi="Times New Roman" w:cs="Times New Roman"/>
-          <w:sz w:val="24"/>
-          <w:szCs w:val="24"/>
-        </w:rPr>
-        <w:br w:type="page"/>
-      </w:r>
-    </w:p>
-    <w:p>
-      <w:pPr>
         <w:pStyle w:val="Heading3"/>
-      </w:pPr>
-      <w:r>
+        <w:ind w:left="720"/>
+      </w:pPr>
+      <w:r>
+        <w:t>Implementasi</w:t>
+      </w:r>
+    </w:p>
+    <w:p>
+      <w:pPr>
+        <w:spacing w:line="480" w:lineRule="auto"/>
+        <w:ind w:firstLine="720"/>
+        <w:jc w:val="both"/>
+        <w:rPr>
+          <w:rFonts w:ascii="Times New Roman" w:hAnsi="Times New Roman" w:cs="Times New Roman"/>
+          <w:sz w:val="24"/>
+          <w:szCs w:val="24"/>
+        </w:rPr>
+      </w:pPr>
+      <w:r>
+        <w:rPr>
+          <w:rFonts w:ascii="Times New Roman" w:hAnsi="Times New Roman" w:cs="Times New Roman"/>
+          <w:sz w:val="24"/>
+          <w:szCs w:val="24"/>
+        </w:rPr>
+        <w:t xml:space="preserve">Tahapan metode waterfall yang berikutnya adalah implementasi kode program dengan menggunakan berbagai tools dan bahasa pemrograman sesuai dengan kebutuhan tim dan perusahaan. Jadi, pada tahap implementasi ini lebih berfokus pada hal teknis, dimana hasil dari desain perangkat lunak akan diterjemahkan ke dalam </w:t>
+      </w:r>
+      <w:r>
+        <w:rPr>
+          <w:rFonts w:ascii="Times New Roman" w:hAnsi="Times New Roman" w:cs="Times New Roman"/>
+          <w:sz w:val="24"/>
+          <w:szCs w:val="24"/>
+        </w:rPr>
         <w:lastRenderedPageBreak/>
-        <w:tab/>
-        <w:t>Implementasi</w:t>
-      </w:r>
-    </w:p>
-    <w:p>
-      <w:pPr>
-        <w:spacing w:line="480" w:lineRule="auto"/>
-        <w:ind w:left="720" w:firstLine="720"/>
-        <w:jc w:val="both"/>
-        <w:rPr>
-          <w:rFonts w:ascii="Times New Roman" w:hAnsi="Times New Roman" w:cs="Times New Roman"/>
-          <w:sz w:val="24"/>
-          <w:szCs w:val="24"/>
-        </w:rPr>
-      </w:pPr>
-      <w:r>
-        <w:rPr>
-          <w:rFonts w:ascii="Times New Roman" w:hAnsi="Times New Roman" w:cs="Times New Roman"/>
-          <w:sz w:val="24"/>
-          <w:szCs w:val="24"/>
-        </w:rPr>
-        <w:t>Tahapan metode waterfall yang berikutnya adalah implementasi kode program dengan menggunakan berbagai tools dan bahasa pemrograman sesuai dengan kebutuhan tim dan perusahaan. Jadi, pada tahap implementasi ini lebih berfokus pada hal teknis, dimana hasil dari desain perangkat lunak akan diterjemahkan ke dalam bahasa pemrograman melalui tim programmer atau developer.  Di dalam tahap pengembangan, biasanya dibagi lagi menjadi 3 tim yang memiliki tugas yang berbeda. Pertama ada front end (untuk client side), backend (untuk server side), dan full stack (gabungan antara front end dan backend). Selain itu, pada tahap ini juga dilakukan pemeriksaan lebih dalam terkait dengan modul yang sudah dibuat, apakah berjalan dengan semestinya atau tidak.</w:t>
-      </w:r>
-    </w:p>
-    <w:p>
-      <w:pPr>
-        <w:spacing w:line="480" w:lineRule="auto"/>
-        <w:ind w:left="720" w:firstLine="720"/>
+        <w:t>bahasa pemrograman melalui tim programmer atau developer.  Di dalam tahap pengembangan, biasanya dibagi lagi menjadi 3 tim yang memiliki tugas yang berbeda. Pertama ada front end (untuk client side), backend (untuk server side), dan full stack (gabungan antara front end dan backend). Selain itu, pada tahap ini juga dilakukan pemeriksaan lebih dalam terkait dengan modul yang sudah dibuat, apakah berjalan dengan semestinya atau tidak.</w:t>
+      </w:r>
+    </w:p>
+    <w:p>
+      <w:pPr>
+        <w:spacing w:line="480" w:lineRule="auto"/>
+        <w:ind w:firstLine="540"/>
         <w:jc w:val="both"/>
         <w:rPr>
           <w:rFonts w:ascii="Times New Roman" w:hAnsi="Times New Roman" w:cs="Times New Roman"/>
@@ -5354,6 +5276,7 @@
     <w:p>
       <w:pPr>
         <w:pStyle w:val="Heading3"/>
+        <w:ind w:left="720"/>
       </w:pPr>
       <w:r>
         <w:t>Testing</w:t>
@@ -5362,45 +5285,38 @@
     <w:p>
       <w:pPr>
         <w:spacing w:line="480" w:lineRule="auto"/>
-        <w:ind w:left="720" w:firstLine="540"/>
-        <w:rPr>
-          <w:rFonts w:ascii="Times New Roman" w:hAnsi="Times New Roman" w:cs="Times New Roman"/>
-          <w:sz w:val="24"/>
-        </w:rPr>
-      </w:pPr>
-      <w:r>
-        <w:rPr>
-          <w:rFonts w:ascii="Times New Roman" w:hAnsi="Times New Roman" w:cs="Times New Roman"/>
-          <w:sz w:val="24"/>
-        </w:rPr>
-        <w:t xml:space="preserve">Tahap yang keempat, masuk dalam proses integrasi dan pengujian sistem. Pada tahap ini, akan dilakukan penggabungan modul yang sudah </w:t>
-      </w:r>
-      <w:r>
-        <w:rPr>
-          <w:rFonts w:ascii="Times New Roman" w:hAnsi="Times New Roman" w:cs="Times New Roman"/>
-          <w:sz w:val="24"/>
+        <w:ind w:firstLine="630"/>
+        <w:rPr>
+          <w:rFonts w:ascii="Times New Roman" w:hAnsi="Times New Roman" w:cs="Times New Roman"/>
+          <w:sz w:val="24"/>
+        </w:rPr>
+      </w:pPr>
+      <w:r>
+        <w:rPr>
+          <w:rFonts w:ascii="Times New Roman" w:hAnsi="Times New Roman" w:cs="Times New Roman"/>
+          <w:sz w:val="24"/>
+        </w:rPr>
+        <w:t>Tahap yang keempat, masuk dalam proses integrasi dan pengujian sistem. Pada tahap ini, akan dilakukan penggabungan modul yang sudah dibuat pada tahap sebelumnya. Setelah proses integrasi sistem telah selesai, berikutnya masuk pada pengujian modul.  Yang bertujuan untuk mengetahui apakah perangkat lunak sudah sesuai dengan desain, dan fungsionalitas dari aplikasi apakah berjalan dengan baik atau tidak. Jadi, dengan adanya tahap pengujian, maka dapat mencegah terjadinya kesalahan, bug, atau error pada program sebelum masuk pada tahap produksi. Orang yang bertanggung jawab untuk melakukan testing adalah QA (Quality Assurance) dan QC (Quality Control).</w:t>
+      </w:r>
+    </w:p>
+    <w:p>
+      <w:pPr>
+        <w:spacing w:line="480" w:lineRule="auto"/>
+        <w:ind w:firstLine="540"/>
+        <w:jc w:val="both"/>
+        <w:rPr>
+          <w:rFonts w:ascii="Times New Roman" w:hAnsi="Times New Roman" w:cs="Times New Roman"/>
+          <w:sz w:val="24"/>
+          <w:szCs w:val="24"/>
+        </w:rPr>
+      </w:pPr>
+      <w:r>
+        <w:rPr>
+          <w:rFonts w:ascii="Times New Roman" w:hAnsi="Times New Roman" w:cs="Times New Roman"/>
+          <w:sz w:val="24"/>
+          <w:szCs w:val="24"/>
         </w:rPr>
         <w:lastRenderedPageBreak/>
-        <w:t>dibuat pada tahap sebelumnya. Setelah proses integrasi sistem telah selesai, berikutnya masuk pada pengujian modul.  Yang bertujuan untuk mengetahui apakah perangkat lunak sudah sesuai dengan desain, dan fungsionalitas dari aplikasi apakah berjalan dengan baik atau tidak. Jadi, dengan adanya tahap pengujian, maka dapat mencegah terjadinya kesalahan, bug, atau error pada program sebelum masuk pada tahap produksi. Orang yang bertanggung jawab untuk melakukan testing adalah QA (Quality Assurance) dan QC (Quality Control).</w:t>
-      </w:r>
-    </w:p>
-    <w:p>
-      <w:pPr>
-        <w:spacing w:line="480" w:lineRule="auto"/>
-        <w:ind w:left="630" w:firstLine="630"/>
-        <w:jc w:val="both"/>
-        <w:rPr>
-          <w:rFonts w:ascii="Times New Roman" w:hAnsi="Times New Roman" w:cs="Times New Roman"/>
-          <w:sz w:val="24"/>
-          <w:szCs w:val="24"/>
-        </w:rPr>
-      </w:pPr>
-      <w:r>
-        <w:rPr>
-          <w:rFonts w:ascii="Times New Roman" w:hAnsi="Times New Roman" w:cs="Times New Roman"/>
-          <w:sz w:val="24"/>
-          <w:szCs w:val="24"/>
-        </w:rPr>
         <w:t xml:space="preserve">Sistem testing merupakan pengujian yang dilakukan terhadap keseluruhan sistem (secara lengkap) dan sistem yang telah terintegrasi untuk mengevaluasi apakah sistem yang dibuat telah sesuai dengan kebutuhan pengguna. Selain itu, pada proses ini bertujuan untuk menemukan kesalahan - kesalahan dan memastikan sistem memberikan hasil yang akurat. Metode testing yang digunakan oleh penulis adalah </w:t>
       </w:r>
       <w:r>
@@ -5479,30 +5395,74 @@
     <w:p>
       <w:pPr>
         <w:pStyle w:val="Heading3"/>
-      </w:pPr>
-      <w:r>
-        <w:tab/>
+        <w:ind w:left="720"/>
+      </w:pPr>
+      <w:r>
         <w:t>Maintanence</w:t>
       </w:r>
     </w:p>
     <w:p>
       <w:pPr>
         <w:spacing w:line="480" w:lineRule="auto"/>
-        <w:ind w:left="720" w:firstLine="720"/>
-        <w:jc w:val="both"/>
-        <w:rPr>
-          <w:rFonts w:ascii="Times New Roman" w:hAnsi="Times New Roman" w:cs="Times New Roman"/>
-          <w:sz w:val="24"/>
-          <w:szCs w:val="24"/>
-        </w:rPr>
-      </w:pPr>
-      <w:r>
-        <w:rPr>
-          <w:rFonts w:ascii="Times New Roman" w:hAnsi="Times New Roman" w:cs="Times New Roman"/>
-          <w:sz w:val="24"/>
-          <w:szCs w:val="24"/>
-        </w:rPr>
-        <w:t xml:space="preserve">Tahapan metode waterfall yang terakhir adalah pengoperasian dan perbaikan dari aplikasi. Setelah dilakukan pengujian sistem, maka akan masuk pada tahap produk dan pemakaian perangkat lunak oleh pengguna (user). Untuk proses pemeliharaan, memungkinkan pengembang untuk melakukan perbaikan </w:t>
+        <w:ind w:firstLine="720"/>
+        <w:jc w:val="both"/>
+        <w:rPr>
+          <w:rFonts w:ascii="Times New Roman" w:hAnsi="Times New Roman" w:cs="Times New Roman"/>
+          <w:sz w:val="24"/>
+          <w:szCs w:val="24"/>
+        </w:rPr>
+      </w:pPr>
+      <w:r>
+        <w:rPr>
+          <w:rFonts w:ascii="Times New Roman" w:hAnsi="Times New Roman" w:cs="Times New Roman"/>
+          <w:sz w:val="24"/>
+          <w:szCs w:val="24"/>
+        </w:rPr>
+        <w:t>Tahapan metode waterfall yang terakhir adalah pengoperasian dan perbaikan dari aplikasi. Setelah dilakukan pengujian sistem, maka akan masuk pada tahap produk dan pemakaian perangkat lunak oleh pengguna (user). Untuk proses pemeliharaan, memungkinkan pengembang untuk melakukan perbaikan terhadap kesalahan yang ditemukan pada aplikasi setelah digunakan oleh user.  Jadi, pada intinya model waterfall ini dalam proses pemakaiannya mengikuti prinsip dari air terjun. Dimana setiap pekerjaan akan dilakukan secara berurutan mulai dari atas hingga ke bawah. Hal tersebut yang merupakan karakteristik dari SDLC ini.</w:t>
+      </w:r>
+    </w:p>
+    <w:p>
+      <w:pPr>
+        <w:spacing w:line="480" w:lineRule="auto"/>
+        <w:ind w:firstLine="540"/>
+        <w:jc w:val="both"/>
+        <w:rPr>
+          <w:rFonts w:ascii="Times New Roman" w:hAnsi="Times New Roman" w:cs="Times New Roman"/>
+          <w:sz w:val="24"/>
+          <w:szCs w:val="24"/>
+        </w:rPr>
+      </w:pPr>
+      <w:r>
+        <w:rPr>
+          <w:rFonts w:ascii="Times New Roman" w:hAnsi="Times New Roman" w:cs="Times New Roman"/>
+          <w:sz w:val="24"/>
+          <w:szCs w:val="24"/>
+        </w:rPr>
+        <w:t>Pada tahap terakhir dalam Metode Waterfall, perangkat lunak yang sudah jadi dioperasikan pengguna dan dilakukan pemeliharaan. Pemeliharaan memungkinkan pengembang untuk melakukan perbaikan atas kesalahan yang tidak terdeteksi pada tahap-tahap sebelumnya. Pemeliharaan meliputi perbaikan kesalaha</w:t>
+      </w:r>
+      <w:r>
+        <w:rPr>
+          <w:rFonts w:ascii="Times New Roman" w:hAnsi="Times New Roman" w:cs="Times New Roman"/>
+          <w:sz w:val="24"/>
+          <w:szCs w:val="24"/>
+        </w:rPr>
+        <w:t>n</w:t>
+      </w:r>
+      <w:r>
+        <w:rPr>
+          <w:rFonts w:ascii="Times New Roman" w:hAnsi="Times New Roman" w:cs="Times New Roman"/>
+          <w:sz w:val="24"/>
+          <w:szCs w:val="24"/>
+        </w:rPr>
+        <w:t xml:space="preserve">, </w:t>
+      </w:r>
+      <w:r>
+        <w:rPr>
+          <w:rFonts w:ascii="Times New Roman" w:hAnsi="Times New Roman" w:cs="Times New Roman"/>
+          <w:sz w:val="24"/>
+          <w:szCs w:val="24"/>
+        </w:rPr>
+        <w:t xml:space="preserve">perbaikan </w:t>
       </w:r>
       <w:r>
         <w:rPr>
@@ -5511,58 +5471,6 @@
           <w:szCs w:val="24"/>
         </w:rPr>
         <w:lastRenderedPageBreak/>
-        <w:t>terhadap kesalahan yang ditemukan pada aplikasi setelah digunakan oleh user.  Jadi, pada intinya model waterfall ini dalam proses pemakaiannya mengikuti prinsip dari air terjun. Dimana setiap pekerjaan akan dilakukan secara berurutan mulai dari atas hingga ke bawah. Hal tersebut yang merupakan karakteristik dari SDLC ini.</w:t>
-      </w:r>
-    </w:p>
-    <w:p>
-      <w:pPr>
-        <w:spacing w:line="480" w:lineRule="auto"/>
-        <w:ind w:left="720" w:firstLine="720"/>
-        <w:jc w:val="both"/>
-        <w:rPr>
-          <w:rFonts w:ascii="Times New Roman" w:hAnsi="Times New Roman" w:cs="Times New Roman"/>
-          <w:sz w:val="24"/>
-          <w:szCs w:val="24"/>
-        </w:rPr>
-      </w:pPr>
-      <w:r>
-        <w:rPr>
-          <w:rFonts w:ascii="Times New Roman" w:hAnsi="Times New Roman" w:cs="Times New Roman"/>
-          <w:sz w:val="24"/>
-          <w:szCs w:val="24"/>
-        </w:rPr>
-        <w:t>Pada tahap terakhir dalam Metode Waterfall, perangkat lunak yang sudah jadi dioperasikan pengguna dan dilakukan pemeliharaan. Pemeliharaan memungkinkan pengembang untuk melakukan perbaikan atas kesalahan yang tidak terdeteksi pada tahap-tahap sebelumnya. Pemeliharaan meliputi perbaikan kesalaha</w:t>
-      </w:r>
-      <w:r>
-        <w:rPr>
-          <w:rFonts w:ascii="Times New Roman" w:hAnsi="Times New Roman" w:cs="Times New Roman"/>
-          <w:sz w:val="24"/>
-          <w:szCs w:val="24"/>
-        </w:rPr>
-        <w:t>n</w:t>
-      </w:r>
-      <w:r>
-        <w:rPr>
-          <w:rFonts w:ascii="Times New Roman" w:hAnsi="Times New Roman" w:cs="Times New Roman"/>
-          <w:sz w:val="24"/>
-          <w:szCs w:val="24"/>
-        </w:rPr>
-        <w:t xml:space="preserve">, </w:t>
-      </w:r>
-      <w:r>
-        <w:rPr>
-          <w:rFonts w:ascii="Times New Roman" w:hAnsi="Times New Roman" w:cs="Times New Roman"/>
-          <w:sz w:val="24"/>
-          <w:szCs w:val="24"/>
-        </w:rPr>
-        <w:t xml:space="preserve">perbaikan </w:t>
-      </w:r>
-      <w:r>
-        <w:rPr>
-          <w:rFonts w:ascii="Times New Roman" w:hAnsi="Times New Roman" w:cs="Times New Roman"/>
-          <w:sz w:val="24"/>
-          <w:szCs w:val="24"/>
-        </w:rPr>
         <w:t>implementasi unit sistem, dan peningkatan dan penyesuaian sistem sesuai dengan kebutuhan.</w:t>
       </w:r>
     </w:p>
@@ -5597,6 +5505,7 @@
     <w:p>
       <w:pPr>
         <w:pStyle w:val="Heading3"/>
+        <w:ind w:left="720"/>
       </w:pPr>
       <w:r>
         <w:t>Konsep Dasar UML</w:t>
@@ -5606,21 +5515,14 @@
       <w:pPr>
         <w:pStyle w:val="NormalWeb"/>
         <w:spacing w:before="0" w:beforeAutospacing="0" w:after="0" w:afterAutospacing="0" w:line="480" w:lineRule="auto"/>
-        <w:ind w:left="540" w:firstLine="720"/>
+        <w:ind w:firstLine="720"/>
         <w:jc w:val="both"/>
       </w:pPr>
       <w:r>
         <w:rPr>
           <w:color w:val="000000"/>
         </w:rPr>
-        <w:t xml:space="preserve">Abstraksi konsep dasar UML yang terdiri dari structural classification, dynamic behavior, dan model management, bisa kita pahami dengan mudah apabila kita melihat gambar diatas dari Diagrams. Main concepts bisa kita pandang sebagai term yang akan muncul pada saat kita membuat diagram. Dan </w:t>
-      </w:r>
-      <w:r>
-        <w:rPr>
-          <w:color w:val="000000"/>
-        </w:rPr>
-        <w:lastRenderedPageBreak/>
-        <w:t xml:space="preserve">view adalah kategori dari diagaram tersebut. Ada dua dasar yaitu: </w:t>
+        <w:t xml:space="preserve">Abstraksi konsep dasar UML yang terdiri dari structural classification, dynamic behavior, dan model management, bisa kita pahami dengan mudah apabila kita melihat gambar diatas dari Diagrams. Main concepts bisa kita pandang sebagai term yang akan muncul pada saat kita membuat diagram. Dan view adalah kategori dari diagaram tersebut. Ada dua dasar yaitu: </w:t>
       </w:r>
       <w:r>
         <w:t>(Sri Dharwiyanti, Romi Satria Wahono;2003:4).</w:t>
@@ -5634,7 +5536,7 @@
           <w:numId w:val="11"/>
         </w:numPr>
         <w:spacing w:before="0" w:beforeAutospacing="0" w:after="0" w:afterAutospacing="0" w:line="480" w:lineRule="auto"/>
-        <w:ind w:left="1996"/>
+        <w:ind w:left="360"/>
         <w:jc w:val="both"/>
         <w:textAlignment w:val="baseline"/>
         <w:rPr>
@@ -5656,7 +5558,7 @@
           <w:numId w:val="11"/>
         </w:numPr>
         <w:spacing w:before="0" w:beforeAutospacing="0" w:after="160" w:afterAutospacing="0" w:line="480" w:lineRule="auto"/>
-        <w:ind w:left="1996"/>
+        <w:ind w:left="360"/>
         <w:jc w:val="both"/>
         <w:textAlignment w:val="baseline"/>
         <w:rPr>
@@ -5673,6 +5575,7 @@
     <w:p>
       <w:pPr>
         <w:pStyle w:val="Heading3"/>
+        <w:ind w:left="720"/>
       </w:pPr>
       <w:r>
         <w:t>Pengenalan Beberapa diagram-diagram dalam UML</w:t>
@@ -5681,40 +5584,15 @@
     <w:p>
       <w:pPr>
         <w:spacing w:after="0" w:line="480" w:lineRule="auto"/>
-        <w:ind w:left="540" w:firstLine="720"/>
-        <w:jc w:val="both"/>
-        <w:rPr>
-          <w:rFonts w:ascii="Times New Roman" w:eastAsia="Times New Roman" w:hAnsi="Times New Roman" w:cs="Times New Roman"/>
-          <w:sz w:val="24"/>
-          <w:szCs w:val="24"/>
-        </w:rPr>
-      </w:pPr>
-      <w:r>
+        <w:ind w:firstLine="720"/>
+        <w:jc w:val="both"/>
         <w:rPr>
           <w:rFonts w:ascii="Times New Roman" w:eastAsia="Times New Roman" w:hAnsi="Times New Roman" w:cs="Times New Roman"/>
           <w:color w:val="000000"/>
           <w:sz w:val="24"/>
           <w:szCs w:val="24"/>
         </w:rPr>
-        <w:t xml:space="preserve">Ada beberapa diagram yang disediakan dalam UML antara lain: </w:t>
-      </w:r>
-      <w:r>
-        <w:rPr>
-          <w:rFonts w:ascii="Times New Roman" w:hAnsi="Times New Roman" w:cs="Times New Roman"/>
-          <w:color w:val="000000"/>
-          <w:sz w:val="24"/>
-          <w:szCs w:val="24"/>
-        </w:rPr>
-        <w:t xml:space="preserve">: </w:t>
-      </w:r>
-      <w:r>
-        <w:rPr>
-          <w:rFonts w:ascii="Times New Roman" w:hAnsi="Times New Roman" w:cs="Times New Roman"/>
-          <w:sz w:val="24"/>
-          <w:szCs w:val="24"/>
-        </w:rPr>
-        <w:t xml:space="preserve">(Sri Dharwiyanti, Romi Satria </w:t>
-      </w:r>
+      </w:pPr>
       <w:r>
         <w:rPr>
           <w:rFonts w:ascii="Times New Roman" w:eastAsia="Times New Roman" w:hAnsi="Times New Roman" w:cs="Times New Roman"/>
@@ -5722,8 +5600,72 @@
           <w:sz w:val="24"/>
           <w:szCs w:val="24"/>
         </w:rPr>
+        <w:t xml:space="preserve">Ada beberapa diagram yang disediakan dalam UML antara lain: </w:t>
+      </w:r>
+      <w:r>
+        <w:rPr>
+          <w:rFonts w:ascii="Times New Roman" w:hAnsi="Times New Roman" w:cs="Times New Roman"/>
+          <w:color w:val="000000"/>
+          <w:sz w:val="24"/>
+          <w:szCs w:val="24"/>
+        </w:rPr>
+        <w:t xml:space="preserve">: </w:t>
+      </w:r>
+      <w:r>
+        <w:rPr>
+          <w:rFonts w:ascii="Times New Roman" w:hAnsi="Times New Roman" w:cs="Times New Roman"/>
+          <w:sz w:val="24"/>
+          <w:szCs w:val="24"/>
+        </w:rPr>
+        <w:t xml:space="preserve">(Sri Dharwiyanti, Romi Satria </w:t>
+      </w:r>
+      <w:r>
+        <w:rPr>
+          <w:rFonts w:ascii="Times New Roman" w:eastAsia="Times New Roman" w:hAnsi="Times New Roman" w:cs="Times New Roman"/>
+          <w:color w:val="000000"/>
+          <w:sz w:val="24"/>
+          <w:szCs w:val="24"/>
+        </w:rPr>
         <w:t>Wahono;2003:4).</w:t>
       </w:r>
+    </w:p>
+    <w:p>
+      <w:pPr>
+        <w:spacing w:after="0" w:line="480" w:lineRule="auto"/>
+        <w:ind w:firstLine="720"/>
+        <w:jc w:val="both"/>
+        <w:rPr>
+          <w:rFonts w:ascii="Times New Roman" w:eastAsia="Times New Roman" w:hAnsi="Times New Roman" w:cs="Times New Roman"/>
+          <w:color w:val="000000"/>
+          <w:sz w:val="24"/>
+          <w:szCs w:val="24"/>
+        </w:rPr>
+      </w:pPr>
+    </w:p>
+    <w:p>
+      <w:pPr>
+        <w:spacing w:after="0" w:line="480" w:lineRule="auto"/>
+        <w:ind w:firstLine="720"/>
+        <w:jc w:val="both"/>
+        <w:rPr>
+          <w:rFonts w:ascii="Times New Roman" w:eastAsia="Times New Roman" w:hAnsi="Times New Roman" w:cs="Times New Roman"/>
+          <w:color w:val="000000"/>
+          <w:sz w:val="24"/>
+          <w:szCs w:val="24"/>
+        </w:rPr>
+      </w:pPr>
+    </w:p>
+    <w:p>
+      <w:pPr>
+        <w:spacing w:after="0" w:line="480" w:lineRule="auto"/>
+        <w:ind w:firstLine="720"/>
+        <w:jc w:val="both"/>
+        <w:rPr>
+          <w:rFonts w:ascii="Times New Roman" w:eastAsia="Times New Roman" w:hAnsi="Times New Roman" w:cs="Times New Roman"/>
+          <w:sz w:val="24"/>
+          <w:szCs w:val="24"/>
+        </w:rPr>
+      </w:pPr>
     </w:p>
     <w:p>
       <w:pPr>
@@ -5731,8 +5673,11 @@
           <w:ilvl w:val="0"/>
           <w:numId w:val="12"/>
         </w:numPr>
+        <w:tabs>
+          <w:tab w:val="left" w:pos="1440"/>
+        </w:tabs>
         <w:spacing w:after="0" w:line="480" w:lineRule="auto"/>
-        <w:ind w:left="1710"/>
+        <w:ind w:left="450"/>
         <w:jc w:val="both"/>
         <w:textAlignment w:val="baseline"/>
         <w:rPr>
@@ -5751,13 +5696,17 @@
           <w:sz w:val="24"/>
           <w:szCs w:val="24"/>
         </w:rPr>
+        <w:lastRenderedPageBreak/>
         <w:t>Use case diagram </w:t>
       </w:r>
     </w:p>
     <w:p>
       <w:pPr>
+        <w:tabs>
+          <w:tab w:val="left" w:pos="1440"/>
+        </w:tabs>
         <w:spacing w:after="0" w:line="480" w:lineRule="auto"/>
-        <w:ind w:left="1710" w:firstLine="450"/>
+        <w:ind w:left="450"/>
         <w:jc w:val="both"/>
         <w:textAlignment w:val="baseline"/>
         <w:rPr>
@@ -5779,8 +5728,11 @@
     </w:p>
     <w:p>
       <w:pPr>
+        <w:tabs>
+          <w:tab w:val="left" w:pos="1440"/>
+        </w:tabs>
         <w:spacing w:after="0" w:line="480" w:lineRule="auto"/>
-        <w:ind w:left="1710"/>
+        <w:ind w:left="450"/>
         <w:jc w:val="both"/>
         <w:rPr>
           <w:rFonts w:ascii="Times New Roman" w:eastAsia="Times New Roman" w:hAnsi="Times New Roman" w:cs="Times New Roman"/>
@@ -5796,7 +5748,24 @@
           <w:sz w:val="24"/>
           <w:szCs w:val="24"/>
         </w:rPr>
-        <w:t xml:space="preserve">merepresentasikan sebuah interaksi antara aktor dengan sistem. Use case merupakan sebuah pekerjaan tertentu, misalnya login ke sistem, meng-create sebuah daftar belanja, dan sebagainya.  Seorang/sebuah aktor adalah sebuah entitas manusia atau mesin yang berinteraksi dengan sistem untuk melakukan pekerjaan-pekerjaan tertentu. Use case diagram dapat sangat membantu bila kita sedang menyusun requirement sebuah sistem, mengkomunikasikan rancangan dengan klien, dan merancang test case untuk semua fitur yang ada pada sistem. Sebuah use case dapat meng-include fungsionalitas use case </w:t>
+        <w:t xml:space="preserve">merepresentasikan sebuah interaksi antara aktor dengan sistem. Use case merupakan sebuah pekerjaan tertentu, misalnya login ke sistem, meng-create sebuah daftar belanja, dan sebagainya.  Seorang/sebuah aktor adalah sebuah entitas manusia atau mesin yang berinteraksi dengan sistem untuk melakukan pekerjaan-pekerjaan tertentu. Use case diagram dapat sangat membantu bila kita sedang menyusun requirement sebuah sistem, mengkomunikasikan rancangan dengan klien, dan merancang test case untuk semua fitur yang ada pada sistem. Sebuah use case dapat meng-include fungsionalitas use case lain sebagai bagian dari proses dalam dirinya. Secara umum diasumsikan bahwa use case yang di-include akan dipanggil setiap kali use case yang meng-include dieksekusi secara normal. Sebuah use case dapat di-include oleh lebih dari satu use case lain, sehingga duplikasi fungsionalitas dapat dihindari dengan cara menarik keluar fungsionalitas yang common. Sebuah use case juga dapat meng-extend use case lain dengan behaviour-nya sendiri. Sementara hubungan generalisasi antar use case menunjukkan bahwa use case yang satu merupakan spesialisasi dari yang lain </w:t>
+      </w:r>
+      <w:r>
+        <w:rPr>
+          <w:rFonts w:ascii="Times New Roman" w:hAnsi="Times New Roman" w:cs="Times New Roman"/>
+          <w:color w:val="000000"/>
+          <w:sz w:val="24"/>
+          <w:szCs w:val="24"/>
+        </w:rPr>
+        <w:t xml:space="preserve">: </w:t>
+      </w:r>
+      <w:r>
+        <w:rPr>
+          <w:rFonts w:ascii="Times New Roman" w:hAnsi="Times New Roman" w:cs="Times New Roman"/>
+          <w:sz w:val="24"/>
+          <w:szCs w:val="24"/>
+        </w:rPr>
+        <w:t xml:space="preserve">(Sri Dharwiyanti, Romi Satria </w:t>
       </w:r>
       <w:r>
         <w:rPr>
@@ -5805,43 +5774,20 @@
           <w:sz w:val="24"/>
           <w:szCs w:val="24"/>
         </w:rPr>
+        <w:t>Wahono;2003:4).</w:t>
+      </w:r>
+    </w:p>
+    <w:p>
+      <w:pPr>
+        <w:pStyle w:val="Caption"/>
+        <w:tabs>
+          <w:tab w:val="left" w:pos="1440"/>
+        </w:tabs>
+        <w:spacing w:line="480" w:lineRule="auto"/>
+        <w:ind w:left="450"/>
+      </w:pPr>
+      <w:r>
         <w:lastRenderedPageBreak/>
-        <w:t xml:space="preserve">lain sebagai bagian dari proses dalam dirinya. Secara umum diasumsikan bahwa use case yang di-include akan dipanggil setiap kali use case yang meng-include dieksekusi secara normal. Sebuah use case dapat di-include oleh lebih dari satu use case lain, sehingga duplikasi fungsionalitas dapat dihindari dengan cara menarik keluar fungsionalitas yang common. Sebuah use case juga dapat meng-extend use case lain dengan behaviour-nya sendiri. Sementara hubungan generalisasi antar use case menunjukkan bahwa use case yang satu merupakan spesialisasi dari yang lain </w:t>
-      </w:r>
-      <w:r>
-        <w:rPr>
-          <w:rFonts w:ascii="Times New Roman" w:hAnsi="Times New Roman" w:cs="Times New Roman"/>
-          <w:color w:val="000000"/>
-          <w:sz w:val="24"/>
-          <w:szCs w:val="24"/>
-        </w:rPr>
-        <w:t xml:space="preserve">: </w:t>
-      </w:r>
-      <w:r>
-        <w:rPr>
-          <w:rFonts w:ascii="Times New Roman" w:hAnsi="Times New Roman" w:cs="Times New Roman"/>
-          <w:sz w:val="24"/>
-          <w:szCs w:val="24"/>
-        </w:rPr>
-        <w:t xml:space="preserve">(Sri Dharwiyanti, Romi Satria </w:t>
-      </w:r>
-      <w:r>
-        <w:rPr>
-          <w:rFonts w:ascii="Times New Roman" w:eastAsia="Times New Roman" w:hAnsi="Times New Roman" w:cs="Times New Roman"/>
-          <w:color w:val="000000"/>
-          <w:sz w:val="24"/>
-          <w:szCs w:val="24"/>
-        </w:rPr>
-        <w:t>Wahono;2003:4).</w:t>
-      </w:r>
-    </w:p>
-    <w:p>
-      <w:pPr>
-        <w:pStyle w:val="Caption"/>
-        <w:spacing w:line="480" w:lineRule="auto"/>
-        <w:ind w:left="990"/>
-      </w:pPr>
-      <w:r>
         <w:t xml:space="preserve">Table 2. </w:t>
       </w:r>
       <w:r>
@@ -5886,7 +5832,7 @@
         <w:tblLook w:val="04A0" w:firstRow="1" w:lastRow="0" w:firstColumn="1" w:lastColumn="0" w:noHBand="0" w:noVBand="1"/>
       </w:tblPr>
       <w:tblGrid>
-        <w:gridCol w:w="1795"/>
+        <w:gridCol w:w="1836"/>
         <w:gridCol w:w="4418"/>
       </w:tblGrid>
       <w:tr>
@@ -5896,7 +5842,11 @@
           </w:tcPr>
           <w:p>
             <w:pPr>
+              <w:tabs>
+                <w:tab w:val="left" w:pos="1440"/>
+              </w:tabs>
               <w:spacing w:line="480" w:lineRule="auto"/>
+              <w:ind w:left="450"/>
               <w:jc w:val="both"/>
               <w:rPr>
                 <w:rFonts w:ascii="Times New Roman" w:eastAsia="Times New Roman" w:hAnsi="Times New Roman" w:cs="Times New Roman"/>
@@ -5920,7 +5870,11 @@
           </w:tcPr>
           <w:p>
             <w:pPr>
+              <w:tabs>
+                <w:tab w:val="left" w:pos="1440"/>
+              </w:tabs>
               <w:spacing w:line="480" w:lineRule="auto"/>
+              <w:ind w:left="450"/>
               <w:jc w:val="both"/>
               <w:rPr>
                 <w:rFonts w:ascii="Times New Roman" w:eastAsia="Times New Roman" w:hAnsi="Times New Roman" w:cs="Times New Roman"/>
@@ -5946,7 +5900,11 @@
           </w:tcPr>
           <w:p>
             <w:pPr>
+              <w:tabs>
+                <w:tab w:val="left" w:pos="1440"/>
+              </w:tabs>
               <w:spacing w:line="480" w:lineRule="auto"/>
+              <w:ind w:left="450"/>
               <w:jc w:val="both"/>
               <w:rPr>
                 <w:rFonts w:ascii="Times New Roman" w:eastAsia="Times New Roman" w:hAnsi="Times New Roman" w:cs="Times New Roman"/>
@@ -6021,7 +5979,11 @@
           <w:p>
             <w:pPr>
               <w:pStyle w:val="NormalWeb"/>
+              <w:tabs>
+                <w:tab w:val="left" w:pos="1440"/>
+              </w:tabs>
               <w:spacing w:before="0" w:beforeAutospacing="0" w:after="0" w:afterAutospacing="0" w:line="480" w:lineRule="auto"/>
+              <w:ind w:left="450"/>
               <w:jc w:val="both"/>
               <w:rPr>
                 <w:b/>
@@ -6038,7 +6000,11 @@
           <w:p>
             <w:pPr>
               <w:pStyle w:val="NormalWeb"/>
+              <w:tabs>
+                <w:tab w:val="left" w:pos="1440"/>
+              </w:tabs>
               <w:spacing w:before="0" w:beforeAutospacing="0" w:after="0" w:afterAutospacing="0" w:line="480" w:lineRule="auto"/>
+              <w:ind w:left="450"/>
               <w:jc w:val="both"/>
             </w:pPr>
             <w:r>
@@ -6057,7 +6023,11 @@
           </w:tcPr>
           <w:p>
             <w:pPr>
+              <w:tabs>
+                <w:tab w:val="left" w:pos="1440"/>
+              </w:tabs>
               <w:spacing w:line="480" w:lineRule="auto"/>
+              <w:ind w:left="450"/>
               <w:jc w:val="both"/>
               <w:rPr>
                 <w:rFonts w:ascii="Times New Roman" w:hAnsi="Times New Roman" w:cs="Times New Roman"/>
@@ -6135,7 +6105,11 @@
           <w:p>
             <w:pPr>
               <w:pStyle w:val="NormalWeb"/>
+              <w:tabs>
+                <w:tab w:val="left" w:pos="1440"/>
+              </w:tabs>
               <w:spacing w:before="0" w:beforeAutospacing="0" w:after="0" w:afterAutospacing="0" w:line="480" w:lineRule="auto"/>
+              <w:ind w:left="450"/>
               <w:jc w:val="both"/>
               <w:rPr>
                 <w:b/>
@@ -6151,7 +6125,11 @@
           <w:p>
             <w:pPr>
               <w:pStyle w:val="NormalWeb"/>
+              <w:tabs>
+                <w:tab w:val="left" w:pos="1440"/>
+              </w:tabs>
               <w:spacing w:before="0" w:beforeAutospacing="0" w:after="0" w:afterAutospacing="0" w:line="480" w:lineRule="auto"/>
+              <w:ind w:left="450"/>
               <w:jc w:val="both"/>
               <w:rPr>
                 <w:b/>
@@ -6159,11 +6137,7 @@
               </w:rPr>
             </w:pPr>
             <w:r>
-              <w:t xml:space="preserve">Fungsionalitas yang disediakan sistem sebagai unit-unit yang saling bertukar pesar antar unit atau actor biasanya dinyatakan </w:t>
-            </w:r>
-            <w:r>
-              <w:lastRenderedPageBreak/>
-              <w:t>dengan menggunakan kata kerja di awal frase nama use case.</w:t>
+              <w:t>Fungsionalitas yang disediakan sistem sebagai unit-unit yang saling bertukar pesar antar unit atau actor biasanya dinyatakan dengan menggunakan kata kerja di awal frase nama use case.</w:t>
             </w:r>
           </w:p>
         </w:tc>
@@ -6175,7 +6149,11 @@
           </w:tcPr>
           <w:p>
             <w:pPr>
+              <w:tabs>
+                <w:tab w:val="left" w:pos="1440"/>
+              </w:tabs>
               <w:spacing w:line="480" w:lineRule="auto"/>
+              <w:ind w:left="450"/>
               <w:jc w:val="both"/>
               <w:rPr>
                 <w:rFonts w:ascii="Times New Roman" w:hAnsi="Times New Roman" w:cs="Times New Roman"/>
@@ -6194,7 +6172,6 @@
                 <w:sz w:val="24"/>
                 <w:szCs w:val="24"/>
               </w:rPr>
-              <w:lastRenderedPageBreak/>
               <mc:AlternateContent>
                 <mc:Choice Requires="wps">
                   <w:drawing>
@@ -6270,7 +6247,11 @@
           <w:p>
             <w:pPr>
               <w:pStyle w:val="NormalWeb"/>
+              <w:tabs>
+                <w:tab w:val="left" w:pos="1440"/>
+              </w:tabs>
               <w:spacing w:before="0" w:beforeAutospacing="0" w:after="0" w:afterAutospacing="0" w:line="480" w:lineRule="auto"/>
+              <w:ind w:left="450"/>
               <w:jc w:val="both"/>
               <w:rPr>
                 <w:b/>
@@ -6287,7 +6268,11 @@
           <w:p>
             <w:pPr>
               <w:pStyle w:val="NormalWeb"/>
+              <w:tabs>
+                <w:tab w:val="left" w:pos="1440"/>
+              </w:tabs>
               <w:spacing w:before="0" w:beforeAutospacing="0" w:after="0" w:afterAutospacing="0" w:line="480" w:lineRule="auto"/>
+              <w:ind w:left="450"/>
               <w:jc w:val="both"/>
             </w:pPr>
             <w:r>
@@ -6306,7 +6291,11 @@
           </w:tcPr>
           <w:p>
             <w:pPr>
+              <w:tabs>
+                <w:tab w:val="left" w:pos="1440"/>
+              </w:tabs>
               <w:spacing w:line="480" w:lineRule="auto"/>
+              <w:ind w:left="450"/>
               <w:jc w:val="both"/>
               <w:rPr>
                 <w:rFonts w:ascii="Times New Roman" w:hAnsi="Times New Roman" w:cs="Times New Roman"/>
@@ -6320,7 +6309,11 @@
           <w:p>
             <w:pPr>
               <w:pStyle w:val="NormalWeb"/>
+              <w:tabs>
+                <w:tab w:val="left" w:pos="1440"/>
+              </w:tabs>
               <w:spacing w:before="0" w:beforeAutospacing="0" w:after="0" w:afterAutospacing="0" w:line="480" w:lineRule="auto"/>
+              <w:ind w:left="450"/>
               <w:jc w:val="both"/>
               <w:rPr>
                 <w:i/>
@@ -6342,7 +6335,11 @@
           <w:p>
             <w:pPr>
               <w:pStyle w:val="NormalWeb"/>
+              <w:tabs>
+                <w:tab w:val="left" w:pos="1440"/>
+              </w:tabs>
               <w:spacing w:before="0" w:beforeAutospacing="0" w:after="0" w:afterAutospacing="0" w:line="480" w:lineRule="auto"/>
+              <w:ind w:left="450"/>
               <w:jc w:val="center"/>
             </w:pPr>
             <w:r>
@@ -6357,7 +6354,11 @@
           </w:p>
           <w:p>
             <w:pPr>
+              <w:tabs>
+                <w:tab w:val="left" w:pos="1440"/>
+              </w:tabs>
               <w:spacing w:line="480" w:lineRule="auto"/>
+              <w:ind w:left="450"/>
               <w:jc w:val="center"/>
               <w:rPr>
                 <w:rFonts w:ascii="Times New Roman" w:hAnsi="Times New Roman" w:cs="Times New Roman"/>
@@ -6454,7 +6455,11 @@
           <w:p>
             <w:pPr>
               <w:pStyle w:val="NormalWeb"/>
+              <w:tabs>
+                <w:tab w:val="left" w:pos="1440"/>
+              </w:tabs>
               <w:spacing w:before="0" w:beforeAutospacing="0" w:after="0" w:afterAutospacing="0" w:line="480" w:lineRule="auto"/>
+              <w:ind w:left="450"/>
               <w:jc w:val="both"/>
               <w:rPr>
                 <w:b/>
@@ -6471,14 +6476,25 @@
           <w:p>
             <w:pPr>
               <w:pStyle w:val="NormalWeb"/>
+              <w:tabs>
+                <w:tab w:val="left" w:pos="1440"/>
+              </w:tabs>
               <w:spacing w:before="0" w:beforeAutospacing="0" w:after="0" w:afterAutospacing="0" w:line="480" w:lineRule="auto"/>
+              <w:ind w:left="450"/>
               <w:jc w:val="both"/>
             </w:pPr>
             <w:r>
               <w:rPr>
                 <w:color w:val="000000"/>
               </w:rPr>
-              <w:t>Hubungan antara extention use-case dan use-case Extention use-case adalah use-case yang terdiri dari lanhkah yang diextrasi dari use-case yang lebih komplek untuk menyederhanakan masalah orisinal dan arena itu memperluas fungsinya.</w:t>
+              <w:t xml:space="preserve">Hubungan antara extention use-case dan use-case Extention use-case adalah use-case yang terdiri dari lanhkah yang </w:t>
+            </w:r>
+            <w:r>
+              <w:rPr>
+                <w:color w:val="000000"/>
+              </w:rPr>
+              <w:lastRenderedPageBreak/>
+              <w:t>diextrasi dari use-case yang lebih komplek untuk menyederhanakan masalah orisinal dan arena itu memperluas fungsinya.</w:t>
             </w:r>
           </w:p>
         </w:tc>
@@ -6490,7 +6506,11 @@
           </w:tcPr>
           <w:p>
             <w:pPr>
+              <w:tabs>
+                <w:tab w:val="left" w:pos="1440"/>
+              </w:tabs>
               <w:spacing w:line="480" w:lineRule="auto"/>
+              <w:ind w:left="450"/>
               <w:jc w:val="both"/>
               <w:rPr>
                 <w:rFonts w:ascii="Times New Roman" w:hAnsi="Times New Roman" w:cs="Times New Roman"/>
@@ -6508,6 +6528,7 @@
                 <w:sz w:val="24"/>
                 <w:szCs w:val="24"/>
               </w:rPr>
+              <w:lastRenderedPageBreak/>
               <mc:AlternateContent>
                 <mc:Choice Requires="wps">
                   <w:drawing>
@@ -6582,7 +6603,11 @@
           <w:p>
             <w:pPr>
               <w:pStyle w:val="NormalWeb"/>
+              <w:tabs>
+                <w:tab w:val="left" w:pos="1440"/>
+              </w:tabs>
               <w:spacing w:before="0" w:beforeAutospacing="0" w:after="0" w:afterAutospacing="0" w:line="480" w:lineRule="auto"/>
+              <w:ind w:left="450"/>
               <w:jc w:val="both"/>
               <w:rPr>
                 <w:b/>
@@ -6599,7 +6624,11 @@
           <w:p>
             <w:pPr>
               <w:pStyle w:val="NormalWeb"/>
+              <w:tabs>
+                <w:tab w:val="left" w:pos="1440"/>
+              </w:tabs>
               <w:spacing w:before="0" w:beforeAutospacing="0" w:after="0" w:afterAutospacing="0" w:line="480" w:lineRule="auto"/>
+              <w:ind w:left="450"/>
               <w:jc w:val="both"/>
             </w:pPr>
             <w:r>
@@ -6619,7 +6648,11 @@
           <w:p>
             <w:pPr>
               <w:pStyle w:val="NormalWeb"/>
+              <w:tabs>
+                <w:tab w:val="left" w:pos="1440"/>
+              </w:tabs>
               <w:spacing w:before="0" w:beforeAutospacing="0" w:after="0" w:afterAutospacing="0" w:line="480" w:lineRule="auto"/>
+              <w:ind w:left="450"/>
               <w:jc w:val="center"/>
               <w:rPr>
                 <w:i/>
@@ -6632,7 +6665,11 @@
           <w:p>
             <w:pPr>
               <w:pStyle w:val="NormalWeb"/>
+              <w:tabs>
+                <w:tab w:val="left" w:pos="1440"/>
+              </w:tabs>
               <w:spacing w:before="0" w:beforeAutospacing="0" w:after="0" w:afterAutospacing="0" w:line="480" w:lineRule="auto"/>
+              <w:ind w:left="450"/>
               <w:jc w:val="center"/>
               <w:rPr>
                 <w:i/>
@@ -6645,7 +6682,11 @@
           <w:p>
             <w:pPr>
               <w:pStyle w:val="NormalWeb"/>
+              <w:tabs>
+                <w:tab w:val="left" w:pos="1440"/>
+              </w:tabs>
               <w:spacing w:before="0" w:beforeAutospacing="0" w:after="0" w:afterAutospacing="0" w:line="480" w:lineRule="auto"/>
+              <w:ind w:left="450"/>
               <w:jc w:val="center"/>
             </w:pPr>
             <w:r>
@@ -6739,7 +6780,11 @@
           <w:p>
             <w:pPr>
               <w:pStyle w:val="NormalWeb"/>
+              <w:tabs>
+                <w:tab w:val="left" w:pos="1440"/>
+              </w:tabs>
               <w:spacing w:before="0" w:beforeAutospacing="0" w:after="0" w:afterAutospacing="0" w:line="480" w:lineRule="auto"/>
+              <w:ind w:left="450"/>
               <w:jc w:val="both"/>
               <w:rPr>
                 <w:b/>
@@ -6756,21 +6801,18 @@
           <w:p>
             <w:pPr>
               <w:pStyle w:val="NormalWeb"/>
+              <w:tabs>
+                <w:tab w:val="left" w:pos="1440"/>
+              </w:tabs>
               <w:spacing w:before="0" w:beforeAutospacing="0" w:after="0" w:afterAutospacing="0" w:line="480" w:lineRule="auto"/>
+              <w:ind w:left="450"/>
               <w:jc w:val="both"/>
             </w:pPr>
             <w:r>
               <w:rPr>
                 <w:color w:val="000000"/>
               </w:rPr>
-              <w:t xml:space="preserve">Hubungan antara abstrack use-case dan use-case Abstrack use-case adalah use-case </w:t>
-            </w:r>
-            <w:r>
-              <w:rPr>
-                <w:color w:val="000000"/>
-              </w:rPr>
-              <w:lastRenderedPageBreak/>
-              <w:t>yang mengurangi redudansi antara dua atau lebih use-case lain dengan menggabungkan</w:t>
+              <w:t>Hubungan antara abstrack use-case dan use-case Abstrack use-case adalah use-case yang mengurangi redudansi antara dua atau lebih use-case lain dengan menggabungkan</w:t>
             </w:r>
             <w:r>
               <w:t>.</w:t>
@@ -6781,7 +6823,11 @@
     </w:tbl>
     <w:p>
       <w:pPr>
-        <w:spacing w:line="480" w:lineRule="auto"/>
+        <w:tabs>
+          <w:tab w:val="left" w:pos="1440"/>
+        </w:tabs>
+        <w:spacing w:line="480" w:lineRule="auto"/>
+        <w:ind w:left="450"/>
         <w:rPr>
           <w:rFonts w:ascii="Times New Roman" w:eastAsia="Times New Roman" w:hAnsi="Times New Roman" w:cs="Times New Roman"/>
           <w:sz w:val="24"/>
@@ -6794,14 +6840,17 @@
           <w:sz w:val="24"/>
           <w:szCs w:val="24"/>
         </w:rPr>
-        <w:lastRenderedPageBreak/>
         <w:br w:type="page"/>
       </w:r>
     </w:p>
     <w:p>
       <w:pPr>
         <w:keepNext/>
+        <w:tabs>
+          <w:tab w:val="left" w:pos="1440"/>
+        </w:tabs>
         <w:spacing w:after="0" w:line="480" w:lineRule="auto"/>
+        <w:ind w:left="450"/>
         <w:jc w:val="center"/>
         <w:rPr>
           <w:rFonts w:ascii="Times New Roman" w:hAnsi="Times New Roman" w:cs="Times New Roman"/>
@@ -6855,8 +6904,11 @@
     <w:p>
       <w:pPr>
         <w:pStyle w:val="Caption"/>
-        <w:spacing w:line="480" w:lineRule="auto"/>
-        <w:ind w:left="0"/>
+        <w:tabs>
+          <w:tab w:val="left" w:pos="1440"/>
+        </w:tabs>
+        <w:spacing w:line="480" w:lineRule="auto"/>
+        <w:ind w:left="450"/>
         <w:rPr>
           <w:rFonts w:eastAsia="Times New Roman"/>
         </w:rPr>
@@ -6904,8 +6956,11 @@
           <w:ilvl w:val="0"/>
           <w:numId w:val="12"/>
         </w:numPr>
+        <w:tabs>
+          <w:tab w:val="left" w:pos="1440"/>
+        </w:tabs>
         <w:spacing w:after="0" w:line="480" w:lineRule="auto"/>
-        <w:ind w:left="1710"/>
+        <w:ind w:left="450"/>
         <w:jc w:val="both"/>
         <w:textAlignment w:val="baseline"/>
         <w:rPr>
@@ -6929,8 +6984,11 @@
     </w:p>
     <w:p>
       <w:pPr>
+        <w:tabs>
+          <w:tab w:val="left" w:pos="1440"/>
+        </w:tabs>
         <w:spacing w:after="0" w:line="480" w:lineRule="auto"/>
-        <w:ind w:left="1710" w:firstLine="450"/>
+        <w:ind w:left="450"/>
         <w:jc w:val="both"/>
         <w:textAlignment w:val="baseline"/>
         <w:rPr>
@@ -6947,7 +7005,7 @@
           <w:sz w:val="24"/>
           <w:szCs w:val="24"/>
         </w:rPr>
-        <w:t xml:space="preserve">Statechart diagram menggambarkan transisi dan perubahan keadaan (dari satu state ke state lainnya) suatu objek pada sistem sebagai akibat dari stimuli yang diterima. Pada umumnya statechart diagram menggambarkan class tertentu (satu class dapat memiliki lebih dari satu statechart diagram). Dalam UML, state digambarkan berbentuk segiempat dengan sudut membulat dan memiliki nama sesuai kondisinya saat itu. Transisi antar state umumnya memiliki kondisi guard yang merupakan syarat terjadinya transisi yang bersangkutan, dituliskan dalam kurung siku. Action yang dilakukan sebagai akibat dari event tertentu dituliskan dengan diawali garis miring. Titik awal dan akhir digambarkan berbentuk lingkaran </w:t>
+        <w:tab/>
       </w:r>
       <w:r>
         <w:rPr>
@@ -6956,8 +7014,7 @@
           <w:sz w:val="24"/>
           <w:szCs w:val="24"/>
         </w:rPr>
-        <w:lastRenderedPageBreak/>
-        <w:t xml:space="preserve">berwarna penuh dan berwarna setengah. </w:t>
+        <w:t xml:space="preserve">Statechart diagram menggambarkan transisi dan perubahan keadaan (dari satu state ke state lainnya) suatu objek pada sistem sebagai akibat dari stimuli yang diterima. Pada umumnya statechart diagram menggambarkan class tertentu (satu class dapat memiliki lebih dari satu statechart diagram). Dalam UML, state digambarkan berbentuk segiempat dengan sudut membulat dan memiliki nama sesuai kondisinya saat itu. Transisi antar state umumnya memiliki kondisi guard yang merupakan syarat terjadinya transisi yang bersangkutan, dituliskan dalam kurung siku. Action yang dilakukan sebagai akibat dari event tertentu dituliskan dengan diawali garis miring. Titik awal dan akhir digambarkan berbentuk lingkaran berwarna penuh dan berwarna setengah. </w:t>
       </w:r>
       <w:r>
         <w:rPr>
@@ -6979,7 +7036,11 @@
     </w:p>
     <w:p>
       <w:pPr>
+        <w:tabs>
+          <w:tab w:val="left" w:pos="1440"/>
+        </w:tabs>
         <w:spacing w:after="0" w:line="480" w:lineRule="auto"/>
+        <w:ind w:left="450"/>
         <w:jc w:val="both"/>
         <w:textAlignment w:val="baseline"/>
         <w:rPr>
@@ -6996,6 +7057,7 @@
           <w:sz w:val="24"/>
           <w:szCs w:val="24"/>
         </w:rPr>
+        <w:lastRenderedPageBreak/>
         <w:tab/>
       </w:r>
       <w:r>
@@ -7011,15 +7073,22 @@
     <w:p>
       <w:pPr>
         <w:pStyle w:val="Caption"/>
-        <w:spacing w:line="480" w:lineRule="auto"/>
-        <w:ind w:left="0"/>
+        <w:tabs>
+          <w:tab w:val="left" w:pos="1440"/>
+        </w:tabs>
+        <w:spacing w:line="480" w:lineRule="auto"/>
+        <w:ind w:left="450"/>
         <w:jc w:val="left"/>
       </w:pPr>
     </w:p>
     <w:p>
       <w:pPr>
         <w:pStyle w:val="Caption"/>
-        <w:spacing w:line="480" w:lineRule="auto"/>
+        <w:tabs>
+          <w:tab w:val="left" w:pos="1440"/>
+        </w:tabs>
+        <w:spacing w:line="480" w:lineRule="auto"/>
+        <w:ind w:left="450"/>
       </w:pPr>
       <w:r>
         <w:t xml:space="preserve">Table 2. </w:t>
@@ -7066,8 +7135,8 @@
         <w:tblLook w:val="04A0" w:firstRow="1" w:lastRow="0" w:firstColumn="1" w:lastColumn="0" w:noHBand="0" w:noVBand="1"/>
       </w:tblPr>
       <w:tblGrid>
-        <w:gridCol w:w="1795"/>
-        <w:gridCol w:w="4418"/>
+        <w:gridCol w:w="2196"/>
+        <w:gridCol w:w="4350"/>
       </w:tblGrid>
       <w:tr>
         <w:tc>
@@ -7076,7 +7145,11 @@
           </w:tcPr>
           <w:p>
             <w:pPr>
+              <w:tabs>
+                <w:tab w:val="left" w:pos="1440"/>
+              </w:tabs>
               <w:spacing w:line="480" w:lineRule="auto"/>
+              <w:ind w:left="450"/>
               <w:jc w:val="both"/>
               <w:rPr>
                 <w:rFonts w:ascii="Times New Roman" w:eastAsia="Times New Roman" w:hAnsi="Times New Roman" w:cs="Times New Roman"/>
@@ -7100,7 +7173,11 @@
           </w:tcPr>
           <w:p>
             <w:pPr>
+              <w:tabs>
+                <w:tab w:val="left" w:pos="1440"/>
+              </w:tabs>
               <w:spacing w:line="480" w:lineRule="auto"/>
+              <w:ind w:left="450"/>
               <w:jc w:val="both"/>
               <w:rPr>
                 <w:rFonts w:ascii="Times New Roman" w:eastAsia="Times New Roman" w:hAnsi="Times New Roman" w:cs="Times New Roman"/>
@@ -7126,7 +7203,11 @@
           </w:tcPr>
           <w:p>
             <w:pPr>
+              <w:tabs>
+                <w:tab w:val="left" w:pos="1440"/>
+              </w:tabs>
               <w:spacing w:line="480" w:lineRule="auto"/>
+              <w:ind w:left="450"/>
               <w:jc w:val="both"/>
               <w:rPr>
                 <w:rFonts w:ascii="Times New Roman" w:eastAsia="Times New Roman" w:hAnsi="Times New Roman" w:cs="Times New Roman"/>
@@ -7219,7 +7300,11 @@
           <w:p>
             <w:pPr>
               <w:pStyle w:val="NormalWeb"/>
+              <w:tabs>
+                <w:tab w:val="left" w:pos="1440"/>
+              </w:tabs>
               <w:spacing w:before="0" w:beforeAutospacing="0" w:after="0" w:afterAutospacing="0" w:line="480" w:lineRule="auto"/>
+              <w:ind w:left="450"/>
               <w:jc w:val="both"/>
               <w:rPr>
                 <w:b/>
@@ -7236,7 +7321,11 @@
           <w:p>
             <w:pPr>
               <w:pStyle w:val="NormalWeb"/>
+              <w:tabs>
+                <w:tab w:val="left" w:pos="1440"/>
+              </w:tabs>
               <w:spacing w:before="0" w:beforeAutospacing="0" w:after="0" w:afterAutospacing="0" w:line="480" w:lineRule="auto"/>
+              <w:ind w:left="450"/>
               <w:jc w:val="both"/>
             </w:pPr>
             <w:r>
@@ -7255,7 +7344,11 @@
           </w:tcPr>
           <w:p>
             <w:pPr>
+              <w:tabs>
+                <w:tab w:val="left" w:pos="1440"/>
+              </w:tabs>
               <w:spacing w:line="480" w:lineRule="auto"/>
+              <w:ind w:left="450"/>
               <w:jc w:val="both"/>
               <w:rPr>
                 <w:rFonts w:ascii="Times New Roman" w:hAnsi="Times New Roman" w:cs="Times New Roman"/>
@@ -7355,7 +7448,11 @@
           <w:p>
             <w:pPr>
               <w:pStyle w:val="NormalWeb"/>
+              <w:tabs>
+                <w:tab w:val="left" w:pos="1440"/>
+              </w:tabs>
               <w:spacing w:before="0" w:beforeAutospacing="0" w:after="0" w:afterAutospacing="0" w:line="480" w:lineRule="auto"/>
+              <w:ind w:left="450"/>
               <w:jc w:val="both"/>
               <w:rPr>
                 <w:b/>
@@ -7371,7 +7468,11 @@
           <w:p>
             <w:pPr>
               <w:pStyle w:val="NormalWeb"/>
+              <w:tabs>
+                <w:tab w:val="left" w:pos="1440"/>
+              </w:tabs>
               <w:spacing w:before="0" w:beforeAutospacing="0" w:after="0" w:afterAutospacing="0" w:line="480" w:lineRule="auto"/>
+              <w:ind w:left="450"/>
               <w:jc w:val="both"/>
               <w:rPr>
                 <w:b/>
@@ -7391,7 +7492,11 @@
           </w:tcPr>
           <w:p>
             <w:pPr>
+              <w:tabs>
+                <w:tab w:val="left" w:pos="1440"/>
+              </w:tabs>
               <w:spacing w:line="480" w:lineRule="auto"/>
+              <w:ind w:left="450"/>
               <w:jc w:val="both"/>
               <w:rPr>
                 <w:rFonts w:ascii="Times New Roman" w:hAnsi="Times New Roman" w:cs="Times New Roman"/>
@@ -7568,7 +7673,11 @@
           <w:p>
             <w:pPr>
               <w:pStyle w:val="NormalWeb"/>
+              <w:tabs>
+                <w:tab w:val="left" w:pos="1440"/>
+              </w:tabs>
               <w:spacing w:before="0" w:beforeAutospacing="0" w:after="0" w:afterAutospacing="0" w:line="480" w:lineRule="auto"/>
+              <w:ind w:left="450"/>
               <w:jc w:val="both"/>
               <w:rPr>
                 <w:b/>
@@ -7585,7 +7694,11 @@
           <w:p>
             <w:pPr>
               <w:pStyle w:val="NormalWeb"/>
+              <w:tabs>
+                <w:tab w:val="left" w:pos="1440"/>
+              </w:tabs>
               <w:spacing w:before="0" w:beforeAutospacing="0" w:after="0" w:afterAutospacing="0" w:line="480" w:lineRule="auto"/>
+              <w:ind w:left="450"/>
               <w:jc w:val="both"/>
             </w:pPr>
             <w:r>
@@ -7605,7 +7718,11 @@
           <w:p>
             <w:pPr>
               <w:pStyle w:val="NormalWeb"/>
+              <w:tabs>
+                <w:tab w:val="left" w:pos="1440"/>
+              </w:tabs>
               <w:spacing w:before="0" w:beforeAutospacing="0" w:after="0" w:afterAutospacing="0" w:line="480" w:lineRule="auto"/>
+              <w:ind w:left="450"/>
               <w:jc w:val="both"/>
               <w:rPr>
                 <w:i/>
@@ -7618,7 +7735,11 @@
           <w:p>
             <w:pPr>
               <w:pStyle w:val="NormalWeb"/>
+              <w:tabs>
+                <w:tab w:val="left" w:pos="1440"/>
+              </w:tabs>
               <w:spacing w:before="0" w:beforeAutospacing="0" w:after="0" w:afterAutospacing="0" w:line="480" w:lineRule="auto"/>
+              <w:ind w:left="450"/>
               <w:jc w:val="center"/>
             </w:pPr>
             <w:r>
@@ -7638,7 +7759,11 @@
           <w:p>
             <w:pPr>
               <w:pStyle w:val="NormalWeb"/>
+              <w:tabs>
+                <w:tab w:val="left" w:pos="1440"/>
+              </w:tabs>
               <w:spacing w:before="0" w:beforeAutospacing="0" w:after="0" w:afterAutospacing="0" w:line="480" w:lineRule="auto"/>
+              <w:ind w:left="450"/>
               <w:jc w:val="both"/>
               <w:rPr>
                 <w:b/>
@@ -7655,7 +7780,11 @@
           <w:p>
             <w:pPr>
               <w:pStyle w:val="NormalWeb"/>
+              <w:tabs>
+                <w:tab w:val="left" w:pos="1440"/>
+              </w:tabs>
               <w:spacing w:before="0" w:beforeAutospacing="0" w:after="0" w:afterAutospacing="0" w:line="480" w:lineRule="auto"/>
+              <w:ind w:left="450"/>
               <w:jc w:val="both"/>
               <w:rPr>
                 <w:color w:val="000000"/>
@@ -7677,7 +7806,11 @@
           </w:tcPr>
           <w:p>
             <w:pPr>
+              <w:tabs>
+                <w:tab w:val="left" w:pos="1440"/>
+              </w:tabs>
               <w:spacing w:line="480" w:lineRule="auto"/>
+              <w:ind w:left="450"/>
               <w:jc w:val="both"/>
               <w:rPr>
                 <w:rFonts w:ascii="Times New Roman" w:hAnsi="Times New Roman" w:cs="Times New Roman"/>
@@ -7769,7 +7902,11 @@
           <w:p>
             <w:pPr>
               <w:pStyle w:val="NormalWeb"/>
+              <w:tabs>
+                <w:tab w:val="left" w:pos="1440"/>
+              </w:tabs>
               <w:spacing w:before="0" w:beforeAutospacing="0" w:after="0" w:afterAutospacing="0" w:line="480" w:lineRule="auto"/>
+              <w:ind w:left="450"/>
               <w:jc w:val="both"/>
               <w:rPr>
                 <w:b/>
@@ -7786,7 +7923,11 @@
           <w:p>
             <w:pPr>
               <w:pStyle w:val="NormalWeb"/>
+              <w:tabs>
+                <w:tab w:val="left" w:pos="1440"/>
+              </w:tabs>
               <w:spacing w:before="0" w:beforeAutospacing="0" w:after="0" w:afterAutospacing="0" w:line="480" w:lineRule="auto"/>
+              <w:ind w:left="450"/>
               <w:jc w:val="both"/>
             </w:pPr>
             <w:r>
@@ -7807,7 +7948,11 @@
           <w:p>
             <w:pPr>
               <w:pStyle w:val="NormalWeb"/>
+              <w:tabs>
+                <w:tab w:val="left" w:pos="1440"/>
+              </w:tabs>
               <w:spacing w:before="0" w:beforeAutospacing="0" w:after="0" w:afterAutospacing="0" w:line="480" w:lineRule="auto"/>
+              <w:ind w:left="450"/>
               <w:rPr>
                 <w:i/>
                 <w:iCs/>
@@ -7819,7 +7964,11 @@
           <w:p>
             <w:pPr>
               <w:pStyle w:val="NormalWeb"/>
+              <w:tabs>
+                <w:tab w:val="left" w:pos="1440"/>
+              </w:tabs>
               <w:spacing w:before="0" w:beforeAutospacing="0" w:after="0" w:afterAutospacing="0" w:line="480" w:lineRule="auto"/>
+              <w:ind w:left="450"/>
               <w:jc w:val="center"/>
             </w:pPr>
             <w:r>
@@ -7871,7 +8020,11 @@
           <w:p>
             <w:pPr>
               <w:pStyle w:val="NormalWeb"/>
+              <w:tabs>
+                <w:tab w:val="left" w:pos="1440"/>
+              </w:tabs>
               <w:spacing w:before="0" w:beforeAutospacing="0" w:after="0" w:afterAutospacing="0" w:line="480" w:lineRule="auto"/>
+              <w:ind w:left="450"/>
               <w:jc w:val="both"/>
               <w:rPr>
                 <w:b/>
@@ -7888,7 +8041,11 @@
           <w:p>
             <w:pPr>
               <w:pStyle w:val="NormalWeb"/>
+              <w:tabs>
+                <w:tab w:val="left" w:pos="1440"/>
+              </w:tabs>
               <w:spacing w:before="0" w:beforeAutospacing="0" w:after="0" w:afterAutospacing="0" w:line="480" w:lineRule="auto"/>
+              <w:ind w:left="450"/>
               <w:jc w:val="both"/>
             </w:pPr>
             <w:r>
@@ -7908,7 +8065,11 @@
           <w:p>
             <w:pPr>
               <w:pStyle w:val="NormalWeb"/>
+              <w:tabs>
+                <w:tab w:val="left" w:pos="1440"/>
+              </w:tabs>
               <w:spacing w:before="0" w:beforeAutospacing="0" w:after="0" w:afterAutospacing="0" w:line="480" w:lineRule="auto"/>
+              <w:ind w:left="450"/>
               <w:rPr>
                 <w:i/>
                 <w:iCs/>
@@ -7965,7 +8126,11 @@
           <w:p>
             <w:pPr>
               <w:pStyle w:val="NormalWeb"/>
+              <w:tabs>
+                <w:tab w:val="left" w:pos="1440"/>
+              </w:tabs>
               <w:spacing w:before="0" w:beforeAutospacing="0" w:after="0" w:afterAutospacing="0" w:line="480" w:lineRule="auto"/>
+              <w:ind w:left="450"/>
               <w:jc w:val="both"/>
               <w:rPr>
                 <w:b/>
@@ -7982,7 +8147,11 @@
           <w:p>
             <w:pPr>
               <w:pStyle w:val="NormalWeb"/>
+              <w:tabs>
+                <w:tab w:val="left" w:pos="1440"/>
+              </w:tabs>
               <w:spacing w:before="0" w:beforeAutospacing="0" w:after="0" w:afterAutospacing="0" w:line="480" w:lineRule="auto"/>
+              <w:ind w:left="450"/>
               <w:jc w:val="both"/>
               <w:rPr>
                 <w:b/>
@@ -8001,7 +8170,11 @@
     </w:tbl>
     <w:p>
       <w:pPr>
+        <w:tabs>
+          <w:tab w:val="left" w:pos="1440"/>
+        </w:tabs>
         <w:spacing w:after="0" w:line="480" w:lineRule="auto"/>
+        <w:ind w:left="450"/>
         <w:jc w:val="both"/>
         <w:textAlignment w:val="baseline"/>
         <w:rPr>
@@ -8033,8 +8206,11 @@
     <w:p>
       <w:pPr>
         <w:keepNext/>
+        <w:tabs>
+          <w:tab w:val="left" w:pos="1440"/>
+        </w:tabs>
         <w:spacing w:after="0" w:line="480" w:lineRule="auto"/>
-        <w:ind w:left="1260"/>
+        <w:ind w:left="450"/>
         <w:jc w:val="center"/>
         <w:textAlignment w:val="baseline"/>
         <w:rPr>
@@ -8050,11 +8226,10 @@
           <w:szCs w:val="24"/>
           <w:bdr w:val="none" w:sz="0" w:space="0" w:color="auto" w:frame="1"/>
         </w:rPr>
-        <w:lastRenderedPageBreak/>
         <w:drawing>
           <wp:inline distT="0" distB="0" distL="0" distR="0" wp14:anchorId="33B9DFAC" wp14:editId="7CC6A6EB">
-            <wp:extent cx="4114800" cy="3003550"/>
-            <wp:effectExtent l="0" t="0" r="0" b="6350"/>
+            <wp:extent cx="3200400" cy="2336094"/>
+            <wp:effectExtent l="0" t="0" r="0" b="7620"/>
             <wp:docPr id="25" name="Picture 25" descr="https://lh3.googleusercontent.com/ge12FjukVu4NsTECqgQQv5UbbG2w07q4ySCn2tNz8UX-9G5q9v-sm0eQ37i8F381I4ZDdel-SkElaxPedW0z-I09h3U-5weILfKu1qryGhwkExpD9a78nRGGeqyCppAasAePyZz8I6AKGJizow"/>
             <wp:cNvGraphicFramePr>
               <a:graphicFrameLocks xmlns:a="http://schemas.openxmlformats.org/drawingml/2006/main" noChangeAspect="1"/>
@@ -8084,7 +8259,7 @@
                   <pic:spPr bwMode="auto">
                     <a:xfrm>
                       <a:off x="0" y="0"/>
-                      <a:ext cx="4114800" cy="3003550"/>
+                      <a:ext cx="3205554" cy="2339856"/>
                     </a:xfrm>
                     <a:prstGeom prst="rect">
                       <a:avLst/>
@@ -8104,7 +8279,11 @@
     <w:p>
       <w:pPr>
         <w:pStyle w:val="Caption"/>
-        <w:spacing w:line="480" w:lineRule="auto"/>
+        <w:tabs>
+          <w:tab w:val="left" w:pos="1440"/>
+        </w:tabs>
+        <w:spacing w:line="480" w:lineRule="auto"/>
+        <w:ind w:left="450"/>
         <w:rPr>
           <w:rFonts w:eastAsia="Times New Roman"/>
           <w:color w:val="000000"/>
@@ -8149,7 +8328,11 @@
     </w:p>
     <w:p>
       <w:pPr>
+        <w:tabs>
+          <w:tab w:val="left" w:pos="1440"/>
+        </w:tabs>
         <w:spacing w:after="0" w:line="480" w:lineRule="auto"/>
+        <w:ind w:left="450"/>
         <w:jc w:val="both"/>
         <w:textAlignment w:val="baseline"/>
         <w:rPr>
@@ -8162,19 +8345,9 @@
     </w:p>
     <w:p>
       <w:pPr>
-        <w:spacing w:after="0" w:line="480" w:lineRule="auto"/>
-        <w:jc w:val="both"/>
-        <w:textAlignment w:val="baseline"/>
-        <w:rPr>
-          <w:rFonts w:ascii="Times New Roman" w:eastAsia="Times New Roman" w:hAnsi="Times New Roman" w:cs="Times New Roman"/>
-          <w:color w:val="000000"/>
-          <w:sz w:val="24"/>
-          <w:szCs w:val="24"/>
-        </w:rPr>
-      </w:pPr>
-    </w:p>
-    <w:p>
-      <w:pPr>
+        <w:tabs>
+          <w:tab w:val="left" w:pos="1440"/>
+        </w:tabs>
         <w:spacing w:after="0" w:line="480" w:lineRule="auto"/>
         <w:jc w:val="both"/>
         <w:textAlignment w:val="baseline"/>
@@ -8192,8 +8365,11 @@
           <w:ilvl w:val="0"/>
           <w:numId w:val="12"/>
         </w:numPr>
+        <w:tabs>
+          <w:tab w:val="left" w:pos="1440"/>
+        </w:tabs>
         <w:spacing w:after="0" w:line="480" w:lineRule="auto"/>
-        <w:ind w:left="1710"/>
+        <w:ind w:left="450"/>
         <w:jc w:val="both"/>
         <w:textAlignment w:val="baseline"/>
         <w:rPr>
@@ -8212,13 +8388,17 @@
           <w:sz w:val="24"/>
           <w:szCs w:val="24"/>
         </w:rPr>
+        <w:lastRenderedPageBreak/>
         <w:t>Activity diagram</w:t>
       </w:r>
     </w:p>
     <w:p>
       <w:pPr>
+        <w:tabs>
+          <w:tab w:val="left" w:pos="1440"/>
+        </w:tabs>
         <w:spacing w:after="0" w:line="480" w:lineRule="auto"/>
-        <w:ind w:left="1710" w:firstLine="450"/>
+        <w:ind w:left="450" w:firstLine="450"/>
         <w:jc w:val="both"/>
         <w:textAlignment w:val="baseline"/>
         <w:rPr>
@@ -8235,43 +8415,17 @@
           <w:sz w:val="24"/>
           <w:szCs w:val="24"/>
         </w:rPr>
-        <w:t xml:space="preserve">Activity diagrams menggambarkan berbagai alir aktivitas dalam sistem yang sedang dirancang, bagaimana masing-masing alir berawal, decision yang mungkin terjadi, dan bagaimana mereka berakhir. Activity diagram juga dapat menggambarkan proses paralel yang mungkin terjadi pada beberapa eksekusi. Activity diagram merupakan state diagram khusus, di mana sebagian besar state adalah action dan sebagian besar transisi di-trigger oleh selesainya state </w:t>
-      </w:r>
-      <w:r>
-        <w:rPr>
-          <w:rFonts w:ascii="Times New Roman" w:eastAsia="Times New Roman" w:hAnsi="Times New Roman" w:cs="Times New Roman"/>
-          <w:color w:val="000000"/>
-          <w:sz w:val="24"/>
-          <w:szCs w:val="24"/>
-        </w:rPr>
-        <w:lastRenderedPageBreak/>
-        <w:t xml:space="preserve">sebelumnya (internal processing). Oleh karena itu activity diagram tidak menggambarkan behaviour internal sebuah sistem (dan interaksi antar subsistem) secara eksak, tetapi lebih menggambarkan </w:t>
-      </w:r>
-    </w:p>
-    <w:p>
-      <w:pPr>
-        <w:spacing w:after="0" w:line="480" w:lineRule="auto"/>
-        <w:ind w:left="1710" w:firstLine="450"/>
-        <w:jc w:val="both"/>
-        <w:textAlignment w:val="baseline"/>
-        <w:rPr>
-          <w:rFonts w:ascii="Times New Roman" w:eastAsia="Times New Roman" w:hAnsi="Times New Roman" w:cs="Times New Roman"/>
-          <w:color w:val="000000"/>
-          <w:sz w:val="24"/>
-          <w:szCs w:val="24"/>
-        </w:rPr>
-      </w:pPr>
+        <w:t xml:space="preserve">Activity diagrams menggambarkan berbagai alir aktivitas dalam sistem yang sedang dirancang, bagaimana masing-masing alir berawal, decision yang mungkin terjadi, dan bagaimana mereka berakhir. Activity diagram juga dapat menggambarkan proses paralel yang mungkin terjadi pada beberapa eksekusi. Activity diagram merupakan state diagram khusus, di mana sebagian besar state adalah action dan sebagian besar transisi di-trigger oleh selesainya state sebelumnya (internal processing). Oleh karena itu activity diagram tidak menggambarkan behaviour internal sebuah sistem (dan interaksi antar subsistem) secara eksak, tetapi lebih menggambarkan </w:t>
+      </w:r>
     </w:p>
     <w:p>
       <w:pPr>
         <w:pStyle w:val="Caption"/>
-        <w:spacing w:line="480" w:lineRule="auto"/>
-      </w:pPr>
-    </w:p>
-    <w:p>
-      <w:pPr>
-        <w:pStyle w:val="Caption"/>
-        <w:spacing w:line="480" w:lineRule="auto"/>
+        <w:tabs>
+          <w:tab w:val="left" w:pos="1440"/>
+        </w:tabs>
+        <w:spacing w:line="480" w:lineRule="auto"/>
+        <w:ind w:left="450"/>
       </w:pPr>
       <w:r>
         <w:t xml:space="preserve">Table 2. </w:t>
@@ -8318,7 +8472,7 @@
         <w:tblLook w:val="04A0" w:firstRow="1" w:lastRow="0" w:firstColumn="1" w:lastColumn="0" w:noHBand="0" w:noVBand="1"/>
       </w:tblPr>
       <w:tblGrid>
-        <w:gridCol w:w="2016"/>
+        <w:gridCol w:w="2466"/>
         <w:gridCol w:w="4418"/>
       </w:tblGrid>
       <w:tr>
@@ -8328,7 +8482,11 @@
           </w:tcPr>
           <w:p>
             <w:pPr>
+              <w:tabs>
+                <w:tab w:val="left" w:pos="1440"/>
+              </w:tabs>
               <w:spacing w:line="480" w:lineRule="auto"/>
+              <w:ind w:left="450"/>
               <w:jc w:val="both"/>
               <w:rPr>
                 <w:rFonts w:ascii="Times New Roman" w:eastAsia="Times New Roman" w:hAnsi="Times New Roman" w:cs="Times New Roman"/>
@@ -8352,7 +8510,11 @@
           </w:tcPr>
           <w:p>
             <w:pPr>
+              <w:tabs>
+                <w:tab w:val="left" w:pos="1440"/>
+              </w:tabs>
               <w:spacing w:line="480" w:lineRule="auto"/>
+              <w:ind w:left="450"/>
               <w:jc w:val="both"/>
               <w:rPr>
                 <w:rFonts w:ascii="Times New Roman" w:eastAsia="Times New Roman" w:hAnsi="Times New Roman" w:cs="Times New Roman"/>
@@ -8378,7 +8540,11 @@
           </w:tcPr>
           <w:p>
             <w:pPr>
+              <w:tabs>
+                <w:tab w:val="left" w:pos="1440"/>
+              </w:tabs>
               <w:spacing w:line="480" w:lineRule="auto"/>
+              <w:ind w:left="450"/>
               <w:jc w:val="both"/>
               <w:rPr>
                 <w:rFonts w:ascii="Times New Roman" w:eastAsia="Times New Roman" w:hAnsi="Times New Roman" w:cs="Times New Roman"/>
@@ -8481,7 +8647,11 @@
           <w:p>
             <w:pPr>
               <w:pStyle w:val="NormalWeb"/>
+              <w:tabs>
+                <w:tab w:val="left" w:pos="1440"/>
+              </w:tabs>
               <w:spacing w:before="0" w:beforeAutospacing="0" w:after="0" w:afterAutospacing="0" w:line="480" w:lineRule="auto"/>
+              <w:ind w:left="450"/>
               <w:jc w:val="both"/>
               <w:rPr>
                 <w:b/>
@@ -8498,7 +8668,11 @@
           <w:p>
             <w:pPr>
               <w:pStyle w:val="NormalWeb"/>
+              <w:tabs>
+                <w:tab w:val="left" w:pos="1440"/>
+              </w:tabs>
               <w:spacing w:after="0" w:line="480" w:lineRule="auto"/>
+              <w:ind w:left="450"/>
               <w:jc w:val="both"/>
               <w:rPr>
                 <w:color w:val="000000"/>
@@ -8520,7 +8694,11 @@
           </w:tcPr>
           <w:p>
             <w:pPr>
+              <w:tabs>
+                <w:tab w:val="left" w:pos="1440"/>
+              </w:tabs>
               <w:spacing w:line="480" w:lineRule="auto"/>
+              <w:ind w:left="450"/>
               <w:jc w:val="both"/>
               <w:rPr>
                 <w:rFonts w:ascii="Times New Roman" w:hAnsi="Times New Roman" w:cs="Times New Roman"/>
@@ -8620,7 +8798,11 @@
           <w:p>
             <w:pPr>
               <w:pStyle w:val="NormalWeb"/>
+              <w:tabs>
+                <w:tab w:val="left" w:pos="1440"/>
+              </w:tabs>
               <w:spacing w:before="0" w:beforeAutospacing="0" w:after="0" w:afterAutospacing="0" w:line="480" w:lineRule="auto"/>
+              <w:ind w:left="450"/>
               <w:jc w:val="both"/>
               <w:rPr>
                 <w:b/>
@@ -8636,7 +8818,11 @@
           <w:p>
             <w:pPr>
               <w:pStyle w:val="NormalWeb"/>
+              <w:tabs>
+                <w:tab w:val="left" w:pos="1440"/>
+              </w:tabs>
               <w:spacing w:before="0" w:beforeAutospacing="0" w:after="0" w:afterAutospacing="0" w:line="480" w:lineRule="auto"/>
+              <w:ind w:left="450"/>
               <w:jc w:val="both"/>
               <w:rPr>
                 <w:b/>
@@ -8656,7 +8842,11 @@
           </w:tcPr>
           <w:p>
             <w:pPr>
+              <w:tabs>
+                <w:tab w:val="left" w:pos="1440"/>
+              </w:tabs>
               <w:spacing w:line="480" w:lineRule="auto"/>
+              <w:ind w:left="450"/>
               <w:jc w:val="both"/>
               <w:rPr>
                 <w:rFonts w:ascii="Times New Roman" w:hAnsi="Times New Roman" w:cs="Times New Roman"/>
@@ -8839,7 +9029,11 @@
           <w:p>
             <w:pPr>
               <w:pStyle w:val="NormalWeb"/>
+              <w:tabs>
+                <w:tab w:val="left" w:pos="1440"/>
+              </w:tabs>
               <w:spacing w:before="0" w:beforeAutospacing="0" w:after="0" w:afterAutospacing="0" w:line="480" w:lineRule="auto"/>
+              <w:ind w:left="450"/>
               <w:jc w:val="both"/>
               <w:rPr>
                 <w:b/>
@@ -8856,7 +9050,11 @@
           <w:p>
             <w:pPr>
               <w:pStyle w:val="NormalWeb"/>
+              <w:tabs>
+                <w:tab w:val="left" w:pos="1440"/>
+              </w:tabs>
               <w:spacing w:before="0" w:beforeAutospacing="0" w:after="0" w:afterAutospacing="0" w:line="480" w:lineRule="auto"/>
+              <w:ind w:left="450"/>
               <w:jc w:val="both"/>
               <w:rPr>
                 <w:color w:val="000000"/>
@@ -8872,7 +9070,11 @@
           <w:p>
             <w:pPr>
               <w:pStyle w:val="NormalWeb"/>
+              <w:tabs>
+                <w:tab w:val="left" w:pos="1440"/>
+              </w:tabs>
               <w:spacing w:before="0" w:beforeAutospacing="0" w:after="0" w:afterAutospacing="0" w:line="480" w:lineRule="auto"/>
+              <w:ind w:left="450"/>
               <w:jc w:val="both"/>
             </w:pPr>
           </w:p>
@@ -8886,7 +9088,11 @@
           <w:p>
             <w:pPr>
               <w:pStyle w:val="NormalWeb"/>
+              <w:tabs>
+                <w:tab w:val="left" w:pos="1440"/>
+              </w:tabs>
               <w:spacing w:before="0" w:beforeAutospacing="0" w:after="0" w:afterAutospacing="0" w:line="480" w:lineRule="auto"/>
+              <w:ind w:left="450"/>
               <w:jc w:val="both"/>
               <w:rPr>
                 <w:i/>
@@ -8899,7 +9105,11 @@
           <w:p>
             <w:pPr>
               <w:pStyle w:val="NormalWeb"/>
+              <w:tabs>
+                <w:tab w:val="left" w:pos="1440"/>
+              </w:tabs>
               <w:spacing w:before="0" w:beforeAutospacing="0" w:after="0" w:afterAutospacing="0" w:line="480" w:lineRule="auto"/>
+              <w:ind w:left="450"/>
               <w:jc w:val="center"/>
             </w:pPr>
             <w:r>
@@ -8951,7 +9161,11 @@
           <w:p>
             <w:pPr>
               <w:pStyle w:val="NormalWeb"/>
+              <w:tabs>
+                <w:tab w:val="left" w:pos="1440"/>
+              </w:tabs>
               <w:spacing w:before="0" w:beforeAutospacing="0" w:after="0" w:afterAutospacing="0" w:line="480" w:lineRule="auto"/>
+              <w:ind w:left="450"/>
               <w:jc w:val="both"/>
               <w:rPr>
                 <w:b/>
@@ -8968,7 +9182,11 @@
           <w:p>
             <w:pPr>
               <w:pStyle w:val="NormalWeb"/>
+              <w:tabs>
+                <w:tab w:val="left" w:pos="1440"/>
+              </w:tabs>
               <w:spacing w:after="0" w:line="480" w:lineRule="auto"/>
+              <w:ind w:left="450"/>
               <w:jc w:val="both"/>
               <w:rPr>
                 <w:color w:val="000000"/>
@@ -8978,7 +9196,6 @@
               <w:rPr>
                 <w:color w:val="000000"/>
               </w:rPr>
-              <w:lastRenderedPageBreak/>
               <w:t>Menggambarkan aktivitas yang dimulai dengan sebuah aktivitas dan diikuti oleh dua atau lebih aktivitas yang harus dikerjakan.</w:t>
             </w:r>
           </w:p>
@@ -8991,7 +9208,11 @@
           </w:tcPr>
           <w:p>
             <w:pPr>
+              <w:tabs>
+                <w:tab w:val="left" w:pos="1440"/>
+              </w:tabs>
               <w:spacing w:line="480" w:lineRule="auto"/>
+              <w:ind w:left="450"/>
               <w:jc w:val="both"/>
               <w:rPr>
                 <w:rFonts w:ascii="Times New Roman" w:hAnsi="Times New Roman" w:cs="Times New Roman"/>
@@ -9009,7 +9230,6 @@
                 <w:sz w:val="24"/>
                 <w:szCs w:val="24"/>
               </w:rPr>
-              <w:lastRenderedPageBreak/>
               <mc:AlternateContent>
                 <mc:Choice Requires="wps">
                   <w:drawing>
@@ -9104,7 +9324,11 @@
           <w:p>
             <w:pPr>
               <w:pStyle w:val="NormalWeb"/>
+              <w:tabs>
+                <w:tab w:val="left" w:pos="1440"/>
+              </w:tabs>
               <w:spacing w:before="0" w:beforeAutospacing="0" w:after="0" w:afterAutospacing="0" w:line="480" w:lineRule="auto"/>
+              <w:ind w:left="450"/>
               <w:jc w:val="both"/>
               <w:rPr>
                 <w:b/>
@@ -9121,7 +9345,11 @@
           <w:p>
             <w:pPr>
               <w:pStyle w:val="NormalWeb"/>
+              <w:tabs>
+                <w:tab w:val="left" w:pos="1440"/>
+              </w:tabs>
               <w:spacing w:before="0" w:beforeAutospacing="0" w:after="0" w:afterAutospacing="0" w:line="480" w:lineRule="auto"/>
+              <w:ind w:left="450"/>
               <w:jc w:val="both"/>
             </w:pPr>
             <w:r>
@@ -9141,7 +9369,11 @@
           <w:p>
             <w:pPr>
               <w:pStyle w:val="NormalWeb"/>
+              <w:tabs>
+                <w:tab w:val="left" w:pos="1440"/>
+              </w:tabs>
               <w:spacing w:before="0" w:beforeAutospacing="0" w:after="0" w:afterAutospacing="0" w:line="480" w:lineRule="auto"/>
+              <w:ind w:left="450"/>
               <w:rPr>
                 <w:i/>
                 <w:iCs/>
@@ -9153,7 +9385,11 @@
           <w:p>
             <w:pPr>
               <w:pStyle w:val="NormalWeb"/>
+              <w:tabs>
+                <w:tab w:val="left" w:pos="1440"/>
+              </w:tabs>
               <w:spacing w:before="0" w:beforeAutospacing="0" w:after="0" w:afterAutospacing="0" w:line="480" w:lineRule="auto"/>
+              <w:ind w:left="450"/>
               <w:jc w:val="center"/>
             </w:pPr>
             <w:r>
@@ -9205,7 +9441,11 @@
           <w:p>
             <w:pPr>
               <w:pStyle w:val="NormalWeb"/>
+              <w:tabs>
+                <w:tab w:val="left" w:pos="1440"/>
+              </w:tabs>
               <w:spacing w:before="0" w:beforeAutospacing="0" w:after="0" w:afterAutospacing="0" w:line="480" w:lineRule="auto"/>
+              <w:ind w:left="450"/>
               <w:jc w:val="both"/>
               <w:rPr>
                 <w:b/>
@@ -9222,7 +9462,11 @@
           <w:p>
             <w:pPr>
               <w:pStyle w:val="NormalWeb"/>
+              <w:tabs>
+                <w:tab w:val="left" w:pos="1440"/>
+              </w:tabs>
               <w:spacing w:before="0" w:beforeAutospacing="0" w:after="0" w:afterAutospacing="0" w:line="480" w:lineRule="auto"/>
+              <w:ind w:left="450"/>
               <w:jc w:val="both"/>
               <w:rPr>
                 <w:b/>
@@ -9245,7 +9489,11 @@
           <w:p>
             <w:pPr>
               <w:pStyle w:val="NormalWeb"/>
+              <w:tabs>
+                <w:tab w:val="left" w:pos="1440"/>
+              </w:tabs>
               <w:spacing w:before="0" w:beforeAutospacing="0" w:after="0" w:afterAutospacing="0" w:line="480" w:lineRule="auto"/>
+              <w:ind w:left="450"/>
               <w:rPr>
                 <w:i/>
                 <w:iCs/>
@@ -9302,7 +9550,11 @@
           <w:p>
             <w:pPr>
               <w:pStyle w:val="NormalWeb"/>
+              <w:tabs>
+                <w:tab w:val="left" w:pos="1440"/>
+              </w:tabs>
               <w:spacing w:before="0" w:beforeAutospacing="0" w:after="0" w:afterAutospacing="0" w:line="480" w:lineRule="auto"/>
+              <w:ind w:left="450"/>
               <w:jc w:val="both"/>
               <w:rPr>
                 <w:b/>
@@ -9325,7 +9577,11 @@
           <w:p>
             <w:pPr>
               <w:pStyle w:val="NormalWeb"/>
+              <w:tabs>
+                <w:tab w:val="left" w:pos="1440"/>
+              </w:tabs>
               <w:spacing w:before="0" w:beforeAutospacing="0" w:after="0" w:afterAutospacing="0" w:line="480" w:lineRule="auto"/>
+              <w:ind w:left="450"/>
               <w:jc w:val="both"/>
               <w:rPr>
                 <w:b/>
@@ -9343,8 +9599,11 @@
     </w:tbl>
     <w:p>
       <w:pPr>
+        <w:tabs>
+          <w:tab w:val="left" w:pos="1440"/>
+        </w:tabs>
         <w:spacing w:after="0" w:line="480" w:lineRule="auto"/>
-        <w:ind w:left="1710" w:firstLine="450"/>
+        <w:ind w:left="450" w:firstLine="450"/>
         <w:jc w:val="both"/>
         <w:textAlignment w:val="baseline"/>
         <w:rPr>
@@ -9357,8 +9616,11 @@
     </w:p>
     <w:p>
       <w:pPr>
+        <w:tabs>
+          <w:tab w:val="left" w:pos="1440"/>
+        </w:tabs>
         <w:spacing w:after="0" w:line="480" w:lineRule="auto"/>
-        <w:ind w:left="1710" w:firstLine="450"/>
+        <w:ind w:left="450" w:firstLine="450"/>
         <w:jc w:val="both"/>
         <w:textAlignment w:val="baseline"/>
         <w:rPr>
@@ -9368,47 +9630,65 @@
           <w:szCs w:val="24"/>
         </w:rPr>
       </w:pPr>
-      <w:r>
+    </w:p>
+    <w:p>
+      <w:pPr>
+        <w:tabs>
+          <w:tab w:val="left" w:pos="1440"/>
+        </w:tabs>
+        <w:spacing w:after="0" w:line="480" w:lineRule="auto"/>
+        <w:ind w:left="450" w:firstLine="450"/>
+        <w:jc w:val="both"/>
+        <w:textAlignment w:val="baseline"/>
         <w:rPr>
           <w:rFonts w:ascii="Times New Roman" w:eastAsia="Times New Roman" w:hAnsi="Times New Roman" w:cs="Times New Roman"/>
           <w:color w:val="000000"/>
           <w:sz w:val="24"/>
           <w:szCs w:val="24"/>
         </w:rPr>
-        <w:t xml:space="preserve">proses-proses dan jalur-jalur aktivitas dari level atas secara umum. Sebuah aktivitas dapat direalisasikan oleh satu use case atau lebih. Aktivitas menggambarkan proses yang berjalan, sementara use case menggambarkan bagaimana aktor menggunakan sistem untuk melakukan aktivitas. Sama seperti state, standar UML menggunakan segiempat dengan sudut membulat untuk menggambarkan aktivitas. Decision digunakan untuk menggambarkan behaviour pada kondisi tertentu. Untuk mengilustrasikan proses-proses paralel (fork dan </w:t>
-      </w:r>
-      <w:r>
+      </w:pPr>
+    </w:p>
+    <w:p>
+      <w:pPr>
+        <w:tabs>
+          <w:tab w:val="left" w:pos="1440"/>
+        </w:tabs>
+        <w:spacing w:after="0" w:line="480" w:lineRule="auto"/>
+        <w:ind w:left="450" w:firstLine="450"/>
+        <w:jc w:val="both"/>
+        <w:textAlignment w:val="baseline"/>
         <w:rPr>
           <w:rFonts w:ascii="Times New Roman" w:eastAsia="Times New Roman" w:hAnsi="Times New Roman" w:cs="Times New Roman"/>
           <w:color w:val="000000"/>
           <w:sz w:val="24"/>
           <w:szCs w:val="24"/>
         </w:rPr>
-        <w:lastRenderedPageBreak/>
-        <w:t xml:space="preserve">join) digunakan titik sinkronisasi yang dapat berupa titik, garis horizontal atau vertikal. Activity diagram dapat dibagi menjadi beberapa object swimlane untuk menggambarkan objek mana yang bertanggung jawab untuk aktivitas tertentu </w:t>
-      </w:r>
-      <w:r>
-        <w:rPr>
-          <w:rFonts w:ascii="Times New Roman" w:hAnsi="Times New Roman" w:cs="Times New Roman"/>
-          <w:sz w:val="24"/>
-          <w:szCs w:val="24"/>
-        </w:rPr>
-        <w:t xml:space="preserve">(Sri Dharwiyanti, Romi Satria </w:t>
-      </w:r>
-      <w:r>
+      </w:pPr>
+    </w:p>
+    <w:p>
+      <w:pPr>
+        <w:tabs>
+          <w:tab w:val="left" w:pos="1440"/>
+        </w:tabs>
+        <w:spacing w:after="0" w:line="480" w:lineRule="auto"/>
+        <w:ind w:left="450" w:firstLine="450"/>
+        <w:jc w:val="both"/>
+        <w:textAlignment w:val="baseline"/>
         <w:rPr>
           <w:rFonts w:ascii="Times New Roman" w:eastAsia="Times New Roman" w:hAnsi="Times New Roman" w:cs="Times New Roman"/>
           <w:color w:val="000000"/>
           <w:sz w:val="24"/>
           <w:szCs w:val="24"/>
         </w:rPr>
-        <w:t>Wahono;2003:7-8).</w:t>
-      </w:r>
-    </w:p>
-    <w:p>
-      <w:pPr>
+      </w:pPr>
+    </w:p>
+    <w:p>
+      <w:pPr>
+        <w:tabs>
+          <w:tab w:val="left" w:pos="1440"/>
+        </w:tabs>
         <w:spacing w:after="0" w:line="480" w:lineRule="auto"/>
-        <w:ind w:left="1710"/>
+        <w:ind w:left="450" w:firstLine="450"/>
         <w:jc w:val="both"/>
         <w:textAlignment w:val="baseline"/>
         <w:rPr>
@@ -9418,11 +9698,68 @@
           <w:szCs w:val="24"/>
         </w:rPr>
       </w:pPr>
+      <w:r>
+        <w:rPr>
+          <w:rFonts w:ascii="Times New Roman" w:eastAsia="Times New Roman" w:hAnsi="Times New Roman" w:cs="Times New Roman"/>
+          <w:color w:val="000000"/>
+          <w:sz w:val="24"/>
+          <w:szCs w:val="24"/>
+        </w:rPr>
+        <w:t xml:space="preserve">proses-proses dan jalur-jalur aktivitas dari level atas secara umum. Sebuah aktivitas dapat direalisasikan oleh satu use case atau lebih. Aktivitas menggambarkan proses yang berjalan, sementara use case menggambarkan bagaimana aktor menggunakan sistem untuk melakukan aktivitas. Sama seperti state, standar UML menggunakan segiempat dengan sudut membulat untuk </w:t>
+      </w:r>
+      <w:r>
+        <w:rPr>
+          <w:rFonts w:ascii="Times New Roman" w:eastAsia="Times New Roman" w:hAnsi="Times New Roman" w:cs="Times New Roman"/>
+          <w:color w:val="000000"/>
+          <w:sz w:val="24"/>
+          <w:szCs w:val="24"/>
+        </w:rPr>
+        <w:lastRenderedPageBreak/>
+        <w:t xml:space="preserve">menggambarkan aktivitas. Decision digunakan untuk menggambarkan behaviour pada kondisi tertentu. Untuk mengilustrasikan proses-proses paralel (fork dan join) digunakan titik sinkronisasi yang dapat berupa titik, garis horizontal atau vertikal. Activity diagram dapat dibagi menjadi beberapa object swimlane untuk menggambarkan objek mana yang bertanggung jawab untuk aktivitas tertentu </w:t>
+      </w:r>
+      <w:r>
+        <w:rPr>
+          <w:rFonts w:ascii="Times New Roman" w:hAnsi="Times New Roman" w:cs="Times New Roman"/>
+          <w:sz w:val="24"/>
+          <w:szCs w:val="24"/>
+        </w:rPr>
+        <w:t xml:space="preserve">(Sri Dharwiyanti, Romi Satria </w:t>
+      </w:r>
+      <w:r>
+        <w:rPr>
+          <w:rFonts w:ascii="Times New Roman" w:eastAsia="Times New Roman" w:hAnsi="Times New Roman" w:cs="Times New Roman"/>
+          <w:color w:val="000000"/>
+          <w:sz w:val="24"/>
+          <w:szCs w:val="24"/>
+        </w:rPr>
+        <w:t>Wahono;2003:7-8).</w:t>
+      </w:r>
+    </w:p>
+    <w:p>
+      <w:pPr>
+        <w:tabs>
+          <w:tab w:val="left" w:pos="1440"/>
+        </w:tabs>
+        <w:spacing w:after="0" w:line="480" w:lineRule="auto"/>
+        <w:ind w:left="450"/>
+        <w:jc w:val="both"/>
+        <w:textAlignment w:val="baseline"/>
+        <w:rPr>
+          <w:rFonts w:ascii="Times New Roman" w:eastAsia="Times New Roman" w:hAnsi="Times New Roman" w:cs="Times New Roman"/>
+          <w:color w:val="000000"/>
+          <w:sz w:val="24"/>
+          <w:szCs w:val="24"/>
+        </w:rPr>
+      </w:pPr>
     </w:p>
     <w:p>
       <w:pPr>
         <w:keepNext/>
+        <w:tabs>
+          <w:tab w:val="left" w:pos="1440"/>
+        </w:tabs>
         <w:spacing w:after="0" w:line="480" w:lineRule="auto"/>
+        <w:ind w:left="450"/>
         <w:jc w:val="center"/>
         <w:textAlignment w:val="baseline"/>
         <w:rPr>
@@ -9476,11 +9813,11 @@
     <w:p>
       <w:pPr>
         <w:pStyle w:val="Caption"/>
-        <w:spacing w:line="480" w:lineRule="auto"/>
-        <w:rPr>
-          <w:rFonts w:eastAsia="Times New Roman"/>
-          <w:color w:val="000000"/>
-        </w:rPr>
+        <w:tabs>
+          <w:tab w:val="left" w:pos="1440"/>
+        </w:tabs>
+        <w:spacing w:line="480" w:lineRule="auto"/>
+        <w:ind w:left="450"/>
       </w:pPr>
       <w:r>
         <w:t xml:space="preserve">Gambar 2. </w:t>
@@ -9519,14 +9856,19 @@
         <w:t xml:space="preserve"> Contoh Activity Diagram</w:t>
       </w:r>
     </w:p>
+    <w:p/>
+    <w:p/>
     <w:p>
       <w:pPr>
         <w:numPr>
           <w:ilvl w:val="0"/>
           <w:numId w:val="12"/>
         </w:numPr>
+        <w:tabs>
+          <w:tab w:val="left" w:pos="1440"/>
+        </w:tabs>
         <w:spacing w:after="0" w:line="480" w:lineRule="auto"/>
-        <w:ind w:left="1710"/>
+        <w:ind w:left="450"/>
         <w:jc w:val="both"/>
         <w:textAlignment w:val="baseline"/>
         <w:rPr>
@@ -9545,13 +9887,17 @@
           <w:sz w:val="24"/>
           <w:szCs w:val="24"/>
         </w:rPr>
+        <w:lastRenderedPageBreak/>
         <w:t>Sequence diagram </w:t>
       </w:r>
     </w:p>
     <w:p>
       <w:pPr>
+        <w:tabs>
+          <w:tab w:val="left" w:pos="1440"/>
+        </w:tabs>
         <w:spacing w:after="0" w:line="480" w:lineRule="auto"/>
-        <w:ind w:left="1710"/>
+        <w:ind w:left="450"/>
         <w:jc w:val="both"/>
         <w:textAlignment w:val="baseline"/>
         <w:rPr>
@@ -9568,7 +9914,7 @@
           <w:sz w:val="24"/>
           <w:szCs w:val="24"/>
         </w:rPr>
-        <w:t xml:space="preserve">Sequence diagram menggambarkan interaksi antar objek di dalam dan di sekitar sistem (termasuk pengguna, display, dan sebagainya) </w:t>
+        <w:tab/>
       </w:r>
       <w:r>
         <w:rPr>
@@ -9577,14 +9923,16 @@
           <w:sz w:val="24"/>
           <w:szCs w:val="24"/>
         </w:rPr>
-        <w:lastRenderedPageBreak/>
-        <w:t xml:space="preserve">berupa message yang digambarkan terhadap waktu. Sequence diagram terdiri atar dimensi vertikal (waktu) dan dimensi horizontal (objek-objek yang terkait). Sequence diagram biasa digunakan untuk menggambarkan skenario atau rangkaian langkah-langkah yang dilakukan sebagai respons dari sebuah event untuk menghasilkan output tertentu. Diawali dari apa yang men-trigger aktivitas tersebut, proses dan perubahan apa saja yang terjadi secara internal dan output apa yang dihasilkan. Masing-masing objek, termasuk aktor, memiliki lifeline vertikal. </w:t>
-      </w:r>
-    </w:p>
-    <w:p>
-      <w:pPr>
+        <w:t xml:space="preserve">Sequence diagram menggambarkan interaksi antar objek di dalam dan di sekitar sistem (termasuk pengguna, display, dan sebagainya) berupa message yang digambarkan terhadap waktu. Sequence diagram terdiri atar dimensi vertikal (waktu) dan dimensi horizontal (objek-objek yang terkait). Sequence diagram biasa digunakan untuk menggambarkan skenario atau rangkaian langkah-langkah yang dilakukan sebagai respons dari sebuah event untuk menghasilkan output tertentu. Diawali dari apa yang men-trigger aktivitas tersebut, proses dan perubahan apa saja yang terjadi secara internal dan output apa yang dihasilkan. Masing-masing objek, termasuk aktor, memiliki lifeline vertikal. </w:t>
+      </w:r>
+    </w:p>
+    <w:p>
+      <w:pPr>
+        <w:tabs>
+          <w:tab w:val="left" w:pos="1440"/>
+        </w:tabs>
         <w:spacing w:after="0" w:line="480" w:lineRule="auto"/>
-        <w:ind w:left="1710"/>
+        <w:ind w:left="450"/>
         <w:jc w:val="both"/>
         <w:textAlignment w:val="baseline"/>
         <w:rPr>
@@ -9623,8 +9971,11 @@
     </w:p>
     <w:p>
       <w:pPr>
+        <w:tabs>
+          <w:tab w:val="left" w:pos="1440"/>
+        </w:tabs>
         <w:spacing w:after="0" w:line="480" w:lineRule="auto"/>
-        <w:ind w:left="1710"/>
+        <w:ind w:left="450"/>
         <w:jc w:val="both"/>
         <w:textAlignment w:val="baseline"/>
         <w:rPr>
@@ -9638,7 +9989,11 @@
     <w:p>
       <w:pPr>
         <w:pStyle w:val="Caption"/>
-        <w:spacing w:line="480" w:lineRule="auto"/>
+        <w:tabs>
+          <w:tab w:val="left" w:pos="1440"/>
+        </w:tabs>
+        <w:spacing w:line="480" w:lineRule="auto"/>
+        <w:ind w:left="450"/>
       </w:pPr>
       <w:r>
         <w:t xml:space="preserve">Table 2. </w:t>
@@ -9685,8 +10040,8 @@
         <w:tblLook w:val="04A0" w:firstRow="1" w:lastRow="0" w:firstColumn="1" w:lastColumn="0" w:noHBand="0" w:noVBand="1"/>
       </w:tblPr>
       <w:tblGrid>
-        <w:gridCol w:w="1795"/>
-        <w:gridCol w:w="4418"/>
+        <w:gridCol w:w="2196"/>
+        <w:gridCol w:w="4350"/>
       </w:tblGrid>
       <w:tr>
         <w:tc>
@@ -9695,7 +10050,11 @@
           </w:tcPr>
           <w:p>
             <w:pPr>
+              <w:tabs>
+                <w:tab w:val="left" w:pos="1440"/>
+              </w:tabs>
               <w:spacing w:line="480" w:lineRule="auto"/>
+              <w:ind w:left="450"/>
               <w:jc w:val="both"/>
               <w:rPr>
                 <w:rFonts w:ascii="Times New Roman" w:eastAsia="Times New Roman" w:hAnsi="Times New Roman" w:cs="Times New Roman"/>
@@ -9719,7 +10078,11 @@
           </w:tcPr>
           <w:p>
             <w:pPr>
+              <w:tabs>
+                <w:tab w:val="left" w:pos="1440"/>
+              </w:tabs>
               <w:spacing w:line="480" w:lineRule="auto"/>
+              <w:ind w:left="450"/>
               <w:jc w:val="both"/>
               <w:rPr>
                 <w:rFonts w:ascii="Times New Roman" w:eastAsia="Times New Roman" w:hAnsi="Times New Roman" w:cs="Times New Roman"/>
@@ -9745,7 +10108,11 @@
           </w:tcPr>
           <w:p>
             <w:pPr>
+              <w:tabs>
+                <w:tab w:val="left" w:pos="1440"/>
+              </w:tabs>
               <w:spacing w:line="480" w:lineRule="auto"/>
+              <w:ind w:left="450"/>
               <w:jc w:val="both"/>
               <w:rPr>
                 <w:rFonts w:ascii="Times New Roman" w:eastAsia="Times New Roman" w:hAnsi="Times New Roman" w:cs="Times New Roman"/>
@@ -9821,7 +10188,11 @@
           <w:p>
             <w:pPr>
               <w:pStyle w:val="NormalWeb"/>
+              <w:tabs>
+                <w:tab w:val="left" w:pos="1440"/>
+              </w:tabs>
               <w:spacing w:before="0" w:beforeAutospacing="0" w:after="0" w:afterAutospacing="0" w:line="480" w:lineRule="auto"/>
+              <w:ind w:left="450"/>
               <w:jc w:val="both"/>
               <w:rPr>
                 <w:b/>
@@ -9838,7 +10209,11 @@
           <w:p>
             <w:pPr>
               <w:pStyle w:val="NormalWeb"/>
+              <w:tabs>
+                <w:tab w:val="left" w:pos="1440"/>
+              </w:tabs>
               <w:spacing w:before="0" w:beforeAutospacing="0" w:after="0" w:afterAutospacing="0" w:line="480" w:lineRule="auto"/>
+              <w:ind w:left="450"/>
               <w:jc w:val="both"/>
             </w:pPr>
             <w:r>
@@ -9857,7 +10232,11 @@
           </w:tcPr>
           <w:p>
             <w:pPr>
+              <w:tabs>
+                <w:tab w:val="left" w:pos="1440"/>
+              </w:tabs>
               <w:spacing w:line="480" w:lineRule="auto"/>
+              <w:ind w:left="450"/>
               <w:jc w:val="both"/>
               <w:rPr>
                 <w:rFonts w:ascii="Times New Roman" w:hAnsi="Times New Roman" w:cs="Times New Roman"/>
@@ -9935,7 +10314,11 @@
           <w:p>
             <w:pPr>
               <w:pStyle w:val="NormalWeb"/>
+              <w:tabs>
+                <w:tab w:val="left" w:pos="1440"/>
+              </w:tabs>
               <w:spacing w:before="0" w:beforeAutospacing="0" w:after="0" w:afterAutospacing="0" w:line="480" w:lineRule="auto"/>
+              <w:ind w:left="450"/>
               <w:jc w:val="both"/>
               <w:rPr>
                 <w:b/>
@@ -9952,7 +10335,11 @@
           <w:p>
             <w:pPr>
               <w:pStyle w:val="NormalWeb"/>
+              <w:tabs>
+                <w:tab w:val="left" w:pos="1440"/>
+              </w:tabs>
               <w:spacing w:before="0" w:beforeAutospacing="0" w:after="0" w:afterAutospacing="0" w:line="480" w:lineRule="auto"/>
+              <w:ind w:left="450"/>
               <w:jc w:val="both"/>
             </w:pPr>
             <w:r>
@@ -9974,7 +10361,11 @@
           </w:tcPr>
           <w:p>
             <w:pPr>
+              <w:tabs>
+                <w:tab w:val="left" w:pos="1440"/>
+              </w:tabs>
               <w:spacing w:line="480" w:lineRule="auto"/>
+              <w:ind w:left="450"/>
               <w:jc w:val="both"/>
               <w:rPr>
                 <w:rFonts w:ascii="Times New Roman" w:hAnsi="Times New Roman" w:cs="Times New Roman"/>
@@ -9988,7 +10379,11 @@
           </w:p>
           <w:p>
             <w:pPr>
+              <w:tabs>
+                <w:tab w:val="left" w:pos="1440"/>
+              </w:tabs>
               <w:spacing w:line="480" w:lineRule="auto"/>
+              <w:ind w:left="450"/>
               <w:jc w:val="both"/>
               <w:rPr>
                 <w:rFonts w:ascii="Times New Roman" w:hAnsi="Times New Roman" w:cs="Times New Roman"/>
@@ -10066,7 +10461,11 @@
           <w:p>
             <w:pPr>
               <w:pStyle w:val="NormalWeb"/>
+              <w:tabs>
+                <w:tab w:val="left" w:pos="1440"/>
+              </w:tabs>
               <w:spacing w:before="0" w:beforeAutospacing="0" w:after="0" w:afterAutospacing="0" w:line="480" w:lineRule="auto"/>
+              <w:ind w:left="450"/>
               <w:jc w:val="both"/>
               <w:rPr>
                 <w:b/>
@@ -10083,7 +10482,11 @@
           <w:p>
             <w:pPr>
               <w:pStyle w:val="NormalWeb"/>
+              <w:tabs>
+                <w:tab w:val="left" w:pos="1440"/>
+              </w:tabs>
               <w:spacing w:before="0" w:beforeAutospacing="0" w:after="0" w:afterAutospacing="0" w:line="480" w:lineRule="auto"/>
+              <w:ind w:left="450"/>
               <w:jc w:val="both"/>
             </w:pPr>
             <w:r>
@@ -10103,7 +10506,11 @@
           <w:p>
             <w:pPr>
               <w:pStyle w:val="NormalWeb"/>
+              <w:tabs>
+                <w:tab w:val="left" w:pos="1440"/>
+              </w:tabs>
               <w:spacing w:before="0" w:beforeAutospacing="0" w:after="0" w:afterAutospacing="0" w:line="480" w:lineRule="auto"/>
+              <w:ind w:left="450"/>
               <w:jc w:val="both"/>
               <w:rPr>
                 <w:i/>
@@ -10116,7 +10523,11 @@
           <w:p>
             <w:pPr>
               <w:pStyle w:val="NormalWeb"/>
+              <w:tabs>
+                <w:tab w:val="left" w:pos="1440"/>
+              </w:tabs>
               <w:spacing w:before="0" w:beforeAutospacing="0" w:after="0" w:afterAutospacing="0" w:line="480" w:lineRule="auto"/>
+              <w:ind w:left="450"/>
               <w:jc w:val="center"/>
             </w:pPr>
             <w:r>
@@ -10183,7 +10594,11 @@
           <w:p>
             <w:pPr>
               <w:pStyle w:val="NormalWeb"/>
+              <w:tabs>
+                <w:tab w:val="left" w:pos="1440"/>
+              </w:tabs>
               <w:spacing w:before="0" w:beforeAutospacing="0" w:after="0" w:afterAutospacing="0" w:line="480" w:lineRule="auto"/>
+              <w:ind w:left="450"/>
               <w:jc w:val="both"/>
               <w:rPr>
                 <w:b/>
@@ -10200,7 +10615,11 @@
           <w:p>
             <w:pPr>
               <w:pStyle w:val="NormalWeb"/>
+              <w:tabs>
+                <w:tab w:val="left" w:pos="1440"/>
+              </w:tabs>
               <w:spacing w:before="0" w:beforeAutospacing="0" w:after="0" w:afterAutospacing="0" w:line="480" w:lineRule="auto"/>
+              <w:ind w:left="450"/>
               <w:jc w:val="both"/>
             </w:pPr>
             <w:r>
@@ -10222,7 +10641,11 @@
           </w:tcPr>
           <w:p>
             <w:pPr>
+              <w:tabs>
+                <w:tab w:val="left" w:pos="1440"/>
+              </w:tabs>
               <w:spacing w:line="480" w:lineRule="auto"/>
+              <w:ind w:left="450"/>
               <w:jc w:val="both"/>
               <w:rPr>
                 <w:rFonts w:ascii="Times New Roman" w:hAnsi="Times New Roman" w:cs="Times New Roman"/>
@@ -10299,7 +10722,11 @@
           <w:p>
             <w:pPr>
               <w:pStyle w:val="NormalWeb"/>
+              <w:tabs>
+                <w:tab w:val="left" w:pos="1440"/>
+              </w:tabs>
               <w:spacing w:before="0" w:beforeAutospacing="0" w:after="0" w:afterAutospacing="0" w:line="480" w:lineRule="auto"/>
+              <w:ind w:left="450"/>
               <w:jc w:val="both"/>
               <w:rPr>
                 <w:b/>
@@ -10316,7 +10743,11 @@
           <w:p>
             <w:pPr>
               <w:pStyle w:val="NormalWeb"/>
+              <w:tabs>
+                <w:tab w:val="left" w:pos="1440"/>
+              </w:tabs>
               <w:spacing w:before="0" w:beforeAutospacing="0" w:after="0" w:afterAutospacing="0" w:line="480" w:lineRule="auto"/>
+              <w:ind w:left="450"/>
               <w:jc w:val="both"/>
             </w:pPr>
             <w:r>
@@ -10336,7 +10767,11 @@
           <w:p>
             <w:pPr>
               <w:pStyle w:val="NormalWeb"/>
+              <w:tabs>
+                <w:tab w:val="left" w:pos="1440"/>
+              </w:tabs>
               <w:spacing w:before="0" w:beforeAutospacing="0" w:after="0" w:afterAutospacing="0" w:line="480" w:lineRule="auto"/>
+              <w:ind w:left="450"/>
               <w:rPr>
                 <w:i/>
                 <w:iCs/>
@@ -10348,7 +10783,11 @@
           <w:p>
             <w:pPr>
               <w:pStyle w:val="NormalWeb"/>
+              <w:tabs>
+                <w:tab w:val="left" w:pos="1440"/>
+              </w:tabs>
               <w:spacing w:before="0" w:beforeAutospacing="0" w:after="0" w:afterAutospacing="0" w:line="480" w:lineRule="auto"/>
+              <w:ind w:left="450"/>
               <w:jc w:val="center"/>
               <w:rPr>
                 <w:b/>
@@ -10418,7 +10857,11 @@
           <w:p>
             <w:pPr>
               <w:pStyle w:val="NormalWeb"/>
+              <w:tabs>
+                <w:tab w:val="left" w:pos="1440"/>
+              </w:tabs>
               <w:spacing w:before="0" w:beforeAutospacing="0" w:after="0" w:afterAutospacing="0" w:line="480" w:lineRule="auto"/>
+              <w:ind w:left="450"/>
               <w:jc w:val="both"/>
               <w:rPr>
                 <w:b/>
@@ -10435,7 +10878,11 @@
           <w:p>
             <w:pPr>
               <w:pStyle w:val="NormalWeb"/>
+              <w:tabs>
+                <w:tab w:val="left" w:pos="1440"/>
+              </w:tabs>
               <w:spacing w:before="0" w:beforeAutospacing="0" w:after="0" w:afterAutospacing="0" w:line="480" w:lineRule="auto"/>
+              <w:ind w:left="450"/>
               <w:jc w:val="both"/>
             </w:pPr>
             <w:r>
@@ -10455,7 +10902,11 @@
           <w:p>
             <w:pPr>
               <w:pStyle w:val="NormalWeb"/>
+              <w:tabs>
+                <w:tab w:val="left" w:pos="1440"/>
+              </w:tabs>
               <w:spacing w:before="0" w:beforeAutospacing="0" w:after="0" w:afterAutospacing="0" w:line="480" w:lineRule="auto"/>
+              <w:ind w:left="450"/>
               <w:rPr>
                 <w:i/>
                 <w:iCs/>
@@ -10512,7 +10963,11 @@
           <w:p>
             <w:pPr>
               <w:pStyle w:val="NormalWeb"/>
+              <w:tabs>
+                <w:tab w:val="left" w:pos="1440"/>
+              </w:tabs>
               <w:spacing w:before="0" w:beforeAutospacing="0" w:after="0" w:afterAutospacing="0" w:line="480" w:lineRule="auto"/>
+              <w:ind w:left="450"/>
               <w:jc w:val="both"/>
               <w:rPr>
                 <w:b/>
@@ -10529,7 +10984,11 @@
           <w:p>
             <w:pPr>
               <w:pStyle w:val="NormalWeb"/>
+              <w:tabs>
+                <w:tab w:val="left" w:pos="1440"/>
+              </w:tabs>
               <w:spacing w:before="0" w:beforeAutospacing="0" w:after="0" w:afterAutospacing="0" w:line="480" w:lineRule="auto"/>
+              <w:ind w:left="450"/>
               <w:jc w:val="both"/>
             </w:pPr>
             <w:r>
@@ -10544,7 +11003,11 @@
     </w:tbl>
     <w:p>
       <w:pPr>
-        <w:spacing w:line="480" w:lineRule="auto"/>
+        <w:tabs>
+          <w:tab w:val="left" w:pos="1440"/>
+        </w:tabs>
+        <w:spacing w:line="480" w:lineRule="auto"/>
+        <w:ind w:left="450"/>
         <w:rPr>
           <w:rFonts w:ascii="Times New Roman" w:eastAsia="Times New Roman" w:hAnsi="Times New Roman" w:cs="Times New Roman"/>
           <w:color w:val="000000"/>
@@ -10556,7 +11019,11 @@
     <w:p>
       <w:pPr>
         <w:keepNext/>
+        <w:tabs>
+          <w:tab w:val="left" w:pos="1440"/>
+        </w:tabs>
         <w:spacing w:after="0" w:line="480" w:lineRule="auto"/>
+        <w:ind w:left="450"/>
         <w:jc w:val="center"/>
         <w:textAlignment w:val="baseline"/>
         <w:rPr>
@@ -10626,7 +11093,11 @@
     <w:p>
       <w:pPr>
         <w:pStyle w:val="Caption"/>
-        <w:spacing w:line="480" w:lineRule="auto"/>
+        <w:tabs>
+          <w:tab w:val="left" w:pos="1440"/>
+        </w:tabs>
+        <w:spacing w:line="480" w:lineRule="auto"/>
+        <w:ind w:left="450"/>
         <w:rPr>
           <w:rFonts w:eastAsia="Times New Roman"/>
           <w:color w:val="000000"/>
@@ -10675,8 +11146,11 @@
           <w:ilvl w:val="0"/>
           <w:numId w:val="12"/>
         </w:numPr>
-        <w:spacing w:line="480" w:lineRule="auto"/>
-        <w:ind w:left="1710"/>
+        <w:tabs>
+          <w:tab w:val="left" w:pos="1440"/>
+        </w:tabs>
+        <w:spacing w:line="480" w:lineRule="auto"/>
+        <w:ind w:left="450"/>
         <w:jc w:val="both"/>
         <w:textAlignment w:val="baseline"/>
         <w:rPr>
@@ -10700,8 +11174,11 @@
     </w:p>
     <w:p>
       <w:pPr>
-        <w:spacing w:line="480" w:lineRule="auto"/>
-        <w:ind w:left="1710"/>
+        <w:tabs>
+          <w:tab w:val="left" w:pos="1440"/>
+        </w:tabs>
+        <w:spacing w:line="480" w:lineRule="auto"/>
+        <w:ind w:left="450"/>
         <w:jc w:val="both"/>
         <w:textAlignment w:val="baseline"/>
         <w:rPr>
@@ -10741,7 +11218,11 @@
     <w:p>
       <w:pPr>
         <w:pStyle w:val="Caption"/>
-        <w:spacing w:line="480" w:lineRule="auto"/>
+        <w:tabs>
+          <w:tab w:val="left" w:pos="1440"/>
+        </w:tabs>
+        <w:spacing w:line="480" w:lineRule="auto"/>
+        <w:ind w:left="450"/>
       </w:pPr>
       <w:r>
         <w:lastRenderedPageBreak/>
@@ -10789,8 +11270,8 @@
         <w:tblLook w:val="04A0" w:firstRow="1" w:lastRow="0" w:firstColumn="1" w:lastColumn="0" w:noHBand="0" w:noVBand="1"/>
       </w:tblPr>
       <w:tblGrid>
-        <w:gridCol w:w="1988"/>
-        <w:gridCol w:w="4225"/>
+        <w:gridCol w:w="2438"/>
+        <w:gridCol w:w="4113"/>
       </w:tblGrid>
       <w:tr>
         <w:tc>
@@ -10799,7 +11280,11 @@
           </w:tcPr>
           <w:p>
             <w:pPr>
+              <w:tabs>
+                <w:tab w:val="left" w:pos="1440"/>
+              </w:tabs>
               <w:spacing w:line="480" w:lineRule="auto"/>
+              <w:ind w:left="450"/>
               <w:jc w:val="both"/>
               <w:rPr>
                 <w:rFonts w:ascii="Times New Roman" w:eastAsia="Times New Roman" w:hAnsi="Times New Roman" w:cs="Times New Roman"/>
@@ -10823,7 +11308,11 @@
           </w:tcPr>
           <w:p>
             <w:pPr>
+              <w:tabs>
+                <w:tab w:val="left" w:pos="1440"/>
+              </w:tabs>
               <w:spacing w:line="480" w:lineRule="auto"/>
+              <w:ind w:left="450"/>
               <w:jc w:val="both"/>
               <w:rPr>
                 <w:rFonts w:ascii="Times New Roman" w:eastAsia="Times New Roman" w:hAnsi="Times New Roman" w:cs="Times New Roman"/>
@@ -10849,7 +11338,11 @@
           </w:tcPr>
           <w:p>
             <w:pPr>
+              <w:tabs>
+                <w:tab w:val="left" w:pos="1440"/>
+              </w:tabs>
               <w:spacing w:line="480" w:lineRule="auto"/>
+              <w:ind w:left="450"/>
               <w:jc w:val="both"/>
               <w:rPr>
                 <w:rFonts w:ascii="Times New Roman" w:eastAsia="Times New Roman" w:hAnsi="Times New Roman" w:cs="Times New Roman"/>
@@ -10909,7 +11402,11 @@
           <w:p>
             <w:pPr>
               <w:pStyle w:val="NormalWeb"/>
+              <w:tabs>
+                <w:tab w:val="left" w:pos="1440"/>
+              </w:tabs>
               <w:spacing w:before="0" w:beforeAutospacing="0" w:after="0" w:afterAutospacing="0" w:line="480" w:lineRule="auto"/>
+              <w:ind w:left="450"/>
               <w:jc w:val="both"/>
               <w:rPr>
                 <w:b/>
@@ -10927,7 +11424,11 @@
           <w:p>
             <w:pPr>
               <w:pStyle w:val="NormalWeb"/>
+              <w:tabs>
+                <w:tab w:val="left" w:pos="1440"/>
+              </w:tabs>
               <w:spacing w:before="0" w:beforeAutospacing="0" w:after="0" w:afterAutospacing="0" w:line="480" w:lineRule="auto"/>
+              <w:ind w:left="450"/>
               <w:jc w:val="both"/>
               <w:rPr>
                 <w:b/>
@@ -10950,7 +11451,11 @@
           </w:tcPr>
           <w:p>
             <w:pPr>
+              <w:tabs>
+                <w:tab w:val="left" w:pos="1440"/>
+              </w:tabs>
               <w:spacing w:line="480" w:lineRule="auto"/>
+              <w:ind w:left="450"/>
               <w:jc w:val="both"/>
               <w:rPr>
                 <w:rFonts w:ascii="Times New Roman" w:hAnsi="Times New Roman" w:cs="Times New Roman"/>
@@ -11013,7 +11518,11 @@
           <w:p>
             <w:pPr>
               <w:pStyle w:val="NormalWeb"/>
+              <w:tabs>
+                <w:tab w:val="left" w:pos="1440"/>
+              </w:tabs>
               <w:spacing w:before="0" w:beforeAutospacing="0" w:after="0" w:afterAutospacing="0" w:line="480" w:lineRule="auto"/>
+              <w:ind w:left="450"/>
               <w:jc w:val="both"/>
               <w:rPr>
                 <w:b/>
@@ -11031,7 +11540,11 @@
           <w:p>
             <w:pPr>
               <w:pStyle w:val="NormalWeb"/>
+              <w:tabs>
+                <w:tab w:val="left" w:pos="1440"/>
+              </w:tabs>
               <w:spacing w:before="0" w:beforeAutospacing="0" w:after="0" w:afterAutospacing="0" w:line="480" w:lineRule="auto"/>
+              <w:ind w:left="450"/>
               <w:jc w:val="both"/>
               <w:rPr>
                 <w:b/>
@@ -11053,7 +11566,11 @@
           </w:tcPr>
           <w:p>
             <w:pPr>
+              <w:tabs>
+                <w:tab w:val="left" w:pos="1440"/>
+              </w:tabs>
               <w:spacing w:line="480" w:lineRule="auto"/>
+              <w:ind w:left="450"/>
               <w:jc w:val="both"/>
               <w:rPr>
                 <w:rFonts w:ascii="Times New Roman" w:hAnsi="Times New Roman" w:cs="Times New Roman"/>
@@ -11067,7 +11584,11 @@
           </w:p>
           <w:p>
             <w:pPr>
+              <w:tabs>
+                <w:tab w:val="left" w:pos="1440"/>
+              </w:tabs>
               <w:spacing w:line="480" w:lineRule="auto"/>
+              <w:ind w:left="450"/>
               <w:jc w:val="both"/>
               <w:rPr>
                 <w:rFonts w:ascii="Times New Roman" w:hAnsi="Times New Roman" w:cs="Times New Roman"/>
@@ -11130,7 +11651,11 @@
           <w:p>
             <w:pPr>
               <w:pStyle w:val="NormalWeb"/>
+              <w:tabs>
+                <w:tab w:val="left" w:pos="1440"/>
+              </w:tabs>
               <w:spacing w:before="0" w:beforeAutospacing="0" w:after="0" w:afterAutospacing="0" w:line="480" w:lineRule="auto"/>
+              <w:ind w:left="450"/>
               <w:jc w:val="both"/>
               <w:rPr>
                 <w:b/>
@@ -11148,7 +11673,11 @@
           <w:p>
             <w:pPr>
               <w:pStyle w:val="NormalWeb"/>
+              <w:tabs>
+                <w:tab w:val="left" w:pos="1440"/>
+              </w:tabs>
               <w:spacing w:before="0" w:beforeAutospacing="0" w:after="0" w:afterAutospacing="0" w:line="480" w:lineRule="auto"/>
+              <w:ind w:left="450"/>
               <w:jc w:val="both"/>
               <w:rPr>
                 <w:b/>
@@ -11171,7 +11700,11 @@
           <w:p>
             <w:pPr>
               <w:pStyle w:val="NormalWeb"/>
+              <w:tabs>
+                <w:tab w:val="left" w:pos="1440"/>
+              </w:tabs>
               <w:spacing w:before="0" w:beforeAutospacing="0" w:after="0" w:afterAutospacing="0" w:line="480" w:lineRule="auto"/>
+              <w:ind w:left="450"/>
               <w:jc w:val="both"/>
               <w:rPr>
                 <w:i/>
@@ -11184,7 +11717,11 @@
           <w:p>
             <w:pPr>
               <w:pStyle w:val="NormalWeb"/>
+              <w:tabs>
+                <w:tab w:val="left" w:pos="1440"/>
+              </w:tabs>
               <w:spacing w:before="0" w:beforeAutospacing="0" w:after="0" w:afterAutospacing="0" w:line="480" w:lineRule="auto"/>
+              <w:ind w:left="450"/>
               <w:jc w:val="center"/>
             </w:pPr>
             <w:r>
@@ -11251,7 +11788,11 @@
           <w:p>
             <w:pPr>
               <w:pStyle w:val="NormalWeb"/>
+              <w:tabs>
+                <w:tab w:val="left" w:pos="1440"/>
+              </w:tabs>
               <w:spacing w:before="0" w:beforeAutospacing="0" w:after="0" w:afterAutospacing="0" w:line="480" w:lineRule="auto"/>
+              <w:ind w:left="450"/>
               <w:jc w:val="both"/>
               <w:rPr>
                 <w:b/>
@@ -11268,7 +11809,11 @@
           <w:p>
             <w:pPr>
               <w:pStyle w:val="NormalWeb"/>
+              <w:tabs>
+                <w:tab w:val="left" w:pos="1440"/>
+              </w:tabs>
               <w:spacing w:before="0" w:beforeAutospacing="0" w:after="0" w:afterAutospacing="0" w:line="480" w:lineRule="auto"/>
+              <w:ind w:left="450"/>
               <w:jc w:val="both"/>
             </w:pPr>
             <w:r>
@@ -11290,7 +11835,11 @@
           </w:tcPr>
           <w:p>
             <w:pPr>
+              <w:tabs>
+                <w:tab w:val="left" w:pos="1440"/>
+              </w:tabs>
               <w:spacing w:line="480" w:lineRule="auto"/>
+              <w:ind w:left="450"/>
               <w:jc w:val="both"/>
               <w:rPr>
                 <w:rFonts w:ascii="Times New Roman" w:hAnsi="Times New Roman" w:cs="Times New Roman"/>
@@ -11309,7 +11858,6 @@
                 <w:szCs w:val="24"/>
                 <w:bdr w:val="none" w:sz="0" w:space="0" w:color="auto" w:frame="1"/>
               </w:rPr>
-              <w:lastRenderedPageBreak/>
               <w:drawing>
                 <wp:inline distT="0" distB="0" distL="0" distR="0" wp14:anchorId="207B599C" wp14:editId="37296C5F">
                   <wp:extent cx="203200" cy="552450"/>
@@ -11368,7 +11916,11 @@
           <w:p>
             <w:pPr>
               <w:pStyle w:val="NormalWeb"/>
+              <w:tabs>
+                <w:tab w:val="left" w:pos="1440"/>
+              </w:tabs>
               <w:spacing w:before="0" w:beforeAutospacing="0" w:after="0" w:afterAutospacing="0" w:line="480" w:lineRule="auto"/>
+              <w:ind w:left="450"/>
               <w:jc w:val="both"/>
               <w:rPr>
                 <w:b/>
@@ -11385,7 +11937,11 @@
           <w:p>
             <w:pPr>
               <w:pStyle w:val="NormalWeb"/>
+              <w:tabs>
+                <w:tab w:val="left" w:pos="1440"/>
+              </w:tabs>
               <w:spacing w:before="0" w:beforeAutospacing="0" w:after="0" w:afterAutospacing="0" w:line="480" w:lineRule="auto"/>
+              <w:ind w:left="450"/>
               <w:jc w:val="both"/>
             </w:pPr>
             <w:r>
@@ -11405,7 +11961,11 @@
           <w:p>
             <w:pPr>
               <w:pStyle w:val="NormalWeb"/>
+              <w:tabs>
+                <w:tab w:val="left" w:pos="1440"/>
+              </w:tabs>
               <w:spacing w:before="0" w:beforeAutospacing="0" w:after="0" w:afterAutospacing="0" w:line="480" w:lineRule="auto"/>
+              <w:ind w:left="450"/>
               <w:rPr>
                 <w:i/>
                 <w:iCs/>
@@ -11417,7 +11977,11 @@
           <w:p>
             <w:pPr>
               <w:pStyle w:val="NormalWeb"/>
+              <w:tabs>
+                <w:tab w:val="left" w:pos="1440"/>
+              </w:tabs>
               <w:spacing w:before="0" w:beforeAutospacing="0" w:after="0" w:afterAutospacing="0" w:line="480" w:lineRule="auto"/>
+              <w:ind w:left="450"/>
               <w:jc w:val="center"/>
               <w:rPr>
                 <w:b/>
@@ -11487,7 +12051,11 @@
           <w:p>
             <w:pPr>
               <w:pStyle w:val="NormalWeb"/>
+              <w:tabs>
+                <w:tab w:val="left" w:pos="1440"/>
+              </w:tabs>
               <w:spacing w:before="0" w:beforeAutospacing="0" w:after="0" w:afterAutospacing="0" w:line="480" w:lineRule="auto"/>
+              <w:ind w:left="450"/>
               <w:jc w:val="both"/>
               <w:rPr>
                 <w:b/>
@@ -11504,7 +12072,11 @@
           <w:p>
             <w:pPr>
               <w:pStyle w:val="NormalWeb"/>
+              <w:tabs>
+                <w:tab w:val="left" w:pos="1440"/>
+              </w:tabs>
               <w:spacing w:before="0" w:beforeAutospacing="0" w:after="0" w:afterAutospacing="0" w:line="480" w:lineRule="auto"/>
+              <w:ind w:left="450"/>
               <w:jc w:val="both"/>
             </w:pPr>
             <w:r>
@@ -11524,7 +12096,11 @@
           <w:p>
             <w:pPr>
               <w:pStyle w:val="NormalWeb"/>
+              <w:tabs>
+                <w:tab w:val="left" w:pos="1440"/>
+              </w:tabs>
               <w:spacing w:before="0" w:beforeAutospacing="0" w:after="0" w:afterAutospacing="0" w:line="480" w:lineRule="auto"/>
+              <w:ind w:left="450"/>
               <w:rPr>
                 <w:i/>
                 <w:iCs/>
@@ -11581,7 +12157,11 @@
           <w:p>
             <w:pPr>
               <w:pStyle w:val="NormalWeb"/>
+              <w:tabs>
+                <w:tab w:val="left" w:pos="1440"/>
+              </w:tabs>
               <w:spacing w:before="0" w:beforeAutospacing="0" w:after="0" w:afterAutospacing="0" w:line="480" w:lineRule="auto"/>
+              <w:ind w:left="450"/>
               <w:jc w:val="both"/>
               <w:rPr>
                 <w:b/>
@@ -11598,7 +12178,11 @@
           <w:p>
             <w:pPr>
               <w:pStyle w:val="NormalWeb"/>
+              <w:tabs>
+                <w:tab w:val="left" w:pos="1440"/>
+              </w:tabs>
               <w:spacing w:before="0" w:beforeAutospacing="0" w:after="0" w:afterAutospacing="0" w:line="480" w:lineRule="auto"/>
+              <w:ind w:left="450"/>
               <w:jc w:val="both"/>
             </w:pPr>
             <w:r>
@@ -11613,7 +12197,11 @@
     </w:tbl>
     <w:p>
       <w:pPr>
-        <w:spacing w:line="480" w:lineRule="auto"/>
+        <w:tabs>
+          <w:tab w:val="left" w:pos="1440"/>
+        </w:tabs>
+        <w:spacing w:line="480" w:lineRule="auto"/>
+        <w:ind w:left="450"/>
         <w:jc w:val="center"/>
         <w:rPr>
           <w:rFonts w:ascii="Times New Roman" w:hAnsi="Times New Roman" w:cs="Times New Roman"/>
@@ -11625,7 +12213,11 @@
     <w:p>
       <w:pPr>
         <w:keepNext/>
-        <w:spacing w:line="480" w:lineRule="auto"/>
+        <w:tabs>
+          <w:tab w:val="left" w:pos="1440"/>
+        </w:tabs>
+        <w:spacing w:line="480" w:lineRule="auto"/>
+        <w:ind w:left="450"/>
         <w:jc w:val="center"/>
         <w:rPr>
           <w:rFonts w:ascii="Times New Roman" w:hAnsi="Times New Roman" w:cs="Times New Roman"/>
@@ -11679,7 +12271,11 @@
     <w:p>
       <w:pPr>
         <w:pStyle w:val="Caption"/>
-        <w:spacing w:line="480" w:lineRule="auto"/>
+        <w:tabs>
+          <w:tab w:val="left" w:pos="1440"/>
+        </w:tabs>
+        <w:spacing w:line="480" w:lineRule="auto"/>
+        <w:ind w:left="450"/>
       </w:pPr>
       <w:r>
         <w:t xml:space="preserve">Gambar 2. </w:t>
@@ -11796,7 +12392,7 @@
     <w:p>
       <w:pPr>
         <w:spacing w:line="480" w:lineRule="auto"/>
-        <w:ind w:left="540"/>
+        <w:ind w:left="-36" w:firstLine="576"/>
         <w:jc w:val="both"/>
         <w:rPr>
           <w:rFonts w:ascii="Times New Roman" w:hAnsi="Times New Roman" w:cs="Times New Roman"/>
@@ -11818,98 +12414,59 @@
         <w:pStyle w:val="Heading2"/>
       </w:pPr>
       <w:r>
-        <w:t>Apotek</w:t>
-      </w:r>
-    </w:p>
-    <w:p>
-      <w:pPr>
-        <w:spacing w:line="480" w:lineRule="auto"/>
-        <w:ind w:left="540"/>
-        <w:jc w:val="both"/>
-        <w:rPr>
-          <w:rFonts w:ascii="Times New Roman" w:hAnsi="Times New Roman" w:cs="Times New Roman"/>
-          <w:sz w:val="24"/>
-          <w:szCs w:val="24"/>
-        </w:rPr>
-      </w:pPr>
-      <w:r>
-        <w:rPr>
-          <w:rFonts w:ascii="Times New Roman" w:hAnsi="Times New Roman" w:cs="Times New Roman"/>
-          <w:sz w:val="24"/>
-          <w:szCs w:val="24"/>
-        </w:rPr>
-        <w:t xml:space="preserve">Apotek adalah suatu tempat tertentu untuk melakukan pekerjaan kefarmasian dan penyaluran obat kepada masyarakat. Apotek memiliki tugas dan fungsi yaitu : ( Syamsuni, 2005:7 ). </w:t>
-      </w:r>
-    </w:p>
-    <w:p>
-      <w:pPr>
-        <w:pStyle w:val="ListParagraph"/>
-        <w:numPr>
-          <w:ilvl w:val="1"/>
-          <w:numId w:val="11"/>
-        </w:numPr>
-        <w:spacing w:line="480" w:lineRule="auto"/>
-        <w:jc w:val="both"/>
-        <w:rPr>
-          <w:rFonts w:ascii="Times New Roman" w:hAnsi="Times New Roman" w:cs="Times New Roman"/>
-          <w:sz w:val="24"/>
-          <w:szCs w:val="24"/>
-        </w:rPr>
-      </w:pPr>
-      <w:r>
-        <w:rPr>
-          <w:rFonts w:ascii="Times New Roman" w:hAnsi="Times New Roman" w:cs="Times New Roman"/>
-          <w:sz w:val="24"/>
-          <w:szCs w:val="24"/>
-        </w:rPr>
-        <w:t>Tempat pengabdian profesi seorang apoteker yang tel</w:t>
-      </w:r>
-      <w:r>
-        <w:rPr>
-          <w:rFonts w:ascii="Times New Roman" w:hAnsi="Times New Roman" w:cs="Times New Roman"/>
-          <w:sz w:val="24"/>
-          <w:szCs w:val="24"/>
-        </w:rPr>
-        <w:t>ah mengucapkan sumpah jabatan.</w:t>
-      </w:r>
-    </w:p>
-    <w:p>
-      <w:pPr>
-        <w:pStyle w:val="ListParagraph"/>
-        <w:numPr>
-          <w:ilvl w:val="1"/>
-          <w:numId w:val="11"/>
-        </w:numPr>
-        <w:spacing w:line="480" w:lineRule="auto"/>
-        <w:jc w:val="both"/>
-        <w:rPr>
-          <w:rFonts w:ascii="Times New Roman" w:hAnsi="Times New Roman" w:cs="Times New Roman"/>
-          <w:sz w:val="24"/>
-          <w:szCs w:val="24"/>
-        </w:rPr>
-      </w:pPr>
-      <w:r>
-        <w:rPr>
-          <w:rFonts w:ascii="Times New Roman" w:hAnsi="Times New Roman" w:cs="Times New Roman"/>
-          <w:sz w:val="24"/>
-          <w:szCs w:val="24"/>
-        </w:rPr>
-        <w:t>Sarana farmasi untuk melaksanakan peracikan, pengubahan bentuk, pencampuran, dan penyerahan obat atau bahan obat. 3. Sarana penyaluran perbekalan farmasi dalam menyebarkan obat- obatan yang diperlukan masyarakat secara luas dan merata.</w:t>
-      </w:r>
-    </w:p>
-    <w:p>
-      <w:pPr>
-        <w:spacing w:line="480" w:lineRule="auto"/>
-        <w:rPr>
-          <w:rFonts w:ascii="Times New Roman" w:hAnsi="Times New Roman" w:cs="Times New Roman"/>
-        </w:rPr>
-      </w:pPr>
-      <w:r>
-        <w:rPr>
-          <w:rFonts w:ascii="Times New Roman" w:hAnsi="Times New Roman" w:cs="Times New Roman"/>
-        </w:rPr>
-        <w:br w:type="page"/>
-      </w:r>
+        <w:t>Pengolahan data</w:t>
+      </w:r>
+    </w:p>
+    <w:p>
+      <w:pPr>
+        <w:spacing w:line="480" w:lineRule="auto"/>
+        <w:ind w:left="-36" w:firstLine="576"/>
+        <w:jc w:val="both"/>
+        <w:rPr>
+          <w:rFonts w:ascii="Times New Roman" w:hAnsi="Times New Roman" w:cs="Times New Roman"/>
+          <w:sz w:val="24"/>
+        </w:rPr>
+      </w:pPr>
+      <w:r>
+        <w:rPr>
+          <w:rFonts w:ascii="Times New Roman" w:hAnsi="Times New Roman" w:cs="Times New Roman"/>
+          <w:sz w:val="24"/>
+        </w:rPr>
+        <w:t xml:space="preserve">Berdasarkan pengamatan, Pengolahan data yaitu processing atau manipulasi data ke bentuk yang lebih informative atau berupa informasi. Menurut sutabri (2013:21) pengolahan data adalah manifulasi dari data kedalam bentuk yang berguna dan lebih berarti, berupa suatu informasi yang dapat digunakan oleh orang-orang yang membutuhkan. Berdasarkan penjelasan pengolahan data diatas maka dapat disimpulkan bahwa pengolahan data adalah suatu proses informasi yang </w:t>
+      </w:r>
+      <w:r>
+        <w:rPr>
+          <w:rFonts w:ascii="Times New Roman" w:hAnsi="Times New Roman" w:cs="Times New Roman"/>
+          <w:sz w:val="24"/>
+        </w:rPr>
+        <w:t>dimanip</w:t>
+      </w:r>
+      <w:r>
+        <w:rPr>
+          <w:rFonts w:ascii="Times New Roman" w:hAnsi="Times New Roman" w:cs="Times New Roman"/>
+          <w:sz w:val="24"/>
+        </w:rPr>
+        <w:t>ulasi dan dapat berguna bagi pengguna yang memerlukan untuk suatu program dan yang lainnya</w:t>
+      </w:r>
+    </w:p>
+    <w:p>
+      <w:pPr>
+        <w:spacing w:line="480" w:lineRule="auto"/>
+        <w:jc w:val="both"/>
+        <w:rPr>
+          <w:rFonts w:ascii="Times New Roman" w:hAnsi="Times New Roman" w:cs="Times New Roman"/>
+          <w:sz w:val="24"/>
+          <w:szCs w:val="24"/>
+        </w:rPr>
+      </w:pPr>
+    </w:p>
+    <w:p>
+      <w:pPr>
+        <w:spacing w:line="480" w:lineRule="auto"/>
+        <w:rPr>
+          <w:rFonts w:ascii="Times New Roman" w:hAnsi="Times New Roman" w:cs="Times New Roman"/>
+        </w:rPr>
+      </w:pPr>
     </w:p>
     <w:p>
       <w:pPr>
@@ -11991,7 +12548,15 @@
           <w:sz w:val="24"/>
           <w:szCs w:val="24"/>
         </w:rPr>
-        <w:t xml:space="preserve">Metodologi penelitian merupakan bagian dari ilmu pengetahuan yang mempelajari bagaimana prosedur kerja mencari kebenaran. Terminologi metodologi biasanya digunakan untuk menjelaskan metode - metode. Padahal metodologi adalah awal dari metode dan lebih mendasar dibandingkan metode. Metodologi menyediakan dasar - dasar kerja bagi sebuah metode. Berbicara tentang metodologi berarti berbicara tentang metode - metode yang digunakan oleh manusia untuk memperoleh pengetahuan (Nur Sayidah, 2018:13). </w:t>
+        <w:t>Metodologi penelitian merupakan bagian dari ilmu pengetahuan yang mempelajari bagaimana prosedur kerja mencari kebenaran. Terminologi metodologi biasanya digunakan untuk menjelaskan metode - metode. Padahal metodologi adalah awal dari metode dan lebih mendasar dibandingkan metode. Metodologi menyediakan dasar - dasar kerja bagi sebuah metode. Berbicara tentang metodologi berarti berbicara tentang metode - metode yang digunakan oleh manusia untuk memperoleh pengetahuan (Nur Sayidah, 2018:13)</w:t>
+      </w:r>
+      <w:r>
+        <w:rPr>
+          <w:rFonts w:ascii="Times New Roman" w:hAnsi="Times New Roman" w:cs="Times New Roman"/>
+          <w:sz w:val="24"/>
+          <w:szCs w:val="24"/>
+        </w:rPr>
+        <w:t xml:space="preserve"> </w:t>
       </w:r>
       <w:r>
         <w:rPr>
@@ -12000,12 +12565,13 @@
           <w:sz w:val="24"/>
           <w:szCs w:val="24"/>
         </w:rPr>
-        <w:t>Guna memperoleh data - data sebagai bahan penyusunan skripsi, penulis telah mengumpulkan data yang akurat dan sesuai dengan garis besar yang ada, maka penulis menggunakan beberapa metode penelitian, antara lain:</w:t>
+        <w:t>.</w:t>
       </w:r>
     </w:p>
     <w:p>
       <w:pPr>
         <w:pStyle w:val="Heading3"/>
+        <w:ind w:left="720"/>
       </w:pPr>
       <w:r>
         <w:t>Sumber Data</w:t>
@@ -12014,7 +12580,7 @@
     <w:p>
       <w:pPr>
         <w:spacing w:line="480" w:lineRule="auto"/>
-        <w:ind w:left="1260"/>
+        <w:ind w:firstLine="720"/>
         <w:jc w:val="both"/>
         <w:rPr>
           <w:rFonts w:ascii="Times New Roman" w:hAnsi="Times New Roman" w:cs="Times New Roman"/>
@@ -12037,19 +12603,18 @@
           <w:numId w:val="3"/>
         </w:numPr>
         <w:spacing w:line="480" w:lineRule="auto"/>
-        <w:ind w:left="1620"/>
-        <w:jc w:val="both"/>
-        <w:rPr>
-          <w:rFonts w:ascii="Times New Roman" w:hAnsi="Times New Roman" w:cs="Times New Roman"/>
-          <w:sz w:val="24"/>
-        </w:rPr>
-      </w:pPr>
-      <w:r>
-        <w:rPr>
-          <w:rFonts w:ascii="Times New Roman" w:hAnsi="Times New Roman" w:cs="Times New Roman"/>
-          <w:sz w:val="24"/>
-        </w:rPr>
-        <w:lastRenderedPageBreak/>
+        <w:ind w:left="720"/>
+        <w:jc w:val="both"/>
+        <w:rPr>
+          <w:rFonts w:ascii="Times New Roman" w:hAnsi="Times New Roman" w:cs="Times New Roman"/>
+          <w:sz w:val="24"/>
+        </w:rPr>
+      </w:pPr>
+      <w:r>
+        <w:rPr>
+          <w:rFonts w:ascii="Times New Roman" w:hAnsi="Times New Roman" w:cs="Times New Roman"/>
+          <w:sz w:val="24"/>
+        </w:rPr>
         <w:t>Sumber data primer adalah sumber data yang langsung memberikan data kepada pengumpul (Sugiyono, 2013:137). Dalam hal ini penulis mendapatkan data primer</w:t>
       </w:r>
       <w:r>
@@ -12075,210 +12640,27 @@
           <w:numId w:val="3"/>
         </w:numPr>
         <w:spacing w:line="480" w:lineRule="auto"/>
-        <w:ind w:left="1620"/>
-        <w:jc w:val="both"/>
-        <w:rPr>
-          <w:rFonts w:ascii="Times New Roman" w:hAnsi="Times New Roman" w:cs="Times New Roman"/>
-          <w:sz w:val="24"/>
-        </w:rPr>
-      </w:pPr>
-      <w:r>
-        <w:rPr>
-          <w:rFonts w:ascii="Times New Roman" w:hAnsi="Times New Roman" w:cs="Times New Roman"/>
-          <w:sz w:val="24"/>
-        </w:rPr>
+        <w:ind w:left="720"/>
+        <w:jc w:val="both"/>
+        <w:rPr>
+          <w:rFonts w:ascii="Times New Roman" w:hAnsi="Times New Roman" w:cs="Times New Roman"/>
+          <w:sz w:val="24"/>
+        </w:rPr>
+      </w:pPr>
+      <w:r>
+        <w:rPr>
+          <w:rFonts w:ascii="Times New Roman" w:hAnsi="Times New Roman" w:cs="Times New Roman"/>
+          <w:sz w:val="24"/>
+        </w:rPr>
+        <w:lastRenderedPageBreak/>
         <w:t>Sumber data sekunder adalah sumber yang tidak langsung memberikan data kepada pengumpul data (Sugiyono, 2013:137). dalam hal ini penulis mendapatkan data sekunder melalui observasi dan dokumentasi.</w:t>
       </w:r>
     </w:p>
     <w:p>
       <w:pPr>
-        <w:pStyle w:val="Heading3"/>
-        <w:rPr>
-          <w:color w:val="FF0000"/>
-        </w:rPr>
-      </w:pPr>
-      <w:r>
-        <w:rPr>
-          <w:color w:val="FF0000"/>
-        </w:rPr>
-        <w:t>Perangkat Lunak</w:t>
-      </w:r>
-    </w:p>
-    <w:p>
-      <w:pPr>
-        <w:spacing w:line="480" w:lineRule="auto"/>
-        <w:ind w:left="1276"/>
-        <w:rPr>
-          <w:rFonts w:ascii="Times New Roman" w:hAnsi="Times New Roman" w:cs="Times New Roman"/>
-          <w:color w:val="FF0000"/>
-          <w:sz w:val="24"/>
-          <w:szCs w:val="24"/>
-        </w:rPr>
-      </w:pPr>
-      <w:r>
-        <w:rPr>
-          <w:rFonts w:ascii="Times New Roman" w:hAnsi="Times New Roman" w:cs="Times New Roman"/>
-          <w:color w:val="FF0000"/>
-          <w:sz w:val="24"/>
-          <w:szCs w:val="24"/>
-        </w:rPr>
-        <w:t xml:space="preserve">Perangkat lunak yang digunakan untuk menjalankan sistem ini adalah sebagai berikut : </w:t>
-      </w:r>
-    </w:p>
-    <w:p>
-      <w:pPr>
-        <w:pStyle w:val="ListParagraph"/>
-        <w:numPr>
-          <w:ilvl w:val="6"/>
-          <w:numId w:val="2"/>
-        </w:numPr>
-        <w:spacing w:line="480" w:lineRule="auto"/>
-        <w:ind w:left="1620"/>
-        <w:rPr>
-          <w:rFonts w:ascii="Times New Roman" w:hAnsi="Times New Roman" w:cs="Times New Roman"/>
-          <w:color w:val="FF0000"/>
-          <w:sz w:val="24"/>
-          <w:szCs w:val="24"/>
-        </w:rPr>
-      </w:pPr>
-      <w:r>
-        <w:rPr>
-          <w:rFonts w:ascii="Times New Roman" w:hAnsi="Times New Roman" w:cs="Times New Roman"/>
-          <w:color w:val="FF0000"/>
-          <w:sz w:val="24"/>
-          <w:szCs w:val="24"/>
-        </w:rPr>
-        <w:t>Sistem Operasi Linux Ubuntu</w:t>
-      </w:r>
-    </w:p>
-    <w:p>
-      <w:pPr>
-        <w:pStyle w:val="ListParagraph"/>
-        <w:numPr>
-          <w:ilvl w:val="6"/>
-          <w:numId w:val="2"/>
-        </w:numPr>
-        <w:spacing w:line="480" w:lineRule="auto"/>
-        <w:ind w:left="1620"/>
-        <w:rPr>
-          <w:rFonts w:ascii="Times New Roman" w:hAnsi="Times New Roman" w:cs="Times New Roman"/>
-          <w:color w:val="FF0000"/>
-          <w:sz w:val="24"/>
-          <w:szCs w:val="24"/>
-        </w:rPr>
-      </w:pPr>
-      <w:r>
-        <w:rPr>
-          <w:rFonts w:ascii="Times New Roman" w:hAnsi="Times New Roman" w:cs="Times New Roman"/>
-          <w:color w:val="FF0000"/>
-          <w:sz w:val="24"/>
-          <w:szCs w:val="24"/>
-        </w:rPr>
-        <w:t>Visual Studio Code</w:t>
-      </w:r>
-    </w:p>
-    <w:p>
-      <w:pPr>
-        <w:pStyle w:val="Heading3"/>
-        <w:rPr>
-          <w:color w:val="FF0000"/>
-        </w:rPr>
-      </w:pPr>
-      <w:r>
-        <w:rPr>
-          <w:color w:val="FF0000"/>
-        </w:rPr>
-        <w:t>Perangkat Keras</w:t>
-      </w:r>
-    </w:p>
-    <w:p>
-      <w:pPr>
-        <w:spacing w:line="480" w:lineRule="auto"/>
-        <w:ind w:left="1276"/>
-        <w:rPr>
-          <w:rFonts w:ascii="Times New Roman" w:hAnsi="Times New Roman" w:cs="Times New Roman"/>
-          <w:color w:val="FF0000"/>
-          <w:sz w:val="24"/>
-          <w:szCs w:val="24"/>
-        </w:rPr>
-      </w:pPr>
-      <w:r>
-        <w:rPr>
-          <w:rFonts w:ascii="Times New Roman" w:hAnsi="Times New Roman" w:cs="Times New Roman"/>
-          <w:color w:val="FF0000"/>
-          <w:sz w:val="24"/>
-          <w:szCs w:val="24"/>
-        </w:rPr>
-        <w:t xml:space="preserve">Perangkat keras yang digunakan untuk menjalankan sistem ini adalah sebagai berikut : </w:t>
-      </w:r>
-    </w:p>
-    <w:p>
-      <w:pPr>
-        <w:pStyle w:val="ListParagraph"/>
-        <w:numPr>
-          <w:ilvl w:val="1"/>
-          <w:numId w:val="11"/>
-        </w:numPr>
-        <w:spacing w:line="480" w:lineRule="auto"/>
-        <w:rPr>
-          <w:rFonts w:ascii="Times New Roman" w:hAnsi="Times New Roman" w:cs="Times New Roman"/>
-          <w:color w:val="FF0000"/>
-          <w:sz w:val="24"/>
-          <w:szCs w:val="24"/>
-        </w:rPr>
-      </w:pPr>
-      <w:r>
-        <w:rPr>
-          <w:rFonts w:ascii="Times New Roman" w:hAnsi="Times New Roman" w:cs="Times New Roman"/>
-          <w:color w:val="FF0000"/>
-          <w:sz w:val="24"/>
-          <w:szCs w:val="24"/>
-        </w:rPr>
-        <w:t>Laptop</w:t>
-      </w:r>
-    </w:p>
-    <w:p>
-      <w:pPr>
-        <w:pStyle w:val="ListParagraph"/>
-        <w:numPr>
-          <w:ilvl w:val="1"/>
-          <w:numId w:val="11"/>
-        </w:numPr>
-        <w:spacing w:line="480" w:lineRule="auto"/>
-        <w:rPr>
-          <w:rFonts w:ascii="Times New Roman" w:hAnsi="Times New Roman" w:cs="Times New Roman"/>
-          <w:color w:val="FF0000"/>
-          <w:sz w:val="24"/>
-          <w:szCs w:val="24"/>
-        </w:rPr>
-      </w:pPr>
-      <w:r>
-        <w:rPr>
-          <w:rFonts w:ascii="Times New Roman" w:hAnsi="Times New Roman" w:cs="Times New Roman"/>
-          <w:color w:val="FF0000"/>
-          <w:sz w:val="24"/>
-          <w:szCs w:val="24"/>
-        </w:rPr>
-        <w:t>Komputer Server Berbasis Linux Ubuntu</w:t>
-      </w:r>
-    </w:p>
-    <w:p>
-      <w:pPr>
-        <w:spacing w:line="480" w:lineRule="auto"/>
-        <w:rPr>
-          <w:rFonts w:ascii="Times New Roman" w:hAnsi="Times New Roman" w:cs="Times New Roman"/>
-          <w:color w:val="FF0000"/>
-          <w:sz w:val="24"/>
-          <w:szCs w:val="24"/>
-        </w:rPr>
-      </w:pPr>
-    </w:p>
-    <w:p>
-      <w:pPr>
         <w:pStyle w:val="Heading2"/>
       </w:pPr>
       <w:r>
-        <w:lastRenderedPageBreak/>
         <w:t>Metode Pengumpulan Data</w:t>
       </w:r>
     </w:p>
@@ -12488,6 +12870,21 @@
     <w:p>
       <w:pPr>
         <w:pStyle w:val="ListParagraph"/>
+        <w:spacing w:line="480" w:lineRule="auto"/>
+        <w:ind w:left="630" w:firstLine="360"/>
+        <w:jc w:val="both"/>
+        <w:rPr>
+          <w:rFonts w:ascii="Times New Roman" w:hAnsi="Times New Roman" w:cs="Times New Roman"/>
+          <w:sz w:val="24"/>
+          <w:szCs w:val="24"/>
+        </w:rPr>
+      </w:pPr>
+      <w:bookmarkStart w:id="0" w:name="_GoBack"/>
+      <w:bookmarkEnd w:id="0"/>
+    </w:p>
+    <w:p>
+      <w:pPr>
+        <w:pStyle w:val="ListParagraph"/>
         <w:numPr>
           <w:ilvl w:val="1"/>
           <w:numId w:val="2"/>
@@ -12507,6 +12904,7 @@
           <w:sz w:val="24"/>
           <w:szCs w:val="24"/>
         </w:rPr>
+        <w:lastRenderedPageBreak/>
         <w:t xml:space="preserve">Dokumentasi </w:t>
       </w:r>
     </w:p>
@@ -12522,16 +12920,7 @@
           <w:sz w:val="24"/>
           <w:szCs w:val="24"/>
         </w:rPr>
-        <w:t xml:space="preserve">Dokumen merupakan catatan peristiwa yang sudah berlalu. Dokumen bisa berbentuk tulisan, gambar, atau karya- karya monumental dari seseorang </w:t>
-      </w:r>
-      <w:r>
-        <w:rPr>
-          <w:rFonts w:ascii="Times New Roman" w:hAnsi="Times New Roman" w:cs="Times New Roman"/>
-          <w:sz w:val="24"/>
-          <w:szCs w:val="24"/>
-        </w:rPr>
-        <w:lastRenderedPageBreak/>
-        <w:t xml:space="preserve">(Sugiyono, 2013:240). Dalam hal ini penulis mengambil data yang diberikan oleh </w:t>
+        <w:t xml:space="preserve">Dokumen merupakan catatan peristiwa yang sudah berlalu. Dokumen bisa berbentuk tulisan, gambar, atau karya- karya monumental dari seseorang (Sugiyono, 2013:240). Dalam hal ini penulis mengambil data yang diberikan oleh </w:t>
       </w:r>
       <w:r>
         <w:rPr>
@@ -16179,7 +16568,7 @@
 </file>
 
 <file path=customXml/itemProps1.xml><?xml version="1.0" encoding="utf-8"?>
-<ds:datastoreItem xmlns:ds="http://schemas.openxmlformats.org/officeDocument/2006/customXml" ds:itemID="{70D9D9E4-767C-40B3-93B8-99CE0F92754F}">
+<ds:datastoreItem xmlns:ds="http://schemas.openxmlformats.org/officeDocument/2006/customXml" ds:itemID="{8E44DA18-3ADC-4B16-9484-F1C2C053A8D1}">
   <ds:schemaRefs>
     <ds:schemaRef ds:uri="http://schemas.openxmlformats.org/officeDocument/2006/bibliography"/>
   </ds:schemaRefs>
